--- a/lab1/ком_сети_лаб1.docx
+++ b/lab1/ком_сети_лаб1.docx
@@ -4582,6 +4582,7 @@
       <w:r>
         <w:rPr>
           <w:rFonts w:ascii="Times New Roman" w:hAnsi="Times New Roman" w:cs="Times New Roman"/>
+          <w:noProof/>
         </w:rPr>
         <w:drawing>
           <wp:inline distT="0" distB="0" distL="0" distR="0" wp14:anchorId="1388E96B" wp14:editId="22297399">
@@ -4726,6 +4727,7 @@
       <w:r>
         <w:rPr>
           <w:rFonts w:ascii="Times New Roman" w:hAnsi="Times New Roman" w:cs="Times New Roman"/>
+          <w:noProof/>
         </w:rPr>
         <w:drawing>
           <wp:inline distT="0" distB="0" distL="0" distR="0" wp14:anchorId="308CB6DB" wp14:editId="4B1D248A">
@@ -4801,6 +4803,7 @@
       <w:r>
         <w:rPr>
           <w:rFonts w:ascii="Times New Roman" w:hAnsi="Times New Roman" w:cs="Times New Roman"/>
+          <w:noProof/>
         </w:rPr>
         <w:lastRenderedPageBreak/>
         <w:drawing>
@@ -4850,6 +4853,7 @@
       <w:r>
         <w:rPr>
           <w:rFonts w:ascii="Times New Roman" w:hAnsi="Times New Roman" w:cs="Times New Roman"/>
+          <w:noProof/>
         </w:rPr>
         <w:drawing>
           <wp:inline distT="0" distB="0" distL="0" distR="0" wp14:anchorId="459CD144" wp14:editId="334011FB">
@@ -4899,93 +4903,120 @@
         <w:ind w:left="708"/>
         <w:rPr>
           <w:rFonts w:ascii="Times New Roman" w:hAnsi="Times New Roman" w:cs="Times New Roman"/>
+        </w:rPr>
+      </w:pPr>
+      <w:r>
+        <w:rPr>
+          <w:rFonts w:ascii="Times New Roman" w:hAnsi="Times New Roman" w:cs="Times New Roman"/>
+        </w:rPr>
+        <w:t>Остановка и з</w:t>
+      </w:r>
+      <w:r>
+        <w:rPr>
+          <w:rFonts w:ascii="Times New Roman" w:hAnsi="Times New Roman" w:cs="Times New Roman"/>
+        </w:rPr>
+        <w:t>апуск службы "Браузер компьютеров" через команду net start</w:t>
+      </w:r>
+      <w:r>
+        <w:rPr>
+          <w:rFonts w:ascii="Times New Roman" w:hAnsi="Times New Roman" w:cs="Times New Roman"/>
+        </w:rPr>
+        <w:t xml:space="preserve"> и </w:t>
+      </w:r>
+      <w:r>
+        <w:rPr>
+          <w:rFonts w:ascii="Times New Roman" w:hAnsi="Times New Roman" w:cs="Times New Roman"/>
           <w:lang w:val="en-US"/>
         </w:rPr>
-      </w:pPr>
-      <w:r>
-        <w:rPr>
-          <w:rFonts w:ascii="Times New Roman" w:hAnsi="Times New Roman" w:cs="Times New Roman"/>
-        </w:rPr>
-        <w:t>Остановка и з</w:t>
-      </w:r>
-      <w:r>
-        <w:rPr>
-          <w:rFonts w:ascii="Times New Roman" w:hAnsi="Times New Roman" w:cs="Times New Roman"/>
-        </w:rPr>
-        <w:t>апуск службы "Браузер компьютеров" через команду net start</w:t>
-      </w:r>
-      <w:r>
-        <w:rPr>
-          <w:rFonts w:ascii="Times New Roman" w:hAnsi="Times New Roman" w:cs="Times New Roman"/>
-        </w:rPr>
-        <w:t xml:space="preserve"> и </w:t>
+        <w:t>net</w:t>
+      </w:r>
+      <w:r>
+        <w:rPr>
+          <w:rFonts w:ascii="Times New Roman" w:hAnsi="Times New Roman" w:cs="Times New Roman"/>
+        </w:rPr>
+        <w:t xml:space="preserve"> </w:t>
       </w:r>
       <w:r>
         <w:rPr>
           <w:rFonts w:ascii="Times New Roman" w:hAnsi="Times New Roman" w:cs="Times New Roman"/>
           <w:lang w:val="en-US"/>
         </w:rPr>
+        <w:t>stop</w:t>
+      </w:r>
+    </w:p>
+    <w:p>
+      <w:pPr>
+        <w:ind w:left="708"/>
+        <w:rPr>
+          <w:rFonts w:ascii="Times New Roman" w:hAnsi="Times New Roman" w:cs="Times New Roman"/>
+        </w:rPr>
+      </w:pPr>
+    </w:p>
+    <w:p>
+      <w:pPr>
+        <w:ind w:left="708"/>
+        <w:rPr>
+          <w:rFonts w:ascii="Times New Roman" w:hAnsi="Times New Roman" w:cs="Times New Roman"/>
+        </w:rPr>
+      </w:pPr>
+      <w:r>
+        <w:rPr>
+          <w:rFonts w:ascii="Times New Roman" w:hAnsi="Times New Roman" w:cs="Times New Roman"/>
+        </w:rPr>
+        <w:t xml:space="preserve">Команда </w:t>
+      </w:r>
+      <w:proofErr w:type="spellStart"/>
+      <w:r>
+        <w:rPr>
+          <w:rFonts w:ascii="Cascadia Code" w:hAnsi="Cascadia Code" w:cs="Cascadia Code"/>
+        </w:rPr>
         <w:t>net</w:t>
       </w:r>
-      <w:r>
-        <w:rPr>
-          <w:rFonts w:ascii="Times New Roman" w:hAnsi="Times New Roman" w:cs="Times New Roman"/>
+      <w:proofErr w:type="spellEnd"/>
+      <w:r>
+        <w:rPr>
+          <w:rFonts w:ascii="Cascadia Code" w:hAnsi="Cascadia Code" w:cs="Cascadia Code"/>
         </w:rPr>
         <w:t xml:space="preserve"> </w:t>
       </w:r>
-      <w:r>
-        <w:rPr>
-          <w:rFonts w:ascii="Times New Roman" w:hAnsi="Times New Roman" w:cs="Times New Roman"/>
-          <w:lang w:val="en-US"/>
-        </w:rPr>
-        <w:t>stop</w:t>
-      </w:r>
-    </w:p>
-    <w:p>
-      <w:pPr>
-        <w:ind w:left="708"/>
-        <w:rPr>
-          <w:rFonts w:ascii="Times New Roman" w:hAnsi="Times New Roman" w:cs="Times New Roman"/>
-          <w:lang w:val="en-US"/>
-        </w:rPr>
-      </w:pPr>
-    </w:p>
-    <w:p>
-      <w:pPr>
-        <w:ind w:left="708"/>
-        <w:rPr>
-          <w:rFonts w:ascii="Times New Roman" w:hAnsi="Times New Roman" w:cs="Times New Roman"/>
-          <w:lang w:val="en-US"/>
-        </w:rPr>
-      </w:pPr>
-      <w:r>
-        <w:rPr>
-          <w:rFonts w:ascii="Times New Roman" w:hAnsi="Times New Roman" w:cs="Times New Roman"/>
-        </w:rPr>
-        <w:t xml:space="preserve">Команда </w:t>
-      </w:r>
+      <w:proofErr w:type="spellStart"/>
       <w:r>
         <w:rPr>
           <w:rFonts w:ascii="Cascadia Code" w:hAnsi="Cascadia Code" w:cs="Cascadia Code"/>
         </w:rPr>
-        <w:t>net share</w:t>
-      </w:r>
-      <w:r>
-        <w:rPr>
-          <w:rFonts w:ascii="Times New Roman" w:hAnsi="Times New Roman" w:cs="Times New Roman"/>
-        </w:rPr>
-        <w:t xml:space="preserve"> без параметров показывает список всех расшаренных (общих) папок на компьютере:</w:t>
-      </w:r>
-      <w:r>
-        <w:rPr>
-          <w:rFonts w:ascii="Times New Roman" w:hAnsi="Times New Roman" w:cs="Times New Roman"/>
-          <w:lang w:val="en-US"/>
+        <w:t>share</w:t>
+      </w:r>
+      <w:proofErr w:type="spellEnd"/>
+      <w:r>
+        <w:rPr>
+          <w:rFonts w:ascii="Times New Roman" w:hAnsi="Times New Roman" w:cs="Times New Roman"/>
+        </w:rPr>
+        <w:t xml:space="preserve"> без параметров показывает список всех </w:t>
+      </w:r>
+      <w:proofErr w:type="spellStart"/>
+      <w:r>
+        <w:rPr>
+          <w:rFonts w:ascii="Times New Roman" w:hAnsi="Times New Roman" w:cs="Times New Roman"/>
+        </w:rPr>
+        <w:t>расшаренных</w:t>
+      </w:r>
+      <w:proofErr w:type="spellEnd"/>
+      <w:r>
+        <w:rPr>
+          <w:rFonts w:ascii="Times New Roman" w:hAnsi="Times New Roman" w:cs="Times New Roman"/>
+        </w:rPr>
+        <w:t xml:space="preserve"> (общих) папок на компьютере:</w:t>
+      </w:r>
+      <w:r>
+        <w:rPr>
+          <w:rFonts w:ascii="Times New Roman" w:hAnsi="Times New Roman" w:cs="Times New Roman"/>
         </w:rPr>
         <w:br/>
       </w:r>
       <w:r>
         <w:rPr>
           <w:rFonts w:ascii="Times New Roman" w:hAnsi="Times New Roman" w:cs="Times New Roman"/>
+          <w:noProof/>
           <w:lang w:val="en-US"/>
         </w:rPr>
         <w:drawing>
@@ -5030,64 +5061,63 @@
         <w:ind w:left="708"/>
         <w:rPr>
           <w:rFonts w:ascii="Times New Roman" w:hAnsi="Times New Roman" w:cs="Times New Roman"/>
+        </w:rPr>
+      </w:pPr>
+    </w:p>
+    <w:p>
+      <w:pPr>
+        <w:ind w:left="708"/>
+        <w:rPr>
+          <w:rFonts w:ascii="Times New Roman" w:hAnsi="Times New Roman" w:cs="Times New Roman"/>
+        </w:rPr>
+      </w:pPr>
+      <w:r>
+        <w:rPr>
+          <w:rFonts w:ascii="Cascadia Code" w:hAnsi="Cascadia Code" w:cs="Cascadia Code"/>
+        </w:rPr>
+        <w:t>net config</w:t>
+      </w:r>
+      <w:r>
+        <w:rPr>
+          <w:rFonts w:ascii="Times New Roman" w:hAnsi="Times New Roman" w:cs="Times New Roman"/>
+        </w:rPr>
+        <w:t xml:space="preserve"> без параметров</w:t>
+      </w:r>
+    </w:p>
+    <w:p>
+      <w:pPr>
+        <w:ind w:left="708"/>
+        <w:rPr>
+          <w:rFonts w:ascii="Times New Roman" w:hAnsi="Times New Roman" w:cs="Times New Roman"/>
+        </w:rPr>
+      </w:pPr>
+      <w:r>
+        <w:rPr>
+          <w:rFonts w:ascii="Times New Roman" w:hAnsi="Times New Roman" w:cs="Times New Roman"/>
+        </w:rPr>
+        <w:t>Выводит список доступных сервисов, которые можно настроить.</w:t>
+      </w:r>
+    </w:p>
+    <w:p>
+      <w:pPr>
+        <w:ind w:left="708"/>
+        <w:rPr>
+          <w:rFonts w:ascii="Times New Roman" w:hAnsi="Times New Roman" w:cs="Times New Roman"/>
+        </w:rPr>
+      </w:pPr>
+    </w:p>
+    <w:p>
+      <w:pPr>
+        <w:ind w:left="708"/>
+        <w:rPr>
+          <w:rFonts w:ascii="Times New Roman" w:hAnsi="Times New Roman" w:cs="Times New Roman"/>
           <w:lang w:val="en-US"/>
         </w:rPr>
       </w:pPr>
-    </w:p>
-    <w:p>
-      <w:pPr>
-        <w:ind w:left="708"/>
-        <w:rPr>
-          <w:rFonts w:ascii="Times New Roman" w:hAnsi="Times New Roman" w:cs="Times New Roman"/>
-        </w:rPr>
-      </w:pPr>
-      <w:r>
-        <w:rPr>
-          <w:rFonts w:ascii="Cascadia Code" w:hAnsi="Cascadia Code" w:cs="Cascadia Code"/>
-        </w:rPr>
-        <w:t>net config</w:t>
-      </w:r>
-      <w:r>
-        <w:rPr>
-          <w:rFonts w:ascii="Times New Roman" w:hAnsi="Times New Roman" w:cs="Times New Roman"/>
-        </w:rPr>
-        <w:t xml:space="preserve"> без параметров</w:t>
-      </w:r>
-    </w:p>
-    <w:p>
-      <w:pPr>
-        <w:ind w:left="708"/>
-        <w:rPr>
-          <w:rFonts w:ascii="Times New Roman" w:hAnsi="Times New Roman" w:cs="Times New Roman"/>
-          <w:lang w:val="en-US"/>
-        </w:rPr>
-      </w:pPr>
-      <w:r>
-        <w:rPr>
-          <w:rFonts w:ascii="Times New Roman" w:hAnsi="Times New Roman" w:cs="Times New Roman"/>
-        </w:rPr>
-        <w:t>Выводит список доступных сервисов, которые можно настроить.</w:t>
-      </w:r>
-    </w:p>
-    <w:p>
-      <w:pPr>
-        <w:ind w:left="708"/>
-        <w:rPr>
-          <w:rFonts w:ascii="Times New Roman" w:hAnsi="Times New Roman" w:cs="Times New Roman"/>
-        </w:rPr>
-      </w:pPr>
-    </w:p>
-    <w:p>
-      <w:pPr>
-        <w:ind w:left="708"/>
-        <w:rPr>
-          <w:rFonts w:ascii="Times New Roman" w:hAnsi="Times New Roman" w:cs="Times New Roman"/>
-          <w:lang w:val="en-US"/>
-        </w:rPr>
-      </w:pPr>
-      <w:r>
-        <w:rPr>
-          <w:rFonts w:ascii="Times New Roman" w:hAnsi="Times New Roman" w:cs="Times New Roman"/>
+      <w:r>
+        <w:rPr>
+          <w:rFonts w:ascii="Times New Roman" w:hAnsi="Times New Roman" w:cs="Times New Roman"/>
+          <w:noProof/>
           <w:lang w:val="en-US"/>
         </w:rPr>
         <w:drawing>
@@ -5161,27 +5191,41 @@
         <w:ind w:left="708"/>
         <w:rPr>
           <w:rFonts w:ascii="Times New Roman" w:hAnsi="Times New Roman" w:cs="Times New Roman"/>
+        </w:rPr>
+      </w:pPr>
+      <w:r>
+        <w:rPr>
+          <w:rFonts w:ascii="Times New Roman" w:hAnsi="Times New Roman" w:cs="Times New Roman"/>
+        </w:rPr>
+        <w:t xml:space="preserve">Показывает настройки службы </w:t>
+      </w:r>
+      <w:proofErr w:type="spellStart"/>
+      <w:r>
+        <w:rPr>
+          <w:rFonts w:ascii="Times New Roman" w:hAnsi="Times New Roman" w:cs="Times New Roman"/>
+        </w:rPr>
+        <w:t>Workstation</w:t>
+      </w:r>
+      <w:proofErr w:type="spellEnd"/>
+      <w:r>
+        <w:rPr>
+          <w:rFonts w:ascii="Times New Roman" w:hAnsi="Times New Roman" w:cs="Times New Roman"/>
+        </w:rPr>
+        <w:t xml:space="preserve"> (рабочей станции).</w:t>
+      </w:r>
+    </w:p>
+    <w:p>
+      <w:pPr>
+        <w:ind w:left="708"/>
+        <w:rPr>
+          <w:rFonts w:ascii="Times New Roman" w:hAnsi="Times New Roman" w:cs="Times New Roman"/>
           <w:lang w:val="en-US"/>
         </w:rPr>
       </w:pPr>
       <w:r>
         <w:rPr>
           <w:rFonts w:ascii="Times New Roman" w:hAnsi="Times New Roman" w:cs="Times New Roman"/>
-        </w:rPr>
-        <w:t>Показывает настройки службы Workstation (рабочей станции).</w:t>
-      </w:r>
-    </w:p>
-    <w:p>
-      <w:pPr>
-        <w:ind w:left="708"/>
-        <w:rPr>
-          <w:rFonts w:ascii="Times New Roman" w:hAnsi="Times New Roman" w:cs="Times New Roman"/>
-          <w:lang w:val="en-US"/>
-        </w:rPr>
-      </w:pPr>
-      <w:r>
-        <w:rPr>
-          <w:rFonts w:ascii="Times New Roman" w:hAnsi="Times New Roman" w:cs="Times New Roman"/>
+          <w:noProof/>
           <w:lang w:val="en-US"/>
         </w:rPr>
         <w:lastRenderedPageBreak/>
@@ -5270,6 +5314,7 @@
       <w:r>
         <w:rPr>
           <w:rFonts w:ascii="Times New Roman" w:hAnsi="Times New Roman" w:cs="Times New Roman"/>
+          <w:noProof/>
         </w:rPr>
         <w:drawing>
           <wp:inline distT="0" distB="0" distL="0" distR="0" wp14:anchorId="7552E39C" wp14:editId="2C51CCAF">
@@ -5350,27 +5395,27 @@
         <w:ind w:left="708"/>
         <w:rPr>
           <w:rFonts w:ascii="Times New Roman" w:hAnsi="Times New Roman" w:cs="Times New Roman"/>
+        </w:rPr>
+      </w:pPr>
+      <w:r>
+        <w:rPr>
+          <w:rFonts w:ascii="Times New Roman" w:hAnsi="Times New Roman" w:cs="Times New Roman"/>
+        </w:rPr>
+        <w:t>Используется для просмотра активных удалённых подключений к вашему компьютеру.</w:t>
+      </w:r>
+    </w:p>
+    <w:p>
+      <w:pPr>
+        <w:ind w:left="708"/>
+        <w:rPr>
+          <w:rFonts w:ascii="Times New Roman" w:hAnsi="Times New Roman" w:cs="Times New Roman"/>
           <w:lang w:val="en-US"/>
         </w:rPr>
       </w:pPr>
       <w:r>
         <w:rPr>
           <w:rFonts w:ascii="Times New Roman" w:hAnsi="Times New Roman" w:cs="Times New Roman"/>
-        </w:rPr>
-        <w:t>Используется для просмотра активных удалённых подключений к вашему компьютеру.</w:t>
-      </w:r>
-    </w:p>
-    <w:p>
-      <w:pPr>
-        <w:ind w:left="708"/>
-        <w:rPr>
-          <w:rFonts w:ascii="Times New Roman" w:hAnsi="Times New Roman" w:cs="Times New Roman"/>
-          <w:lang w:val="en-US"/>
-        </w:rPr>
-      </w:pPr>
-      <w:r>
-        <w:rPr>
-          <w:rFonts w:ascii="Times New Roman" w:hAnsi="Times New Roman" w:cs="Times New Roman"/>
+          <w:noProof/>
           <w:lang w:val="en-US"/>
         </w:rPr>
         <w:drawing>
@@ -5452,27 +5497,27 @@
         <w:ind w:left="708"/>
         <w:rPr>
           <w:rFonts w:ascii="Times New Roman" w:hAnsi="Times New Roman" w:cs="Times New Roman"/>
+        </w:rPr>
+      </w:pPr>
+      <w:r>
+        <w:rPr>
+          <w:rFonts w:ascii="Times New Roman" w:hAnsi="Times New Roman" w:cs="Times New Roman"/>
+        </w:rPr>
+        <w:t>Позволяет управлять пользователями на локальном компьютере.</w:t>
+      </w:r>
+    </w:p>
+    <w:p>
+      <w:pPr>
+        <w:ind w:left="708"/>
+        <w:rPr>
+          <w:rFonts w:ascii="Times New Roman" w:hAnsi="Times New Roman" w:cs="Times New Roman"/>
           <w:lang w:val="en-US"/>
         </w:rPr>
       </w:pPr>
       <w:r>
         <w:rPr>
           <w:rFonts w:ascii="Times New Roman" w:hAnsi="Times New Roman" w:cs="Times New Roman"/>
-        </w:rPr>
-        <w:t>Позволяет управлять пользователями на локальном компьютере.</w:t>
-      </w:r>
-    </w:p>
-    <w:p>
-      <w:pPr>
-        <w:ind w:left="708"/>
-        <w:rPr>
-          <w:rFonts w:ascii="Times New Roman" w:hAnsi="Times New Roman" w:cs="Times New Roman"/>
-          <w:lang w:val="en-US"/>
-        </w:rPr>
-      </w:pPr>
-      <w:r>
-        <w:rPr>
-          <w:rFonts w:ascii="Times New Roman" w:hAnsi="Times New Roman" w:cs="Times New Roman"/>
+          <w:noProof/>
           <w:lang w:val="en-US"/>
         </w:rPr>
         <w:drawing>
@@ -5546,6 +5591,7 @@
       <w:r>
         <w:rPr>
           <w:rFonts w:ascii="Times New Roman" w:hAnsi="Times New Roman" w:cs="Times New Roman"/>
+          <w:noProof/>
           <w:lang w:val="en-US"/>
         </w:rPr>
         <w:lastRenderedPageBreak/>
@@ -5614,27 +5660,27 @@
         <w:ind w:left="708"/>
         <w:rPr>
           <w:rFonts w:ascii="Times New Roman" w:hAnsi="Times New Roman" w:cs="Times New Roman"/>
+        </w:rPr>
+      </w:pPr>
+      <w:r>
+        <w:rPr>
+          <w:rFonts w:ascii="Times New Roman" w:hAnsi="Times New Roman" w:cs="Times New Roman"/>
+        </w:rPr>
+        <w:t>Показывает статистику работы системы или сетевых служб.</w:t>
+      </w:r>
+    </w:p>
+    <w:p>
+      <w:pPr>
+        <w:ind w:left="708"/>
+        <w:rPr>
+          <w:rFonts w:ascii="Times New Roman" w:hAnsi="Times New Roman" w:cs="Times New Roman"/>
           <w:lang w:val="en-US"/>
         </w:rPr>
       </w:pPr>
       <w:r>
         <w:rPr>
           <w:rFonts w:ascii="Times New Roman" w:hAnsi="Times New Roman" w:cs="Times New Roman"/>
-        </w:rPr>
-        <w:t>Показывает статистику работы системы или сетевых служб.</w:t>
-      </w:r>
-    </w:p>
-    <w:p>
-      <w:pPr>
-        <w:ind w:left="708"/>
-        <w:rPr>
-          <w:rFonts w:ascii="Times New Roman" w:hAnsi="Times New Roman" w:cs="Times New Roman"/>
-          <w:lang w:val="en-US"/>
-        </w:rPr>
-      </w:pPr>
-      <w:r>
-        <w:rPr>
-          <w:rFonts w:ascii="Times New Roman" w:hAnsi="Times New Roman" w:cs="Times New Roman"/>
+          <w:noProof/>
           <w:lang w:val="en-US"/>
         </w:rPr>
         <w:drawing>
@@ -5717,27 +5763,27 @@
         <w:ind w:left="708"/>
         <w:rPr>
           <w:rFonts w:ascii="Times New Roman" w:hAnsi="Times New Roman" w:cs="Times New Roman"/>
+        </w:rPr>
+      </w:pPr>
+      <w:r>
+        <w:rPr>
+          <w:rFonts w:ascii="Times New Roman" w:hAnsi="Times New Roman" w:cs="Times New Roman"/>
+        </w:rPr>
+        <w:t>Позволяет управлять локальными группами пользователей.</w:t>
+      </w:r>
+    </w:p>
+    <w:p>
+      <w:pPr>
+        <w:ind w:left="708"/>
+        <w:rPr>
+          <w:rFonts w:ascii="Times New Roman" w:hAnsi="Times New Roman" w:cs="Times New Roman"/>
           <w:lang w:val="en-US"/>
         </w:rPr>
       </w:pPr>
       <w:r>
         <w:rPr>
           <w:rFonts w:ascii="Times New Roman" w:hAnsi="Times New Roman" w:cs="Times New Roman"/>
-        </w:rPr>
-        <w:t>Позволяет управлять локальными группами пользователей.</w:t>
-      </w:r>
-    </w:p>
-    <w:p>
-      <w:pPr>
-        <w:ind w:left="708"/>
-        <w:rPr>
-          <w:rFonts w:ascii="Times New Roman" w:hAnsi="Times New Roman" w:cs="Times New Roman"/>
-          <w:lang w:val="en-US"/>
-        </w:rPr>
-      </w:pPr>
-      <w:r>
-        <w:rPr>
-          <w:rFonts w:ascii="Times New Roman" w:hAnsi="Times New Roman" w:cs="Times New Roman"/>
+          <w:noProof/>
           <w:lang w:val="en-US"/>
         </w:rPr>
         <w:drawing>
@@ -5853,6 +5899,7 @@
     </w:p>
     <w:p>
       <w:pPr>
+        <w:ind w:left="708"/>
         <w:rPr>
           <w:rFonts w:ascii="Times New Roman" w:hAnsi="Times New Roman" w:cs="Times New Roman"/>
           <w:i/>
@@ -5866,7 +5913,42 @@
           <w:i/>
           <w:iCs/>
         </w:rPr>
-        <w:t>Примечание 1: в качестве сетевых настроек использовать любые статические адреса IPv4 по желанию. Если в ходе тестирования или защиты лабораторной работы будет отключение от Интернет, то это нормально. Значит, Ваш скрипт работаПримечание 2: Если в сетевых настройках есть русские имена, то необходимо позаботиться о изменении текущей кодовой страницы (о кодировке), прописать её заранее, например chcp1251 или chcp65001.</w:t>
+        <w:lastRenderedPageBreak/>
+        <w:drawing>
+          <wp:inline distT="0" distB="0" distL="0" distR="0" wp14:anchorId="60ED5A1A" wp14:editId="5F302A1A">
+            <wp:extent cx="5940425" cy="3285490"/>
+            <wp:effectExtent l="0" t="0" r="3175" b="0"/>
+            <wp:docPr id="1984617432" name="Рисунок 1" descr="Изображение выглядит как текст, снимок экрана, Шрифт&#10;&#10;Контент, сгенерированный ИИ, может содержать ошибки."/>
+            <wp:cNvGraphicFramePr>
+              <a:graphicFrameLocks xmlns:a="http://schemas.openxmlformats.org/drawingml/2006/main" noChangeAspect="1"/>
+            </wp:cNvGraphicFramePr>
+            <a:graphic xmlns:a="http://schemas.openxmlformats.org/drawingml/2006/main">
+              <a:graphicData uri="http://schemas.openxmlformats.org/drawingml/2006/picture">
+                <pic:pic xmlns:pic="http://schemas.openxmlformats.org/drawingml/2006/picture">
+                  <pic:nvPicPr>
+                    <pic:cNvPr id="1984617432" name="Рисунок 1" descr="Изображение выглядит как текст, снимок экрана, Шрифт&#10;&#10;Контент, сгенерированный ИИ, может содержать ошибки."/>
+                    <pic:cNvPicPr/>
+                  </pic:nvPicPr>
+                  <pic:blipFill>
+                    <a:blip r:embed="rId40"/>
+                    <a:stretch>
+                      <a:fillRect/>
+                    </a:stretch>
+                  </pic:blipFill>
+                  <pic:spPr>
+                    <a:xfrm>
+                      <a:off x="0" y="0"/>
+                      <a:ext cx="5940425" cy="3285490"/>
+                    </a:xfrm>
+                    <a:prstGeom prst="rect">
+                      <a:avLst/>
+                    </a:prstGeom>
+                  </pic:spPr>
+                </pic:pic>
+              </a:graphicData>
+            </a:graphic>
+          </wp:inline>
+        </w:drawing>
       </w:r>
     </w:p>
     <w:p>
@@ -5879,42 +5961,327 @@
           <w:lang w:val="en-US"/>
         </w:rPr>
       </w:pPr>
-      <w:hyperlink r:id="rId40" w:history="1">
-        <w:r>
-          <w:rPr>
-            <w:rStyle w:val="ac"/>
-            <w:rFonts w:ascii="Times New Roman" w:hAnsi="Times New Roman" w:cs="Times New Roman"/>
-            <w:i/>
-            <w:iCs/>
-          </w:rPr>
-          <w:t>https://pasteb</w:t>
-        </w:r>
-        <w:r>
-          <w:rPr>
-            <w:rStyle w:val="ac"/>
-            <w:rFonts w:ascii="Times New Roman" w:hAnsi="Times New Roman" w:cs="Times New Roman"/>
-            <w:i/>
-            <w:iCs/>
-          </w:rPr>
-          <w:t>i</w:t>
-        </w:r>
-        <w:r>
-          <w:rPr>
-            <w:rStyle w:val="ac"/>
-            <w:rFonts w:ascii="Times New Roman" w:hAnsi="Times New Roman" w:cs="Times New Roman"/>
-            <w:i/>
-            <w:iCs/>
-          </w:rPr>
-          <w:t>n.com/YyCChWy3</w:t>
-        </w:r>
-      </w:hyperlink>
-      <w:r>
-        <w:rPr>
-          <w:rFonts w:ascii="Times New Roman" w:hAnsi="Times New Roman" w:cs="Times New Roman"/>
-          <w:i/>
-          <w:iCs/>
-        </w:rPr>
-        <w:br/>
+      <w:r>
+        <w:rPr>
+          <w:rFonts w:ascii="Times New Roman" w:hAnsi="Times New Roman" w:cs="Times New Roman"/>
+          <w:i/>
+          <w:iCs/>
+          <w:lang w:val="en-US"/>
+        </w:rPr>
+        <w:drawing>
+          <wp:inline distT="0" distB="0" distL="0" distR="0" wp14:anchorId="4217057E" wp14:editId="47789D8E">
+            <wp:extent cx="5940425" cy="3570605"/>
+            <wp:effectExtent l="0" t="0" r="3175" b="0"/>
+            <wp:docPr id="275089587" name="Рисунок 1" descr="Изображение выглядит как текст, снимок экрана, Шрифт&#10;&#10;Контент, сгенерированный ИИ, может содержать ошибки."/>
+            <wp:cNvGraphicFramePr>
+              <a:graphicFrameLocks xmlns:a="http://schemas.openxmlformats.org/drawingml/2006/main" noChangeAspect="1"/>
+            </wp:cNvGraphicFramePr>
+            <a:graphic xmlns:a="http://schemas.openxmlformats.org/drawingml/2006/main">
+              <a:graphicData uri="http://schemas.openxmlformats.org/drawingml/2006/picture">
+                <pic:pic xmlns:pic="http://schemas.openxmlformats.org/drawingml/2006/picture">
+                  <pic:nvPicPr>
+                    <pic:cNvPr id="275089587" name="Рисунок 1" descr="Изображение выглядит как текст, снимок экрана, Шрифт&#10;&#10;Контент, сгенерированный ИИ, может содержать ошибки."/>
+                    <pic:cNvPicPr/>
+                  </pic:nvPicPr>
+                  <pic:blipFill>
+                    <a:blip r:embed="rId41"/>
+                    <a:stretch>
+                      <a:fillRect/>
+                    </a:stretch>
+                  </pic:blipFill>
+                  <pic:spPr>
+                    <a:xfrm>
+                      <a:off x="0" y="0"/>
+                      <a:ext cx="5940425" cy="3570605"/>
+                    </a:xfrm>
+                    <a:prstGeom prst="rect">
+                      <a:avLst/>
+                    </a:prstGeom>
+                  </pic:spPr>
+                </pic:pic>
+              </a:graphicData>
+            </a:graphic>
+          </wp:inline>
+        </w:drawing>
+      </w:r>
+    </w:p>
+    <w:p>
+      <w:pPr>
+        <w:ind w:left="708"/>
+        <w:rPr>
+          <w:rFonts w:ascii="Times New Roman" w:hAnsi="Times New Roman" w:cs="Times New Roman"/>
+          <w:i/>
+          <w:iCs/>
+          <w:lang w:val="en-US"/>
+        </w:rPr>
+      </w:pPr>
+      <w:r>
+        <w:rPr>
+          <w:rFonts w:ascii="Times New Roman" w:hAnsi="Times New Roman" w:cs="Times New Roman"/>
+          <w:i/>
+          <w:iCs/>
+          <w:lang w:val="en-US"/>
+        </w:rPr>
+        <w:lastRenderedPageBreak/>
+        <w:drawing>
+          <wp:inline distT="0" distB="0" distL="0" distR="0" wp14:anchorId="6A41DC1A" wp14:editId="29A49D4F">
+            <wp:extent cx="5940425" cy="2396490"/>
+            <wp:effectExtent l="0" t="0" r="3175" b="3810"/>
+            <wp:docPr id="933909415" name="Рисунок 1" descr="Изображение выглядит как текст, снимок экрана, Шрифт&#10;&#10;Контент, сгенерированный ИИ, может содержать ошибки."/>
+            <wp:cNvGraphicFramePr>
+              <a:graphicFrameLocks xmlns:a="http://schemas.openxmlformats.org/drawingml/2006/main" noChangeAspect="1"/>
+            </wp:cNvGraphicFramePr>
+            <a:graphic xmlns:a="http://schemas.openxmlformats.org/drawingml/2006/main">
+              <a:graphicData uri="http://schemas.openxmlformats.org/drawingml/2006/picture">
+                <pic:pic xmlns:pic="http://schemas.openxmlformats.org/drawingml/2006/picture">
+                  <pic:nvPicPr>
+                    <pic:cNvPr id="933909415" name="Рисунок 1" descr="Изображение выглядит как текст, снимок экрана, Шрифт&#10;&#10;Контент, сгенерированный ИИ, может содержать ошибки."/>
+                    <pic:cNvPicPr/>
+                  </pic:nvPicPr>
+                  <pic:blipFill>
+                    <a:blip r:embed="rId42"/>
+                    <a:stretch>
+                      <a:fillRect/>
+                    </a:stretch>
+                  </pic:blipFill>
+                  <pic:spPr>
+                    <a:xfrm>
+                      <a:off x="0" y="0"/>
+                      <a:ext cx="5940425" cy="2396490"/>
+                    </a:xfrm>
+                    <a:prstGeom prst="rect">
+                      <a:avLst/>
+                    </a:prstGeom>
+                  </pic:spPr>
+                </pic:pic>
+              </a:graphicData>
+            </a:graphic>
+          </wp:inline>
+        </w:drawing>
+      </w:r>
+    </w:p>
+    <w:p>
+      <w:pPr>
+        <w:ind w:left="708"/>
+        <w:rPr>
+          <w:rFonts w:ascii="Times New Roman" w:hAnsi="Times New Roman" w:cs="Times New Roman"/>
+          <w:i/>
+          <w:iCs/>
+          <w:lang w:val="en-US"/>
+        </w:rPr>
+      </w:pPr>
+      <w:r>
+        <w:rPr>
+          <w:rFonts w:ascii="Times New Roman" w:hAnsi="Times New Roman" w:cs="Times New Roman"/>
+          <w:i/>
+          <w:iCs/>
+          <w:lang w:val="en-US"/>
+        </w:rPr>
+        <w:drawing>
+          <wp:inline distT="0" distB="0" distL="0" distR="0" wp14:anchorId="3C90BCFC" wp14:editId="4DEF051B">
+            <wp:extent cx="5940425" cy="1727200"/>
+            <wp:effectExtent l="0" t="0" r="3175" b="6350"/>
+            <wp:docPr id="1128057163" name="Рисунок 1" descr="Изображение выглядит как текст, снимок экрана, Шрифт&#10;&#10;Контент, сгенерированный ИИ, может содержать ошибки."/>
+            <wp:cNvGraphicFramePr>
+              <a:graphicFrameLocks xmlns:a="http://schemas.openxmlformats.org/drawingml/2006/main" noChangeAspect="1"/>
+            </wp:cNvGraphicFramePr>
+            <a:graphic xmlns:a="http://schemas.openxmlformats.org/drawingml/2006/main">
+              <a:graphicData uri="http://schemas.openxmlformats.org/drawingml/2006/picture">
+                <pic:pic xmlns:pic="http://schemas.openxmlformats.org/drawingml/2006/picture">
+                  <pic:nvPicPr>
+                    <pic:cNvPr id="1128057163" name="Рисунок 1" descr="Изображение выглядит как текст, снимок экрана, Шрифт&#10;&#10;Контент, сгенерированный ИИ, может содержать ошибки."/>
+                    <pic:cNvPicPr/>
+                  </pic:nvPicPr>
+                  <pic:blipFill>
+                    <a:blip r:embed="rId43"/>
+                    <a:stretch>
+                      <a:fillRect/>
+                    </a:stretch>
+                  </pic:blipFill>
+                  <pic:spPr>
+                    <a:xfrm>
+                      <a:off x="0" y="0"/>
+                      <a:ext cx="5940425" cy="1727200"/>
+                    </a:xfrm>
+                    <a:prstGeom prst="rect">
+                      <a:avLst/>
+                    </a:prstGeom>
+                  </pic:spPr>
+                </pic:pic>
+              </a:graphicData>
+            </a:graphic>
+          </wp:inline>
+        </w:drawing>
+      </w:r>
+    </w:p>
+    <w:p>
+      <w:pPr>
+        <w:ind w:left="708"/>
+        <w:rPr>
+          <w:rFonts w:ascii="Times New Roman" w:hAnsi="Times New Roman" w:cs="Times New Roman"/>
+          <w:i/>
+          <w:iCs/>
+          <w:lang w:val="en-US"/>
+        </w:rPr>
+      </w:pPr>
+      <w:r>
+        <w:rPr>
+          <w:rFonts w:ascii="Times New Roman" w:hAnsi="Times New Roman" w:cs="Times New Roman"/>
+          <w:i/>
+          <w:iCs/>
+          <w:lang w:val="en-US"/>
+        </w:rPr>
+        <w:drawing>
+          <wp:inline distT="0" distB="0" distL="0" distR="0" wp14:anchorId="678D6B1A" wp14:editId="6FABE79D">
+            <wp:extent cx="5940425" cy="3197860"/>
+            <wp:effectExtent l="0" t="0" r="3175" b="2540"/>
+            <wp:docPr id="1250614436" name="Рисунок 1"/>
+            <wp:cNvGraphicFramePr>
+              <a:graphicFrameLocks xmlns:a="http://schemas.openxmlformats.org/drawingml/2006/main" noChangeAspect="1"/>
+            </wp:cNvGraphicFramePr>
+            <a:graphic xmlns:a="http://schemas.openxmlformats.org/drawingml/2006/main">
+              <a:graphicData uri="http://schemas.openxmlformats.org/drawingml/2006/picture">
+                <pic:pic xmlns:pic="http://schemas.openxmlformats.org/drawingml/2006/picture">
+                  <pic:nvPicPr>
+                    <pic:cNvPr id="1250614436" name=""/>
+                    <pic:cNvPicPr/>
+                  </pic:nvPicPr>
+                  <pic:blipFill>
+                    <a:blip r:embed="rId44"/>
+                    <a:stretch>
+                      <a:fillRect/>
+                    </a:stretch>
+                  </pic:blipFill>
+                  <pic:spPr>
+                    <a:xfrm>
+                      <a:off x="0" y="0"/>
+                      <a:ext cx="5940425" cy="3197860"/>
+                    </a:xfrm>
+                    <a:prstGeom prst="rect">
+                      <a:avLst/>
+                    </a:prstGeom>
+                  </pic:spPr>
+                </pic:pic>
+              </a:graphicData>
+            </a:graphic>
+          </wp:inline>
+        </w:drawing>
+      </w:r>
+    </w:p>
+    <w:p>
+      <w:pPr>
+        <w:ind w:left="708"/>
+        <w:rPr>
+          <w:rFonts w:ascii="Times New Roman" w:hAnsi="Times New Roman" w:cs="Times New Roman"/>
+          <w:i/>
+          <w:iCs/>
+          <w:lang w:val="en-US"/>
+        </w:rPr>
+      </w:pPr>
+    </w:p>
+    <w:p>
+      <w:pPr>
+        <w:rPr>
+          <w:rFonts w:ascii="Times New Roman" w:hAnsi="Times New Roman" w:cs="Times New Roman"/>
+          <w:i/>
+          <w:iCs/>
+        </w:rPr>
+      </w:pPr>
+      <w:r>
+        <w:rPr>
+          <w:rFonts w:ascii="Times New Roman" w:hAnsi="Times New Roman" w:cs="Times New Roman"/>
+          <w:i/>
+          <w:iCs/>
+        </w:rPr>
+        <w:lastRenderedPageBreak/>
+        <w:t xml:space="preserve">После ручной настройки </w:t>
+      </w:r>
+      <w:proofErr w:type="spellStart"/>
+      <w:r>
+        <w:rPr>
+          <w:rFonts w:ascii="Times New Roman" w:hAnsi="Times New Roman" w:cs="Times New Roman"/>
+          <w:i/>
+          <w:iCs/>
+        </w:rPr>
+        <w:t>Wi</w:t>
+      </w:r>
+      <w:proofErr w:type="spellEnd"/>
+      <w:r>
+        <w:rPr>
+          <w:rFonts w:ascii="Times New Roman" w:hAnsi="Times New Roman" w:cs="Times New Roman"/>
+          <w:i/>
+          <w:iCs/>
+        </w:rPr>
+        <w:t>-Fi перестанет работать, пока не верн</w:t>
+      </w:r>
+      <w:r>
+        <w:rPr>
+          <w:rFonts w:ascii="Times New Roman" w:hAnsi="Times New Roman" w:cs="Times New Roman"/>
+          <w:i/>
+          <w:iCs/>
+        </w:rPr>
+        <w:t>ем</w:t>
+      </w:r>
+      <w:r>
+        <w:rPr>
+          <w:rFonts w:ascii="Times New Roman" w:hAnsi="Times New Roman" w:cs="Times New Roman"/>
+          <w:i/>
+          <w:iCs/>
+        </w:rPr>
+        <w:t xml:space="preserve"> DHCP или правильные статические настройки </w:t>
+      </w:r>
+      <w:proofErr w:type="spellStart"/>
+      <w:r>
+        <w:rPr>
+          <w:rFonts w:ascii="Times New Roman" w:hAnsi="Times New Roman" w:cs="Times New Roman"/>
+          <w:i/>
+          <w:iCs/>
+        </w:rPr>
+        <w:t>сети.</w:t>
+      </w:r>
+      <w:proofErr w:type="spellEnd"/>
+      <w:r>
+        <w:rPr>
+          <w:rFonts w:ascii="Times New Roman" w:hAnsi="Times New Roman" w:cs="Times New Roman"/>
+          <w:i/>
+          <w:iCs/>
+          <w:lang w:val="en-US"/>
+        </w:rPr>
+        <w:drawing>
+          <wp:inline distT="0" distB="0" distL="0" distR="0" wp14:anchorId="7B6DA352" wp14:editId="1F2265D0">
+            <wp:extent cx="5940425" cy="2318385"/>
+            <wp:effectExtent l="0" t="0" r="3175" b="5715"/>
+            <wp:docPr id="1514974180" name="Рисунок 1"/>
+            <wp:cNvGraphicFramePr>
+              <a:graphicFrameLocks xmlns:a="http://schemas.openxmlformats.org/drawingml/2006/main" noChangeAspect="1"/>
+            </wp:cNvGraphicFramePr>
+            <a:graphic xmlns:a="http://schemas.openxmlformats.org/drawingml/2006/main">
+              <a:graphicData uri="http://schemas.openxmlformats.org/drawingml/2006/picture">
+                <pic:pic xmlns:pic="http://schemas.openxmlformats.org/drawingml/2006/picture">
+                  <pic:nvPicPr>
+                    <pic:cNvPr id="1514974180" name=""/>
+                    <pic:cNvPicPr/>
+                  </pic:nvPicPr>
+                  <pic:blipFill>
+                    <a:blip r:embed="rId45"/>
+                    <a:stretch>
+                      <a:fillRect/>
+                    </a:stretch>
+                  </pic:blipFill>
+                  <pic:spPr>
+                    <a:xfrm>
+                      <a:off x="0" y="0"/>
+                      <a:ext cx="5940425" cy="2318385"/>
+                    </a:xfrm>
+                    <a:prstGeom prst="rect">
+                      <a:avLst/>
+                    </a:prstGeom>
+                  </pic:spPr>
+                </pic:pic>
+              </a:graphicData>
+            </a:graphic>
+          </wp:inline>
+        </w:drawing>
       </w:r>
     </w:p>
     <w:p>
@@ -5946,6 +6313,42 @@
           <w:rFonts w:ascii="Times New Roman" w:hAnsi="Times New Roman" w:cs="Times New Roman"/>
           <w:i/>
           <w:iCs/>
+        </w:rPr>
+      </w:pPr>
+      <w:r>
+        <w:rPr>
+          <w:rFonts w:ascii="Times New Roman" w:hAnsi="Times New Roman" w:cs="Times New Roman"/>
+          <w:i/>
+          <w:iCs/>
+        </w:rPr>
+        <w:t>Модель сетевой карты</w:t>
+      </w:r>
+    </w:p>
+    <w:p>
+      <w:pPr>
+        <w:ind w:firstLine="708"/>
+        <w:rPr>
+          <w:rFonts w:ascii="Times New Roman" w:hAnsi="Times New Roman" w:cs="Times New Roman"/>
+          <w:i/>
+          <w:iCs/>
+        </w:rPr>
+      </w:pPr>
+      <w:r>
+        <w:rPr>
+          <w:rFonts w:ascii="Times New Roman" w:hAnsi="Times New Roman" w:cs="Times New Roman"/>
+          <w:i/>
+          <w:iCs/>
+        </w:rPr>
+        <w:t>Наличие физического подключения (линка)</w:t>
+      </w:r>
+    </w:p>
+    <w:p>
+      <w:pPr>
+        <w:ind w:firstLine="708"/>
+        <w:rPr>
+          <w:rFonts w:ascii="Times New Roman" w:hAnsi="Times New Roman" w:cs="Times New Roman"/>
+          <w:i/>
+          <w:iCs/>
           <w:lang w:val="en-US"/>
         </w:rPr>
       </w:pPr>
@@ -5955,25 +6358,62 @@
           <w:i/>
           <w:iCs/>
         </w:rPr>
-        <w:t>Модель сетевой карты</w:t>
+        <w:t>Скорость и режим работы адаптера (speed, duplex)</w:t>
       </w:r>
     </w:p>
     <w:p>
       <w:pPr>
         <w:ind w:firstLine="708"/>
-        <w:rPr>
-          <w:rFonts w:ascii="Times New Roman" w:hAnsi="Times New Roman" w:cs="Times New Roman"/>
-          <w:i/>
-          <w:iCs/>
-        </w:rPr>
-      </w:pPr>
-      <w:r>
-        <w:rPr>
-          <w:rFonts w:ascii="Times New Roman" w:hAnsi="Times New Roman" w:cs="Times New Roman"/>
-          <w:i/>
-          <w:iCs/>
-        </w:rPr>
-        <w:t>Наличие физического подключения (линка)</w:t>
+        <w:jc w:val="both"/>
+        <w:rPr>
+          <w:rFonts w:ascii="Times New Roman" w:hAnsi="Times New Roman" w:cs="Times New Roman"/>
+          <w:i/>
+          <w:iCs/>
+          <w:lang w:val="en-US"/>
+        </w:rPr>
+      </w:pPr>
+      <w:r>
+        <w:rPr>
+          <w:rFonts w:ascii="Times New Roman" w:hAnsi="Times New Roman" w:cs="Times New Roman"/>
+          <w:i/>
+          <w:iCs/>
+          <w:lang w:val="en-US"/>
+        </w:rPr>
+        <w:drawing>
+          <wp:inline distT="0" distB="0" distL="0" distR="0" wp14:anchorId="1DDD5017" wp14:editId="56007376">
+            <wp:extent cx="5940425" cy="3890010"/>
+            <wp:effectExtent l="0" t="0" r="3175" b="0"/>
+            <wp:docPr id="186890346" name="Рисунок 1"/>
+            <wp:cNvGraphicFramePr>
+              <a:graphicFrameLocks xmlns:a="http://schemas.openxmlformats.org/drawingml/2006/main" noChangeAspect="1"/>
+            </wp:cNvGraphicFramePr>
+            <a:graphic xmlns:a="http://schemas.openxmlformats.org/drawingml/2006/main">
+              <a:graphicData uri="http://schemas.openxmlformats.org/drawingml/2006/picture">
+                <pic:pic xmlns:pic="http://schemas.openxmlformats.org/drawingml/2006/picture">
+                  <pic:nvPicPr>
+                    <pic:cNvPr id="186890346" name=""/>
+                    <pic:cNvPicPr/>
+                  </pic:nvPicPr>
+                  <pic:blipFill>
+                    <a:blip r:embed="rId46"/>
+                    <a:stretch>
+                      <a:fillRect/>
+                    </a:stretch>
+                  </pic:blipFill>
+                  <pic:spPr>
+                    <a:xfrm>
+                      <a:off x="0" y="0"/>
+                      <a:ext cx="5940425" cy="3890010"/>
+                    </a:xfrm>
+                    <a:prstGeom prst="rect">
+                      <a:avLst/>
+                    </a:prstGeom>
+                  </pic:spPr>
+                </pic:pic>
+              </a:graphicData>
+            </a:graphic>
+          </wp:inline>
+        </w:drawing>
       </w:r>
     </w:p>
     <w:p>
@@ -5991,7 +6431,121 @@
           <w:i/>
           <w:iCs/>
         </w:rPr>
-        <w:t>Скорость и режим работы адаптера (speed, duplex)</w:t>
+        <w:t>Результат после настройки:</w:t>
+      </w:r>
+    </w:p>
+    <w:p>
+      <w:pPr>
+        <w:ind w:firstLine="708"/>
+        <w:rPr>
+          <w:rFonts w:ascii="Times New Roman" w:hAnsi="Times New Roman" w:cs="Times New Roman"/>
+          <w:i/>
+          <w:iCs/>
+        </w:rPr>
+      </w:pPr>
+      <w:r>
+        <w:rPr>
+          <w:rFonts w:ascii="Times New Roman" w:hAnsi="Times New Roman" w:cs="Times New Roman"/>
+          <w:i/>
+          <w:iCs/>
+          <w:lang w:val="en-US"/>
+        </w:rPr>
+        <w:lastRenderedPageBreak/>
+        <w:drawing>
+          <wp:inline distT="0" distB="0" distL="0" distR="0" wp14:anchorId="022BF1CC" wp14:editId="08AA924A">
+            <wp:extent cx="5940425" cy="7082155"/>
+            <wp:effectExtent l="0" t="0" r="3175" b="4445"/>
+            <wp:docPr id="1026093038" name="Рисунок 1"/>
+            <wp:cNvGraphicFramePr>
+              <a:graphicFrameLocks xmlns:a="http://schemas.openxmlformats.org/drawingml/2006/main" noChangeAspect="1"/>
+            </wp:cNvGraphicFramePr>
+            <a:graphic xmlns:a="http://schemas.openxmlformats.org/drawingml/2006/main">
+              <a:graphicData uri="http://schemas.openxmlformats.org/drawingml/2006/picture">
+                <pic:pic xmlns:pic="http://schemas.openxmlformats.org/drawingml/2006/picture">
+                  <pic:nvPicPr>
+                    <pic:cNvPr id="1026093038" name=""/>
+                    <pic:cNvPicPr/>
+                  </pic:nvPicPr>
+                  <pic:blipFill>
+                    <a:blip r:embed="rId47"/>
+                    <a:stretch>
+                      <a:fillRect/>
+                    </a:stretch>
+                  </pic:blipFill>
+                  <pic:spPr>
+                    <a:xfrm>
+                      <a:off x="0" y="0"/>
+                      <a:ext cx="5940425" cy="7082155"/>
+                    </a:xfrm>
+                    <a:prstGeom prst="rect">
+                      <a:avLst/>
+                    </a:prstGeom>
+                  </pic:spPr>
+                </pic:pic>
+              </a:graphicData>
+            </a:graphic>
+          </wp:inline>
+        </w:drawing>
+      </w:r>
+    </w:p>
+    <w:p>
+      <w:pPr>
+        <w:ind w:firstLine="708"/>
+        <w:rPr>
+          <w:rFonts w:ascii="Times New Roman" w:hAnsi="Times New Roman" w:cs="Times New Roman"/>
+          <w:i/>
+          <w:iCs/>
+        </w:rPr>
+      </w:pPr>
+      <w:r>
+        <w:rPr>
+          <w:rFonts w:ascii="Times New Roman" w:hAnsi="Times New Roman" w:cs="Times New Roman"/>
+          <w:i/>
+          <w:iCs/>
+        </w:rPr>
+        <w:t xml:space="preserve">Затем отключается </w:t>
+      </w:r>
+      <w:r>
+        <w:rPr>
+          <w:rFonts w:ascii="Times New Roman" w:hAnsi="Times New Roman" w:cs="Times New Roman"/>
+          <w:i/>
+          <w:iCs/>
+          <w:lang w:val="en-US"/>
+        </w:rPr>
+        <w:t>Wi</w:t>
+      </w:r>
+      <w:r>
+        <w:rPr>
+          <w:rFonts w:ascii="Times New Roman" w:hAnsi="Times New Roman" w:cs="Times New Roman"/>
+          <w:i/>
+          <w:iCs/>
+        </w:rPr>
+        <w:t>-</w:t>
+      </w:r>
+      <w:r>
+        <w:rPr>
+          <w:rFonts w:ascii="Times New Roman" w:hAnsi="Times New Roman" w:cs="Times New Roman"/>
+          <w:i/>
+          <w:iCs/>
+          <w:lang w:val="en-US"/>
+        </w:rPr>
+        <w:t>fi</w:t>
+      </w:r>
+      <w:r>
+        <w:rPr>
+          <w:rFonts w:ascii="Times New Roman" w:hAnsi="Times New Roman" w:cs="Times New Roman"/>
+          <w:i/>
+          <w:iCs/>
+        </w:rPr>
+        <w:t xml:space="preserve"> </w:t>
+      </w:r>
+      <w:r>
+        <w:rPr>
+          <w:rFonts w:ascii="Times New Roman" w:hAnsi="Times New Roman" w:cs="Times New Roman"/>
+          <w:i/>
+          <w:iCs/>
+        </w:rPr>
+        <w:t>аналогично 6 пункту</w:t>
       </w:r>
     </w:p>
     <w:p>
@@ -6022,28 +6576,317 @@
           <w:b/>
           <w:bCs/>
         </w:rPr>
+        <w:t>Вопросы и задания</w:t>
+      </w:r>
+    </w:p>
+    <w:p>
+      <w:pPr>
+        <w:rPr>
+          <w:rFonts w:ascii="Times New Roman" w:hAnsi="Times New Roman" w:cs="Times New Roman"/>
+        </w:rPr>
+      </w:pPr>
+    </w:p>
+    <w:p>
+      <w:pPr>
+        <w:rPr>
+          <w:rFonts w:ascii="Times New Roman" w:hAnsi="Times New Roman" w:cs="Times New Roman"/>
+        </w:rPr>
+      </w:pPr>
+      <w:r>
+        <w:rPr>
+          <w:rFonts w:ascii="Times New Roman" w:hAnsi="Times New Roman" w:cs="Times New Roman"/>
+        </w:rPr>
+        <w:t>Как с помощью графической оболочки Windows можно запретить доступ через определенный сетевой интерфейс к ресурсам используемого компьютера? Как можно запретить используемому компьютеру доступ к ресурсам других компьютеров в сети Microsoft?</w:t>
+      </w:r>
+    </w:p>
+    <w:p>
+      <w:pPr>
+        <w:rPr>
+          <w:rFonts w:ascii="Times New Roman" w:hAnsi="Times New Roman" w:cs="Times New Roman"/>
+          <w:highlight w:val="lightGray"/>
+        </w:rPr>
+      </w:pPr>
+      <w:r>
+        <w:rPr>
+          <w:rFonts w:ascii="Times New Roman" w:hAnsi="Times New Roman" w:cs="Times New Roman"/>
+          <w:highlight w:val="lightGray"/>
+        </w:rPr>
         <w:lastRenderedPageBreak/>
-        <w:t>Вопросы и задания</w:t>
-      </w:r>
-    </w:p>
-    <w:p>
-      <w:pPr>
-        <w:rPr>
-          <w:rFonts w:ascii="Times New Roman" w:hAnsi="Times New Roman" w:cs="Times New Roman"/>
-        </w:rPr>
-      </w:pPr>
-    </w:p>
-    <w:p>
-      <w:pPr>
-        <w:rPr>
-          <w:rFonts w:ascii="Times New Roman" w:hAnsi="Times New Roman" w:cs="Times New Roman"/>
-        </w:rPr>
-      </w:pPr>
-      <w:r>
-        <w:rPr>
-          <w:rFonts w:ascii="Times New Roman" w:hAnsi="Times New Roman" w:cs="Times New Roman"/>
-        </w:rPr>
-        <w:t>Как с помощью графической оболочки Windows можно запретить доступ через определенный сетевой интерфейс к ресурсам используемого компьютера? Как можно запретить используемому компьютеру доступ к ресурсам других компьютеров в сети Microsoft?</w:t>
+        <w:t>1. Запрет доступа через сетевой интерфейс в Windows</w:t>
+      </w:r>
+    </w:p>
+    <w:p>
+      <w:pPr>
+        <w:rPr>
+          <w:rFonts w:ascii="Times New Roman" w:hAnsi="Times New Roman" w:cs="Times New Roman"/>
+          <w:highlight w:val="lightGray"/>
+        </w:rPr>
+      </w:pPr>
+      <w:r>
+        <w:rPr>
+          <w:rFonts w:ascii="Times New Roman" w:hAnsi="Times New Roman" w:cs="Times New Roman"/>
+          <w:highlight w:val="lightGray"/>
+        </w:rPr>
+        <w:t>Графический способ:</w:t>
+      </w:r>
+    </w:p>
+    <w:p>
+      <w:pPr>
+        <w:rPr>
+          <w:rFonts w:ascii="Times New Roman" w:hAnsi="Times New Roman" w:cs="Times New Roman"/>
+          <w:highlight w:val="lightGray"/>
+        </w:rPr>
+      </w:pPr>
+      <w:r>
+        <w:rPr>
+          <w:rFonts w:ascii="Times New Roman" w:hAnsi="Times New Roman" w:cs="Times New Roman"/>
+          <w:highlight w:val="lightGray"/>
+        </w:rPr>
+        <w:t>Откройте "Панель управления" → "Центр управления сетями и общим доступом".</w:t>
+      </w:r>
+    </w:p>
+    <w:p>
+      <w:pPr>
+        <w:rPr>
+          <w:rFonts w:ascii="Times New Roman" w:hAnsi="Times New Roman" w:cs="Times New Roman"/>
+          <w:highlight w:val="lightGray"/>
+        </w:rPr>
+      </w:pPr>
+    </w:p>
+    <w:p>
+      <w:pPr>
+        <w:rPr>
+          <w:rFonts w:ascii="Times New Roman" w:hAnsi="Times New Roman" w:cs="Times New Roman"/>
+          <w:highlight w:val="lightGray"/>
+        </w:rPr>
+      </w:pPr>
+      <w:r>
+        <w:rPr>
+          <w:rFonts w:ascii="Times New Roman" w:hAnsi="Times New Roman" w:cs="Times New Roman"/>
+          <w:highlight w:val="lightGray"/>
+        </w:rPr>
+        <w:t>Выберите "Изменение параметров адаптера".</w:t>
+      </w:r>
+    </w:p>
+    <w:p>
+      <w:pPr>
+        <w:rPr>
+          <w:rFonts w:ascii="Times New Roman" w:hAnsi="Times New Roman" w:cs="Times New Roman"/>
+          <w:highlight w:val="lightGray"/>
+        </w:rPr>
+      </w:pPr>
+    </w:p>
+    <w:p>
+      <w:pPr>
+        <w:rPr>
+          <w:rFonts w:ascii="Times New Roman" w:hAnsi="Times New Roman" w:cs="Times New Roman"/>
+          <w:highlight w:val="lightGray"/>
+        </w:rPr>
+      </w:pPr>
+      <w:r>
+        <w:rPr>
+          <w:rFonts w:ascii="Times New Roman" w:hAnsi="Times New Roman" w:cs="Times New Roman"/>
+          <w:highlight w:val="lightGray"/>
+        </w:rPr>
+        <w:t>ПКМ по нужному интерфейсу → "Свойства".</w:t>
+      </w:r>
+    </w:p>
+    <w:p>
+      <w:pPr>
+        <w:rPr>
+          <w:rFonts w:ascii="Times New Roman" w:hAnsi="Times New Roman" w:cs="Times New Roman"/>
+          <w:highlight w:val="lightGray"/>
+        </w:rPr>
+      </w:pPr>
+    </w:p>
+    <w:p>
+      <w:pPr>
+        <w:rPr>
+          <w:rFonts w:ascii="Times New Roman" w:hAnsi="Times New Roman" w:cs="Times New Roman"/>
+          <w:highlight w:val="lightGray"/>
+        </w:rPr>
+      </w:pPr>
+      <w:r>
+        <w:rPr>
+          <w:rFonts w:ascii="Times New Roman" w:hAnsi="Times New Roman" w:cs="Times New Roman"/>
+          <w:highlight w:val="lightGray"/>
+        </w:rPr>
+        <w:t>Отключите протоколы:</w:t>
+      </w:r>
+    </w:p>
+    <w:p>
+      <w:pPr>
+        <w:rPr>
+          <w:rFonts w:ascii="Times New Roman" w:hAnsi="Times New Roman" w:cs="Times New Roman"/>
+          <w:highlight w:val="lightGray"/>
+        </w:rPr>
+      </w:pPr>
+    </w:p>
+    <w:p>
+      <w:pPr>
+        <w:rPr>
+          <w:rFonts w:ascii="Times New Roman" w:hAnsi="Times New Roman" w:cs="Times New Roman"/>
+          <w:highlight w:val="lightGray"/>
+        </w:rPr>
+      </w:pPr>
+      <w:r>
+        <w:rPr>
+          <w:rFonts w:ascii="Times New Roman" w:hAnsi="Times New Roman" w:cs="Times New Roman"/>
+          <w:highlight w:val="lightGray"/>
+        </w:rPr>
+        <w:t>Снимите галочку с "Протокол Интернета версии 4 (TCP/IPv4)" и "Протокол Интернета версии 6 (TCP/IPv6)".</w:t>
+      </w:r>
+    </w:p>
+    <w:p>
+      <w:pPr>
+        <w:rPr>
+          <w:rFonts w:ascii="Times New Roman" w:hAnsi="Times New Roman" w:cs="Times New Roman"/>
+          <w:highlight w:val="lightGray"/>
+        </w:rPr>
+      </w:pPr>
+    </w:p>
+    <w:p>
+      <w:pPr>
+        <w:rPr>
+          <w:rFonts w:ascii="Times New Roman" w:hAnsi="Times New Roman" w:cs="Times New Roman"/>
+          <w:highlight w:val="lightGray"/>
+        </w:rPr>
+      </w:pPr>
+      <w:r>
+        <w:rPr>
+          <w:rFonts w:ascii="Times New Roman" w:hAnsi="Times New Roman" w:cs="Times New Roman"/>
+          <w:highlight w:val="lightGray"/>
+        </w:rPr>
+        <w:t>Нажмите "ОК" — интерфейс потеряет доступ в сеть.</w:t>
+      </w:r>
+    </w:p>
+    <w:p>
+      <w:pPr>
+        <w:rPr>
+          <w:rFonts w:ascii="Times New Roman" w:hAnsi="Times New Roman" w:cs="Times New Roman"/>
+          <w:highlight w:val="lightGray"/>
+        </w:rPr>
+      </w:pPr>
+    </w:p>
+    <w:p>
+      <w:pPr>
+        <w:rPr>
+          <w:rFonts w:ascii="Times New Roman" w:hAnsi="Times New Roman" w:cs="Times New Roman"/>
+          <w:highlight w:val="lightGray"/>
+        </w:rPr>
+      </w:pPr>
+      <w:r>
+        <w:rPr>
+          <w:rFonts w:ascii="Times New Roman" w:hAnsi="Times New Roman" w:cs="Times New Roman"/>
+          <w:highlight w:val="lightGray"/>
+        </w:rPr>
+        <w:t>Запрет доступа к другим компьютерам:</w:t>
+      </w:r>
+    </w:p>
+    <w:p>
+      <w:pPr>
+        <w:rPr>
+          <w:rFonts w:ascii="Times New Roman" w:hAnsi="Times New Roman" w:cs="Times New Roman"/>
+          <w:highlight w:val="lightGray"/>
+        </w:rPr>
+      </w:pPr>
+      <w:r>
+        <w:rPr>
+          <w:rFonts w:ascii="Times New Roman" w:hAnsi="Times New Roman" w:cs="Times New Roman"/>
+          <w:highlight w:val="lightGray"/>
+        </w:rPr>
+        <w:t xml:space="preserve">Откройте "Брандмауэр Защитника Windows" </w:t>
+      </w:r>
+    </w:p>
+    <w:p>
+      <w:pPr>
+        <w:rPr>
+          <w:rFonts w:ascii="Times New Roman" w:hAnsi="Times New Roman" w:cs="Times New Roman"/>
+          <w:highlight w:val="lightGray"/>
+        </w:rPr>
+      </w:pPr>
+    </w:p>
+    <w:p>
+      <w:pPr>
+        <w:rPr>
+          <w:rFonts w:ascii="Times New Roman" w:hAnsi="Times New Roman" w:cs="Times New Roman"/>
+          <w:highlight w:val="lightGray"/>
+        </w:rPr>
+      </w:pPr>
+      <w:r>
+        <w:rPr>
+          <w:rFonts w:ascii="Times New Roman" w:hAnsi="Times New Roman" w:cs="Times New Roman"/>
+          <w:highlight w:val="lightGray"/>
+        </w:rPr>
+        <w:t>Создайте правило:</w:t>
+      </w:r>
+    </w:p>
+    <w:p>
+      <w:pPr>
+        <w:rPr>
+          <w:rFonts w:ascii="Times New Roman" w:hAnsi="Times New Roman" w:cs="Times New Roman"/>
+          <w:highlight w:val="lightGray"/>
+        </w:rPr>
+      </w:pPr>
+    </w:p>
+    <w:p>
+      <w:pPr>
+        <w:rPr>
+          <w:rFonts w:ascii="Times New Roman" w:hAnsi="Times New Roman" w:cs="Times New Roman"/>
+          <w:highlight w:val="lightGray"/>
+        </w:rPr>
+      </w:pPr>
+      <w:r>
+        <w:rPr>
+          <w:rFonts w:ascii="Times New Roman" w:hAnsi="Times New Roman" w:cs="Times New Roman"/>
+          <w:highlight w:val="lightGray"/>
+        </w:rPr>
+        <w:t>"Правила для входящих подключений" → "Новое правило" → "Настраиваемое".</w:t>
+      </w:r>
+    </w:p>
+    <w:p>
+      <w:pPr>
+        <w:rPr>
+          <w:rFonts w:ascii="Times New Roman" w:hAnsi="Times New Roman" w:cs="Times New Roman"/>
+          <w:highlight w:val="lightGray"/>
+        </w:rPr>
+      </w:pPr>
+    </w:p>
+    <w:p>
+      <w:pPr>
+        <w:rPr>
+          <w:rFonts w:ascii="Times New Roman" w:hAnsi="Times New Roman" w:cs="Times New Roman"/>
+          <w:highlight w:val="lightGray"/>
+        </w:rPr>
+      </w:pPr>
+      <w:r>
+        <w:rPr>
+          <w:rFonts w:ascii="Times New Roman" w:hAnsi="Times New Roman" w:cs="Times New Roman"/>
+          <w:highlight w:val="lightGray"/>
+        </w:rPr>
+        <w:t>Выберите "Все программы", укажите "Локальный IP" (например, 192.168.1.0/24).</w:t>
+      </w:r>
+    </w:p>
+    <w:p>
+      <w:pPr>
+        <w:rPr>
+          <w:rFonts w:ascii="Times New Roman" w:hAnsi="Times New Roman" w:cs="Times New Roman"/>
+          <w:highlight w:val="lightGray"/>
+        </w:rPr>
+      </w:pPr>
+    </w:p>
+    <w:p>
+      <w:pPr>
+        <w:rPr>
+          <w:rFonts w:ascii="Times New Roman" w:hAnsi="Times New Roman" w:cs="Times New Roman"/>
+        </w:rPr>
+      </w:pPr>
+      <w:r>
+        <w:rPr>
+          <w:rFonts w:ascii="Times New Roman" w:hAnsi="Times New Roman" w:cs="Times New Roman"/>
+          <w:highlight w:val="lightGray"/>
+        </w:rPr>
+        <w:t>"Блокировать подключение" → Примените к "Доменные/Частные/Общественные" сети.</w:t>
       </w:r>
     </w:p>
     <w:p>
@@ -6124,12 +6967,1772 @@
         <w:t>Приведите примеры.</w:t>
       </w:r>
     </w:p>
-    <w:p>
-      <w:pPr>
-        <w:rPr>
-          <w:rFonts w:ascii="Times New Roman" w:hAnsi="Times New Roman" w:cs="Times New Roman"/>
-        </w:rPr>
-      </w:pPr>
+    <w:tbl>
+      <w:tblPr>
+        <w:tblW w:w="0" w:type="dxa"/>
+        <w:tblCellMar>
+          <w:left w:w="0" w:type="dxa"/>
+          <w:right w:w="0" w:type="dxa"/>
+        </w:tblCellMar>
+        <w:tblLook w:val="04A0" w:firstRow="1" w:lastRow="0" w:firstColumn="1" w:lastColumn="0" w:noHBand="0" w:noVBand="1"/>
+      </w:tblPr>
+      <w:tblGrid>
+        <w:gridCol w:w="1333"/>
+        <w:gridCol w:w="3967"/>
+        <w:gridCol w:w="4039"/>
+      </w:tblGrid>
+      <w:tr>
+        <w:trPr>
+          <w:trHeight w:val="315"/>
+        </w:trPr>
+        <w:tc>
+          <w:tcPr>
+            <w:tcW w:w="0" w:type="auto"/>
+            <w:tcBorders>
+              <w:top w:val="single" w:sz="6" w:space="0" w:color="CCCCCC"/>
+              <w:left w:val="single" w:sz="6" w:space="0" w:color="CCCCCC"/>
+              <w:bottom w:val="single" w:sz="6" w:space="0" w:color="CCCCCC"/>
+              <w:right w:val="single" w:sz="6" w:space="0" w:color="CCCCCC"/>
+            </w:tcBorders>
+            <w:shd w:val="clear" w:color="auto" w:fill="C9DAF8"/>
+            <w:tcMar>
+              <w:top w:w="30" w:type="dxa"/>
+              <w:left w:w="45" w:type="dxa"/>
+              <w:bottom w:w="30" w:type="dxa"/>
+              <w:right w:w="45" w:type="dxa"/>
+            </w:tcMar>
+            <w:vAlign w:val="bottom"/>
+            <w:hideMark/>
+          </w:tcPr>
+          <w:p>
+            <w:pPr>
+              <w:rPr>
+                <w:rFonts w:ascii="Times New Roman" w:hAnsi="Times New Roman" w:cs="Times New Roman"/>
+              </w:rPr>
+            </w:pPr>
+            <w:r>
+              <w:rPr>
+                <w:rFonts w:ascii="Times New Roman" w:hAnsi="Times New Roman" w:cs="Times New Roman"/>
+              </w:rPr>
+              <w:t>Директива</w:t>
+            </w:r>
+          </w:p>
+        </w:tc>
+        <w:tc>
+          <w:tcPr>
+            <w:tcW w:w="0" w:type="auto"/>
+            <w:tcBorders>
+              <w:top w:val="single" w:sz="6" w:space="0" w:color="CCCCCC"/>
+              <w:left w:val="single" w:sz="6" w:space="0" w:color="CCCCCC"/>
+              <w:bottom w:val="single" w:sz="6" w:space="0" w:color="CCCCCC"/>
+              <w:right w:val="single" w:sz="6" w:space="0" w:color="CCCCCC"/>
+            </w:tcBorders>
+            <w:shd w:val="clear" w:color="auto" w:fill="C9DAF8"/>
+            <w:tcMar>
+              <w:top w:w="30" w:type="dxa"/>
+              <w:left w:w="45" w:type="dxa"/>
+              <w:bottom w:w="30" w:type="dxa"/>
+              <w:right w:w="45" w:type="dxa"/>
+            </w:tcMar>
+            <w:vAlign w:val="bottom"/>
+            <w:hideMark/>
+          </w:tcPr>
+          <w:p>
+            <w:pPr>
+              <w:rPr>
+                <w:rFonts w:ascii="Times New Roman" w:hAnsi="Times New Roman" w:cs="Times New Roman"/>
+              </w:rPr>
+            </w:pPr>
+            <w:r>
+              <w:rPr>
+                <w:rFonts w:ascii="Times New Roman" w:hAnsi="Times New Roman" w:cs="Times New Roman"/>
+              </w:rPr>
+              <w:t>Назначение</w:t>
+            </w:r>
+          </w:p>
+        </w:tc>
+        <w:tc>
+          <w:tcPr>
+            <w:tcW w:w="0" w:type="auto"/>
+            <w:tcBorders>
+              <w:top w:val="single" w:sz="6" w:space="0" w:color="CCCCCC"/>
+              <w:left w:val="single" w:sz="6" w:space="0" w:color="CCCCCC"/>
+              <w:bottom w:val="single" w:sz="6" w:space="0" w:color="CCCCCC"/>
+              <w:right w:val="single" w:sz="6" w:space="0" w:color="CCCCCC"/>
+            </w:tcBorders>
+            <w:shd w:val="clear" w:color="auto" w:fill="C9DAF8"/>
+            <w:tcMar>
+              <w:top w:w="30" w:type="dxa"/>
+              <w:left w:w="45" w:type="dxa"/>
+              <w:bottom w:w="30" w:type="dxa"/>
+              <w:right w:w="45" w:type="dxa"/>
+            </w:tcMar>
+            <w:vAlign w:val="bottom"/>
+            <w:hideMark/>
+          </w:tcPr>
+          <w:p>
+            <w:pPr>
+              <w:rPr>
+                <w:rFonts w:ascii="Times New Roman" w:hAnsi="Times New Roman" w:cs="Times New Roman"/>
+              </w:rPr>
+            </w:pPr>
+            <w:r>
+              <w:rPr>
+                <w:rFonts w:ascii="Times New Roman" w:hAnsi="Times New Roman" w:cs="Times New Roman"/>
+              </w:rPr>
+              <w:t>Пример</w:t>
+            </w:r>
+          </w:p>
+        </w:tc>
+      </w:tr>
+      <w:tr>
+        <w:trPr>
+          <w:trHeight w:val="315"/>
+        </w:trPr>
+        <w:tc>
+          <w:tcPr>
+            <w:tcW w:w="0" w:type="auto"/>
+            <w:tcBorders>
+              <w:top w:val="single" w:sz="6" w:space="0" w:color="CCCCCC"/>
+              <w:left w:val="single" w:sz="6" w:space="0" w:color="CCCCCC"/>
+              <w:bottom w:val="single" w:sz="6" w:space="0" w:color="CCCCCC"/>
+              <w:right w:val="single" w:sz="6" w:space="0" w:color="CCCCCC"/>
+            </w:tcBorders>
+            <w:shd w:val="clear" w:color="auto" w:fill="FFFFFF"/>
+            <w:tcMar>
+              <w:top w:w="30" w:type="dxa"/>
+              <w:left w:w="45" w:type="dxa"/>
+              <w:bottom w:w="30" w:type="dxa"/>
+              <w:right w:w="45" w:type="dxa"/>
+            </w:tcMar>
+            <w:vAlign w:val="bottom"/>
+            <w:hideMark/>
+          </w:tcPr>
+          <w:p>
+            <w:pPr>
+              <w:rPr>
+                <w:rFonts w:ascii="Times New Roman" w:hAnsi="Times New Roman" w:cs="Times New Roman"/>
+              </w:rPr>
+            </w:pPr>
+            <w:proofErr w:type="spellStart"/>
+            <w:r>
+              <w:rPr>
+                <w:rFonts w:ascii="Times New Roman" w:hAnsi="Times New Roman" w:cs="Times New Roman"/>
+              </w:rPr>
+              <w:t>net</w:t>
+            </w:r>
+            <w:proofErr w:type="spellEnd"/>
+            <w:r>
+              <w:rPr>
+                <w:rFonts w:ascii="Times New Roman" w:hAnsi="Times New Roman" w:cs="Times New Roman"/>
+              </w:rPr>
+              <w:t xml:space="preserve"> </w:t>
+            </w:r>
+            <w:proofErr w:type="spellStart"/>
+            <w:r>
+              <w:rPr>
+                <w:rFonts w:ascii="Times New Roman" w:hAnsi="Times New Roman" w:cs="Times New Roman"/>
+              </w:rPr>
+              <w:t>use</w:t>
+            </w:r>
+            <w:proofErr w:type="spellEnd"/>
+          </w:p>
+        </w:tc>
+        <w:tc>
+          <w:tcPr>
+            <w:tcW w:w="0" w:type="auto"/>
+            <w:tcBorders>
+              <w:top w:val="single" w:sz="6" w:space="0" w:color="CCCCCC"/>
+              <w:left w:val="single" w:sz="6" w:space="0" w:color="CCCCCC"/>
+              <w:bottom w:val="single" w:sz="6" w:space="0" w:color="CCCCCC"/>
+              <w:right w:val="single" w:sz="6" w:space="0" w:color="CCCCCC"/>
+            </w:tcBorders>
+            <w:shd w:val="clear" w:color="auto" w:fill="FFFFFF"/>
+            <w:tcMar>
+              <w:top w:w="30" w:type="dxa"/>
+              <w:left w:w="45" w:type="dxa"/>
+              <w:bottom w:w="30" w:type="dxa"/>
+              <w:right w:w="45" w:type="dxa"/>
+            </w:tcMar>
+            <w:vAlign w:val="bottom"/>
+            <w:hideMark/>
+          </w:tcPr>
+          <w:p>
+            <w:pPr>
+              <w:rPr>
+                <w:rFonts w:ascii="Times New Roman" w:hAnsi="Times New Roman" w:cs="Times New Roman"/>
+              </w:rPr>
+            </w:pPr>
+            <w:r>
+              <w:rPr>
+                <w:rFonts w:ascii="Times New Roman" w:hAnsi="Times New Roman" w:cs="Times New Roman"/>
+              </w:rPr>
+              <w:t>Подключение/отключение сетевых дисков</w:t>
+            </w:r>
+          </w:p>
+        </w:tc>
+        <w:tc>
+          <w:tcPr>
+            <w:tcW w:w="0" w:type="auto"/>
+            <w:tcBorders>
+              <w:top w:val="single" w:sz="6" w:space="0" w:color="CCCCCC"/>
+              <w:left w:val="single" w:sz="6" w:space="0" w:color="CCCCCC"/>
+              <w:bottom w:val="single" w:sz="6" w:space="0" w:color="CCCCCC"/>
+              <w:right w:val="single" w:sz="6" w:space="0" w:color="CCCCCC"/>
+            </w:tcBorders>
+            <w:shd w:val="clear" w:color="auto" w:fill="FFFFFF"/>
+            <w:tcMar>
+              <w:top w:w="30" w:type="dxa"/>
+              <w:left w:w="45" w:type="dxa"/>
+              <w:bottom w:w="30" w:type="dxa"/>
+              <w:right w:w="45" w:type="dxa"/>
+            </w:tcMar>
+            <w:vAlign w:val="bottom"/>
+            <w:hideMark/>
+          </w:tcPr>
+          <w:p>
+            <w:pPr>
+              <w:rPr>
+                <w:rFonts w:ascii="Times New Roman" w:hAnsi="Times New Roman" w:cs="Times New Roman"/>
+                <w:lang w:val="en-US"/>
+              </w:rPr>
+            </w:pPr>
+            <w:r>
+              <w:rPr>
+                <w:rFonts w:ascii="Times New Roman" w:hAnsi="Times New Roman" w:cs="Times New Roman"/>
+                <w:lang w:val="en-US"/>
+              </w:rPr>
+              <w:t>net use R: \\SRV\TEST /</w:t>
+            </w:r>
+            <w:proofErr w:type="spellStart"/>
+            <w:proofErr w:type="gramStart"/>
+            <w:r>
+              <w:rPr>
+                <w:rFonts w:ascii="Times New Roman" w:hAnsi="Times New Roman" w:cs="Times New Roman"/>
+                <w:lang w:val="en-US"/>
+              </w:rPr>
+              <w:t>persistent:yes</w:t>
+            </w:r>
+            <w:proofErr w:type="spellEnd"/>
+            <w:proofErr w:type="gramEnd"/>
+          </w:p>
+        </w:tc>
+      </w:tr>
+      <w:tr>
+        <w:trPr>
+          <w:trHeight w:val="315"/>
+        </w:trPr>
+        <w:tc>
+          <w:tcPr>
+            <w:tcW w:w="0" w:type="auto"/>
+            <w:tcBorders>
+              <w:top w:val="single" w:sz="6" w:space="0" w:color="CCCCCC"/>
+              <w:left w:val="single" w:sz="6" w:space="0" w:color="CCCCCC"/>
+              <w:bottom w:val="single" w:sz="6" w:space="0" w:color="CCCCCC"/>
+              <w:right w:val="single" w:sz="6" w:space="0" w:color="CCCCCC"/>
+            </w:tcBorders>
+            <w:shd w:val="clear" w:color="auto" w:fill="FFFFFF"/>
+            <w:tcMar>
+              <w:top w:w="30" w:type="dxa"/>
+              <w:left w:w="45" w:type="dxa"/>
+              <w:bottom w:w="30" w:type="dxa"/>
+              <w:right w:w="45" w:type="dxa"/>
+            </w:tcMar>
+            <w:vAlign w:val="bottom"/>
+            <w:hideMark/>
+          </w:tcPr>
+          <w:p>
+            <w:pPr>
+              <w:rPr>
+                <w:rFonts w:ascii="Times New Roman" w:hAnsi="Times New Roman" w:cs="Times New Roman"/>
+              </w:rPr>
+            </w:pPr>
+            <w:proofErr w:type="spellStart"/>
+            <w:r>
+              <w:rPr>
+                <w:rFonts w:ascii="Times New Roman" w:hAnsi="Times New Roman" w:cs="Times New Roman"/>
+              </w:rPr>
+              <w:t>net</w:t>
+            </w:r>
+            <w:proofErr w:type="spellEnd"/>
+            <w:r>
+              <w:rPr>
+                <w:rFonts w:ascii="Times New Roman" w:hAnsi="Times New Roman" w:cs="Times New Roman"/>
+              </w:rPr>
+              <w:t xml:space="preserve"> </w:t>
+            </w:r>
+            <w:proofErr w:type="spellStart"/>
+            <w:r>
+              <w:rPr>
+                <w:rFonts w:ascii="Times New Roman" w:hAnsi="Times New Roman" w:cs="Times New Roman"/>
+              </w:rPr>
+              <w:t>view</w:t>
+            </w:r>
+            <w:proofErr w:type="spellEnd"/>
+          </w:p>
+        </w:tc>
+        <w:tc>
+          <w:tcPr>
+            <w:tcW w:w="0" w:type="auto"/>
+            <w:tcBorders>
+              <w:top w:val="single" w:sz="6" w:space="0" w:color="CCCCCC"/>
+              <w:left w:val="single" w:sz="6" w:space="0" w:color="CCCCCC"/>
+              <w:bottom w:val="single" w:sz="6" w:space="0" w:color="CCCCCC"/>
+              <w:right w:val="single" w:sz="6" w:space="0" w:color="CCCCCC"/>
+            </w:tcBorders>
+            <w:shd w:val="clear" w:color="auto" w:fill="FFFFFF"/>
+            <w:tcMar>
+              <w:top w:w="30" w:type="dxa"/>
+              <w:left w:w="45" w:type="dxa"/>
+              <w:bottom w:w="30" w:type="dxa"/>
+              <w:right w:w="45" w:type="dxa"/>
+            </w:tcMar>
+            <w:vAlign w:val="bottom"/>
+            <w:hideMark/>
+          </w:tcPr>
+          <w:p>
+            <w:pPr>
+              <w:rPr>
+                <w:rFonts w:ascii="Times New Roman" w:hAnsi="Times New Roman" w:cs="Times New Roman"/>
+              </w:rPr>
+            </w:pPr>
+            <w:r>
+              <w:rPr>
+                <w:rFonts w:ascii="Times New Roman" w:hAnsi="Times New Roman" w:cs="Times New Roman"/>
+              </w:rPr>
+              <w:t>Просмотр списка компьютеров в сети</w:t>
+            </w:r>
+          </w:p>
+        </w:tc>
+        <w:tc>
+          <w:tcPr>
+            <w:tcW w:w="0" w:type="auto"/>
+            <w:tcBorders>
+              <w:top w:val="single" w:sz="6" w:space="0" w:color="CCCCCC"/>
+              <w:left w:val="single" w:sz="6" w:space="0" w:color="CCCCCC"/>
+              <w:bottom w:val="single" w:sz="6" w:space="0" w:color="CCCCCC"/>
+              <w:right w:val="single" w:sz="6" w:space="0" w:color="CCCCCC"/>
+            </w:tcBorders>
+            <w:shd w:val="clear" w:color="auto" w:fill="FFFFFF"/>
+            <w:tcMar>
+              <w:top w:w="30" w:type="dxa"/>
+              <w:left w:w="45" w:type="dxa"/>
+              <w:bottom w:w="30" w:type="dxa"/>
+              <w:right w:w="45" w:type="dxa"/>
+            </w:tcMar>
+            <w:vAlign w:val="bottom"/>
+            <w:hideMark/>
+          </w:tcPr>
+          <w:p>
+            <w:pPr>
+              <w:rPr>
+                <w:rFonts w:ascii="Times New Roman" w:hAnsi="Times New Roman" w:cs="Times New Roman"/>
+              </w:rPr>
+            </w:pPr>
+            <w:proofErr w:type="spellStart"/>
+            <w:r>
+              <w:rPr>
+                <w:rFonts w:ascii="Times New Roman" w:hAnsi="Times New Roman" w:cs="Times New Roman"/>
+              </w:rPr>
+              <w:t>net</w:t>
+            </w:r>
+            <w:proofErr w:type="spellEnd"/>
+            <w:r>
+              <w:rPr>
+                <w:rFonts w:ascii="Times New Roman" w:hAnsi="Times New Roman" w:cs="Times New Roman"/>
+              </w:rPr>
+              <w:t xml:space="preserve"> </w:t>
+            </w:r>
+            <w:proofErr w:type="spellStart"/>
+            <w:r>
+              <w:rPr>
+                <w:rFonts w:ascii="Times New Roman" w:hAnsi="Times New Roman" w:cs="Times New Roman"/>
+              </w:rPr>
+              <w:t>view</w:t>
+            </w:r>
+            <w:proofErr w:type="spellEnd"/>
+            <w:r>
+              <w:rPr>
+                <w:rFonts w:ascii="Times New Roman" w:hAnsi="Times New Roman" w:cs="Times New Roman"/>
+              </w:rPr>
+              <w:t xml:space="preserve"> \\SRV</w:t>
+            </w:r>
+          </w:p>
+        </w:tc>
+      </w:tr>
+      <w:tr>
+        <w:trPr>
+          <w:trHeight w:val="315"/>
+        </w:trPr>
+        <w:tc>
+          <w:tcPr>
+            <w:tcW w:w="0" w:type="auto"/>
+            <w:tcBorders>
+              <w:top w:val="single" w:sz="6" w:space="0" w:color="CCCCCC"/>
+              <w:left w:val="single" w:sz="6" w:space="0" w:color="CCCCCC"/>
+              <w:bottom w:val="single" w:sz="6" w:space="0" w:color="CCCCCC"/>
+              <w:right w:val="single" w:sz="6" w:space="0" w:color="CCCCCC"/>
+            </w:tcBorders>
+            <w:shd w:val="clear" w:color="auto" w:fill="FFFFFF"/>
+            <w:tcMar>
+              <w:top w:w="30" w:type="dxa"/>
+              <w:left w:w="45" w:type="dxa"/>
+              <w:bottom w:w="30" w:type="dxa"/>
+              <w:right w:w="45" w:type="dxa"/>
+            </w:tcMar>
+            <w:vAlign w:val="bottom"/>
+            <w:hideMark/>
+          </w:tcPr>
+          <w:p>
+            <w:pPr>
+              <w:rPr>
+                <w:rFonts w:ascii="Times New Roman" w:hAnsi="Times New Roman" w:cs="Times New Roman"/>
+              </w:rPr>
+            </w:pPr>
+            <w:proofErr w:type="spellStart"/>
+            <w:r>
+              <w:rPr>
+                <w:rFonts w:ascii="Times New Roman" w:hAnsi="Times New Roman" w:cs="Times New Roman"/>
+              </w:rPr>
+              <w:t>net</w:t>
+            </w:r>
+            <w:proofErr w:type="spellEnd"/>
+            <w:r>
+              <w:rPr>
+                <w:rFonts w:ascii="Times New Roman" w:hAnsi="Times New Roman" w:cs="Times New Roman"/>
+              </w:rPr>
+              <w:t xml:space="preserve"> </w:t>
+            </w:r>
+            <w:proofErr w:type="spellStart"/>
+            <w:r>
+              <w:rPr>
+                <w:rFonts w:ascii="Times New Roman" w:hAnsi="Times New Roman" w:cs="Times New Roman"/>
+              </w:rPr>
+              <w:t>stop</w:t>
+            </w:r>
+            <w:proofErr w:type="spellEnd"/>
+          </w:p>
+        </w:tc>
+        <w:tc>
+          <w:tcPr>
+            <w:tcW w:w="0" w:type="auto"/>
+            <w:tcBorders>
+              <w:top w:val="single" w:sz="6" w:space="0" w:color="CCCCCC"/>
+              <w:left w:val="single" w:sz="6" w:space="0" w:color="CCCCCC"/>
+              <w:bottom w:val="single" w:sz="6" w:space="0" w:color="CCCCCC"/>
+              <w:right w:val="single" w:sz="6" w:space="0" w:color="CCCCCC"/>
+            </w:tcBorders>
+            <w:shd w:val="clear" w:color="auto" w:fill="FFFFFF"/>
+            <w:tcMar>
+              <w:top w:w="30" w:type="dxa"/>
+              <w:left w:w="45" w:type="dxa"/>
+              <w:bottom w:w="30" w:type="dxa"/>
+              <w:right w:w="45" w:type="dxa"/>
+            </w:tcMar>
+            <w:vAlign w:val="bottom"/>
+            <w:hideMark/>
+          </w:tcPr>
+          <w:p>
+            <w:pPr>
+              <w:rPr>
+                <w:rFonts w:ascii="Times New Roman" w:hAnsi="Times New Roman" w:cs="Times New Roman"/>
+              </w:rPr>
+            </w:pPr>
+            <w:r>
+              <w:rPr>
+                <w:rFonts w:ascii="Times New Roman" w:hAnsi="Times New Roman" w:cs="Times New Roman"/>
+              </w:rPr>
+              <w:t>Остановка службы</w:t>
+            </w:r>
+          </w:p>
+        </w:tc>
+        <w:tc>
+          <w:tcPr>
+            <w:tcW w:w="0" w:type="auto"/>
+            <w:tcBorders>
+              <w:top w:val="single" w:sz="6" w:space="0" w:color="CCCCCC"/>
+              <w:left w:val="single" w:sz="6" w:space="0" w:color="CCCCCC"/>
+              <w:bottom w:val="single" w:sz="6" w:space="0" w:color="CCCCCC"/>
+              <w:right w:val="single" w:sz="6" w:space="0" w:color="CCCCCC"/>
+            </w:tcBorders>
+            <w:shd w:val="clear" w:color="auto" w:fill="FFFFFF"/>
+            <w:tcMar>
+              <w:top w:w="30" w:type="dxa"/>
+              <w:left w:w="45" w:type="dxa"/>
+              <w:bottom w:w="30" w:type="dxa"/>
+              <w:right w:w="45" w:type="dxa"/>
+            </w:tcMar>
+            <w:vAlign w:val="bottom"/>
+            <w:hideMark/>
+          </w:tcPr>
+          <w:p>
+            <w:pPr>
+              <w:rPr>
+                <w:rFonts w:ascii="Times New Roman" w:hAnsi="Times New Roman" w:cs="Times New Roman"/>
+              </w:rPr>
+            </w:pPr>
+            <w:proofErr w:type="spellStart"/>
+            <w:r>
+              <w:rPr>
+                <w:rFonts w:ascii="Times New Roman" w:hAnsi="Times New Roman" w:cs="Times New Roman"/>
+              </w:rPr>
+              <w:t>net</w:t>
+            </w:r>
+            <w:proofErr w:type="spellEnd"/>
+            <w:r>
+              <w:rPr>
+                <w:rFonts w:ascii="Times New Roman" w:hAnsi="Times New Roman" w:cs="Times New Roman"/>
+              </w:rPr>
+              <w:t xml:space="preserve"> </w:t>
+            </w:r>
+            <w:proofErr w:type="spellStart"/>
+            <w:r>
+              <w:rPr>
+                <w:rFonts w:ascii="Times New Roman" w:hAnsi="Times New Roman" w:cs="Times New Roman"/>
+              </w:rPr>
+              <w:t>stop</w:t>
+            </w:r>
+            <w:proofErr w:type="spellEnd"/>
+            <w:r>
+              <w:rPr>
+                <w:rFonts w:ascii="Times New Roman" w:hAnsi="Times New Roman" w:cs="Times New Roman"/>
+              </w:rPr>
+              <w:t xml:space="preserve"> "Windows Update"</w:t>
+            </w:r>
+          </w:p>
+        </w:tc>
+      </w:tr>
+      <w:tr>
+        <w:trPr>
+          <w:trHeight w:val="315"/>
+        </w:trPr>
+        <w:tc>
+          <w:tcPr>
+            <w:tcW w:w="0" w:type="auto"/>
+            <w:tcBorders>
+              <w:top w:val="single" w:sz="6" w:space="0" w:color="CCCCCC"/>
+              <w:left w:val="single" w:sz="6" w:space="0" w:color="CCCCCC"/>
+              <w:bottom w:val="single" w:sz="6" w:space="0" w:color="CCCCCC"/>
+              <w:right w:val="single" w:sz="6" w:space="0" w:color="CCCCCC"/>
+            </w:tcBorders>
+            <w:shd w:val="clear" w:color="auto" w:fill="FFFFFF"/>
+            <w:tcMar>
+              <w:top w:w="30" w:type="dxa"/>
+              <w:left w:w="45" w:type="dxa"/>
+              <w:bottom w:w="30" w:type="dxa"/>
+              <w:right w:w="45" w:type="dxa"/>
+            </w:tcMar>
+            <w:vAlign w:val="bottom"/>
+            <w:hideMark/>
+          </w:tcPr>
+          <w:p>
+            <w:pPr>
+              <w:rPr>
+                <w:rFonts w:ascii="Times New Roman" w:hAnsi="Times New Roman" w:cs="Times New Roman"/>
+              </w:rPr>
+            </w:pPr>
+            <w:proofErr w:type="spellStart"/>
+            <w:r>
+              <w:rPr>
+                <w:rFonts w:ascii="Times New Roman" w:hAnsi="Times New Roman" w:cs="Times New Roman"/>
+              </w:rPr>
+              <w:t>net</w:t>
+            </w:r>
+            <w:proofErr w:type="spellEnd"/>
+            <w:r>
+              <w:rPr>
+                <w:rFonts w:ascii="Times New Roman" w:hAnsi="Times New Roman" w:cs="Times New Roman"/>
+              </w:rPr>
+              <w:t xml:space="preserve"> </w:t>
+            </w:r>
+            <w:proofErr w:type="spellStart"/>
+            <w:r>
+              <w:rPr>
+                <w:rFonts w:ascii="Times New Roman" w:hAnsi="Times New Roman" w:cs="Times New Roman"/>
+              </w:rPr>
+              <w:t>start</w:t>
+            </w:r>
+            <w:proofErr w:type="spellEnd"/>
+          </w:p>
+        </w:tc>
+        <w:tc>
+          <w:tcPr>
+            <w:tcW w:w="0" w:type="auto"/>
+            <w:tcBorders>
+              <w:top w:val="single" w:sz="6" w:space="0" w:color="CCCCCC"/>
+              <w:left w:val="single" w:sz="6" w:space="0" w:color="CCCCCC"/>
+              <w:bottom w:val="single" w:sz="6" w:space="0" w:color="CCCCCC"/>
+              <w:right w:val="single" w:sz="6" w:space="0" w:color="CCCCCC"/>
+            </w:tcBorders>
+            <w:shd w:val="clear" w:color="auto" w:fill="FFFFFF"/>
+            <w:tcMar>
+              <w:top w:w="30" w:type="dxa"/>
+              <w:left w:w="45" w:type="dxa"/>
+              <w:bottom w:w="30" w:type="dxa"/>
+              <w:right w:w="45" w:type="dxa"/>
+            </w:tcMar>
+            <w:vAlign w:val="bottom"/>
+            <w:hideMark/>
+          </w:tcPr>
+          <w:p>
+            <w:pPr>
+              <w:rPr>
+                <w:rFonts w:ascii="Times New Roman" w:hAnsi="Times New Roman" w:cs="Times New Roman"/>
+              </w:rPr>
+            </w:pPr>
+            <w:r>
+              <w:rPr>
+                <w:rFonts w:ascii="Times New Roman" w:hAnsi="Times New Roman" w:cs="Times New Roman"/>
+              </w:rPr>
+              <w:t>Запуск службы</w:t>
+            </w:r>
+          </w:p>
+        </w:tc>
+        <w:tc>
+          <w:tcPr>
+            <w:tcW w:w="0" w:type="auto"/>
+            <w:tcBorders>
+              <w:top w:val="single" w:sz="6" w:space="0" w:color="CCCCCC"/>
+              <w:left w:val="single" w:sz="6" w:space="0" w:color="CCCCCC"/>
+              <w:bottom w:val="single" w:sz="6" w:space="0" w:color="CCCCCC"/>
+              <w:right w:val="single" w:sz="6" w:space="0" w:color="CCCCCC"/>
+            </w:tcBorders>
+            <w:shd w:val="clear" w:color="auto" w:fill="FFFFFF"/>
+            <w:tcMar>
+              <w:top w:w="30" w:type="dxa"/>
+              <w:left w:w="45" w:type="dxa"/>
+              <w:bottom w:w="30" w:type="dxa"/>
+              <w:right w:w="45" w:type="dxa"/>
+            </w:tcMar>
+            <w:vAlign w:val="bottom"/>
+            <w:hideMark/>
+          </w:tcPr>
+          <w:p>
+            <w:pPr>
+              <w:rPr>
+                <w:rFonts w:ascii="Times New Roman" w:hAnsi="Times New Roman" w:cs="Times New Roman"/>
+              </w:rPr>
+            </w:pPr>
+            <w:proofErr w:type="spellStart"/>
+            <w:r>
+              <w:rPr>
+                <w:rFonts w:ascii="Times New Roman" w:hAnsi="Times New Roman" w:cs="Times New Roman"/>
+              </w:rPr>
+              <w:t>net</w:t>
+            </w:r>
+            <w:proofErr w:type="spellEnd"/>
+            <w:r>
+              <w:rPr>
+                <w:rFonts w:ascii="Times New Roman" w:hAnsi="Times New Roman" w:cs="Times New Roman"/>
+              </w:rPr>
+              <w:t xml:space="preserve"> </w:t>
+            </w:r>
+            <w:proofErr w:type="spellStart"/>
+            <w:r>
+              <w:rPr>
+                <w:rFonts w:ascii="Times New Roman" w:hAnsi="Times New Roman" w:cs="Times New Roman"/>
+              </w:rPr>
+              <w:t>start</w:t>
+            </w:r>
+            <w:proofErr w:type="spellEnd"/>
+            <w:r>
+              <w:rPr>
+                <w:rFonts w:ascii="Times New Roman" w:hAnsi="Times New Roman" w:cs="Times New Roman"/>
+              </w:rPr>
+              <w:t xml:space="preserve"> "DHCP Client"</w:t>
+            </w:r>
+          </w:p>
+        </w:tc>
+      </w:tr>
+      <w:tr>
+        <w:trPr>
+          <w:trHeight w:val="315"/>
+        </w:trPr>
+        <w:tc>
+          <w:tcPr>
+            <w:tcW w:w="0" w:type="auto"/>
+            <w:tcBorders>
+              <w:top w:val="single" w:sz="6" w:space="0" w:color="CCCCCC"/>
+              <w:left w:val="single" w:sz="6" w:space="0" w:color="CCCCCC"/>
+              <w:bottom w:val="single" w:sz="6" w:space="0" w:color="CCCCCC"/>
+              <w:right w:val="single" w:sz="6" w:space="0" w:color="CCCCCC"/>
+            </w:tcBorders>
+            <w:shd w:val="clear" w:color="auto" w:fill="FFFFFF"/>
+            <w:tcMar>
+              <w:top w:w="30" w:type="dxa"/>
+              <w:left w:w="45" w:type="dxa"/>
+              <w:bottom w:w="30" w:type="dxa"/>
+              <w:right w:w="45" w:type="dxa"/>
+            </w:tcMar>
+            <w:vAlign w:val="bottom"/>
+            <w:hideMark/>
+          </w:tcPr>
+          <w:p>
+            <w:pPr>
+              <w:rPr>
+                <w:rFonts w:ascii="Times New Roman" w:hAnsi="Times New Roman" w:cs="Times New Roman"/>
+              </w:rPr>
+            </w:pPr>
+            <w:proofErr w:type="spellStart"/>
+            <w:r>
+              <w:rPr>
+                <w:rFonts w:ascii="Times New Roman" w:hAnsi="Times New Roman" w:cs="Times New Roman"/>
+              </w:rPr>
+              <w:lastRenderedPageBreak/>
+              <w:t>net</w:t>
+            </w:r>
+            <w:proofErr w:type="spellEnd"/>
+            <w:r>
+              <w:rPr>
+                <w:rFonts w:ascii="Times New Roman" w:hAnsi="Times New Roman" w:cs="Times New Roman"/>
+              </w:rPr>
+              <w:t xml:space="preserve"> </w:t>
+            </w:r>
+            <w:proofErr w:type="spellStart"/>
+            <w:r>
+              <w:rPr>
+                <w:rFonts w:ascii="Times New Roman" w:hAnsi="Times New Roman" w:cs="Times New Roman"/>
+              </w:rPr>
+              <w:t>share</w:t>
+            </w:r>
+            <w:proofErr w:type="spellEnd"/>
+          </w:p>
+        </w:tc>
+        <w:tc>
+          <w:tcPr>
+            <w:tcW w:w="0" w:type="auto"/>
+            <w:tcBorders>
+              <w:top w:val="single" w:sz="6" w:space="0" w:color="CCCCCC"/>
+              <w:left w:val="single" w:sz="6" w:space="0" w:color="CCCCCC"/>
+              <w:bottom w:val="single" w:sz="6" w:space="0" w:color="CCCCCC"/>
+              <w:right w:val="single" w:sz="6" w:space="0" w:color="CCCCCC"/>
+            </w:tcBorders>
+            <w:shd w:val="clear" w:color="auto" w:fill="FFFFFF"/>
+            <w:tcMar>
+              <w:top w:w="30" w:type="dxa"/>
+              <w:left w:w="45" w:type="dxa"/>
+              <w:bottom w:w="30" w:type="dxa"/>
+              <w:right w:w="45" w:type="dxa"/>
+            </w:tcMar>
+            <w:vAlign w:val="bottom"/>
+            <w:hideMark/>
+          </w:tcPr>
+          <w:p>
+            <w:pPr>
+              <w:rPr>
+                <w:rFonts w:ascii="Times New Roman" w:hAnsi="Times New Roman" w:cs="Times New Roman"/>
+              </w:rPr>
+            </w:pPr>
+            <w:r>
+              <w:rPr>
+                <w:rFonts w:ascii="Times New Roman" w:hAnsi="Times New Roman" w:cs="Times New Roman"/>
+              </w:rPr>
+              <w:t>Управление общими ресурсами</w:t>
+            </w:r>
+          </w:p>
+        </w:tc>
+        <w:tc>
+          <w:tcPr>
+            <w:tcW w:w="0" w:type="auto"/>
+            <w:tcBorders>
+              <w:top w:val="single" w:sz="6" w:space="0" w:color="CCCCCC"/>
+              <w:left w:val="single" w:sz="6" w:space="0" w:color="CCCCCC"/>
+              <w:bottom w:val="single" w:sz="6" w:space="0" w:color="CCCCCC"/>
+              <w:right w:val="single" w:sz="6" w:space="0" w:color="CCCCCC"/>
+            </w:tcBorders>
+            <w:shd w:val="clear" w:color="auto" w:fill="FFFFFF"/>
+            <w:tcMar>
+              <w:top w:w="30" w:type="dxa"/>
+              <w:left w:w="45" w:type="dxa"/>
+              <w:bottom w:w="30" w:type="dxa"/>
+              <w:right w:w="45" w:type="dxa"/>
+            </w:tcMar>
+            <w:vAlign w:val="bottom"/>
+            <w:hideMark/>
+          </w:tcPr>
+          <w:p>
+            <w:pPr>
+              <w:rPr>
+                <w:rFonts w:ascii="Times New Roman" w:hAnsi="Times New Roman" w:cs="Times New Roman"/>
+                <w:lang w:val="en-US"/>
+              </w:rPr>
+            </w:pPr>
+            <w:r>
+              <w:rPr>
+                <w:rFonts w:ascii="Times New Roman" w:hAnsi="Times New Roman" w:cs="Times New Roman"/>
+                <w:lang w:val="en-US"/>
+              </w:rPr>
+              <w:t>net share DATA=C:\Data</w:t>
+            </w:r>
+          </w:p>
+        </w:tc>
+      </w:tr>
+      <w:tr>
+        <w:trPr>
+          <w:trHeight w:val="315"/>
+        </w:trPr>
+        <w:tc>
+          <w:tcPr>
+            <w:tcW w:w="0" w:type="auto"/>
+            <w:tcBorders>
+              <w:top w:val="single" w:sz="6" w:space="0" w:color="CCCCCC"/>
+              <w:left w:val="single" w:sz="6" w:space="0" w:color="CCCCCC"/>
+              <w:bottom w:val="single" w:sz="6" w:space="0" w:color="CCCCCC"/>
+              <w:right w:val="single" w:sz="6" w:space="0" w:color="CCCCCC"/>
+            </w:tcBorders>
+            <w:shd w:val="clear" w:color="auto" w:fill="FFFFFF"/>
+            <w:tcMar>
+              <w:top w:w="30" w:type="dxa"/>
+              <w:left w:w="45" w:type="dxa"/>
+              <w:bottom w:w="30" w:type="dxa"/>
+              <w:right w:w="45" w:type="dxa"/>
+            </w:tcMar>
+            <w:vAlign w:val="bottom"/>
+            <w:hideMark/>
+          </w:tcPr>
+          <w:p>
+            <w:pPr>
+              <w:rPr>
+                <w:rFonts w:ascii="Times New Roman" w:hAnsi="Times New Roman" w:cs="Times New Roman"/>
+              </w:rPr>
+            </w:pPr>
+            <w:proofErr w:type="spellStart"/>
+            <w:r>
+              <w:rPr>
+                <w:rFonts w:ascii="Times New Roman" w:hAnsi="Times New Roman" w:cs="Times New Roman"/>
+              </w:rPr>
+              <w:t>net</w:t>
+            </w:r>
+            <w:proofErr w:type="spellEnd"/>
+            <w:r>
+              <w:rPr>
+                <w:rFonts w:ascii="Times New Roman" w:hAnsi="Times New Roman" w:cs="Times New Roman"/>
+              </w:rPr>
+              <w:t xml:space="preserve"> </w:t>
+            </w:r>
+            <w:proofErr w:type="spellStart"/>
+            <w:r>
+              <w:rPr>
+                <w:rFonts w:ascii="Times New Roman" w:hAnsi="Times New Roman" w:cs="Times New Roman"/>
+              </w:rPr>
+              <w:t>config</w:t>
+            </w:r>
+            <w:proofErr w:type="spellEnd"/>
+          </w:p>
+        </w:tc>
+        <w:tc>
+          <w:tcPr>
+            <w:tcW w:w="0" w:type="auto"/>
+            <w:tcBorders>
+              <w:top w:val="single" w:sz="6" w:space="0" w:color="CCCCCC"/>
+              <w:left w:val="single" w:sz="6" w:space="0" w:color="CCCCCC"/>
+              <w:bottom w:val="single" w:sz="6" w:space="0" w:color="CCCCCC"/>
+              <w:right w:val="single" w:sz="6" w:space="0" w:color="CCCCCC"/>
+            </w:tcBorders>
+            <w:shd w:val="clear" w:color="auto" w:fill="FFFFFF"/>
+            <w:tcMar>
+              <w:top w:w="30" w:type="dxa"/>
+              <w:left w:w="45" w:type="dxa"/>
+              <w:bottom w:w="30" w:type="dxa"/>
+              <w:right w:w="45" w:type="dxa"/>
+            </w:tcMar>
+            <w:vAlign w:val="bottom"/>
+            <w:hideMark/>
+          </w:tcPr>
+          <w:p>
+            <w:pPr>
+              <w:rPr>
+                <w:rFonts w:ascii="Times New Roman" w:hAnsi="Times New Roman" w:cs="Times New Roman"/>
+              </w:rPr>
+            </w:pPr>
+            <w:r>
+              <w:rPr>
+                <w:rFonts w:ascii="Times New Roman" w:hAnsi="Times New Roman" w:cs="Times New Roman"/>
+              </w:rPr>
+              <w:t>Настройка сервера/рабочей станции</w:t>
+            </w:r>
+          </w:p>
+        </w:tc>
+        <w:tc>
+          <w:tcPr>
+            <w:tcW w:w="0" w:type="auto"/>
+            <w:tcBorders>
+              <w:top w:val="single" w:sz="6" w:space="0" w:color="CCCCCC"/>
+              <w:left w:val="single" w:sz="6" w:space="0" w:color="CCCCCC"/>
+              <w:bottom w:val="single" w:sz="6" w:space="0" w:color="CCCCCC"/>
+              <w:right w:val="single" w:sz="6" w:space="0" w:color="CCCCCC"/>
+            </w:tcBorders>
+            <w:shd w:val="clear" w:color="auto" w:fill="FFFFFF"/>
+            <w:tcMar>
+              <w:top w:w="30" w:type="dxa"/>
+              <w:left w:w="45" w:type="dxa"/>
+              <w:bottom w:w="30" w:type="dxa"/>
+              <w:right w:w="45" w:type="dxa"/>
+            </w:tcMar>
+            <w:vAlign w:val="bottom"/>
+            <w:hideMark/>
+          </w:tcPr>
+          <w:p>
+            <w:pPr>
+              <w:rPr>
+                <w:rFonts w:ascii="Times New Roman" w:hAnsi="Times New Roman" w:cs="Times New Roman"/>
+              </w:rPr>
+            </w:pPr>
+            <w:proofErr w:type="spellStart"/>
+            <w:r>
+              <w:rPr>
+                <w:rFonts w:ascii="Times New Roman" w:hAnsi="Times New Roman" w:cs="Times New Roman"/>
+              </w:rPr>
+              <w:t>net</w:t>
+            </w:r>
+            <w:proofErr w:type="spellEnd"/>
+            <w:r>
+              <w:rPr>
+                <w:rFonts w:ascii="Times New Roman" w:hAnsi="Times New Roman" w:cs="Times New Roman"/>
+              </w:rPr>
+              <w:t xml:space="preserve"> </w:t>
+            </w:r>
+            <w:proofErr w:type="spellStart"/>
+            <w:r>
+              <w:rPr>
+                <w:rFonts w:ascii="Times New Roman" w:hAnsi="Times New Roman" w:cs="Times New Roman"/>
+              </w:rPr>
+              <w:t>config</w:t>
+            </w:r>
+            <w:proofErr w:type="spellEnd"/>
+            <w:r>
+              <w:rPr>
+                <w:rFonts w:ascii="Times New Roman" w:hAnsi="Times New Roman" w:cs="Times New Roman"/>
+              </w:rPr>
+              <w:t xml:space="preserve"> </w:t>
+            </w:r>
+            <w:proofErr w:type="spellStart"/>
+            <w:r>
+              <w:rPr>
+                <w:rFonts w:ascii="Times New Roman" w:hAnsi="Times New Roman" w:cs="Times New Roman"/>
+              </w:rPr>
+              <w:t>server</w:t>
+            </w:r>
+            <w:proofErr w:type="spellEnd"/>
+          </w:p>
+        </w:tc>
+      </w:tr>
+      <w:tr>
+        <w:trPr>
+          <w:trHeight w:val="315"/>
+        </w:trPr>
+        <w:tc>
+          <w:tcPr>
+            <w:tcW w:w="0" w:type="auto"/>
+            <w:tcBorders>
+              <w:top w:val="single" w:sz="6" w:space="0" w:color="CCCCCC"/>
+              <w:left w:val="single" w:sz="6" w:space="0" w:color="CCCCCC"/>
+              <w:bottom w:val="single" w:sz="6" w:space="0" w:color="CCCCCC"/>
+              <w:right w:val="single" w:sz="6" w:space="0" w:color="CCCCCC"/>
+            </w:tcBorders>
+            <w:shd w:val="clear" w:color="auto" w:fill="FFFFFF"/>
+            <w:tcMar>
+              <w:top w:w="30" w:type="dxa"/>
+              <w:left w:w="45" w:type="dxa"/>
+              <w:bottom w:w="30" w:type="dxa"/>
+              <w:right w:w="45" w:type="dxa"/>
+            </w:tcMar>
+            <w:vAlign w:val="bottom"/>
+            <w:hideMark/>
+          </w:tcPr>
+          <w:p>
+            <w:pPr>
+              <w:rPr>
+                <w:rFonts w:ascii="Times New Roman" w:hAnsi="Times New Roman" w:cs="Times New Roman"/>
+              </w:rPr>
+            </w:pPr>
+            <w:proofErr w:type="spellStart"/>
+            <w:r>
+              <w:rPr>
+                <w:rFonts w:ascii="Times New Roman" w:hAnsi="Times New Roman" w:cs="Times New Roman"/>
+              </w:rPr>
+              <w:t>net</w:t>
+            </w:r>
+            <w:proofErr w:type="spellEnd"/>
+            <w:r>
+              <w:rPr>
+                <w:rFonts w:ascii="Times New Roman" w:hAnsi="Times New Roman" w:cs="Times New Roman"/>
+              </w:rPr>
+              <w:t xml:space="preserve"> </w:t>
+            </w:r>
+            <w:proofErr w:type="spellStart"/>
+            <w:r>
+              <w:rPr>
+                <w:rFonts w:ascii="Times New Roman" w:hAnsi="Times New Roman" w:cs="Times New Roman"/>
+              </w:rPr>
+              <w:t>session</w:t>
+            </w:r>
+            <w:proofErr w:type="spellEnd"/>
+          </w:p>
+        </w:tc>
+        <w:tc>
+          <w:tcPr>
+            <w:tcW w:w="0" w:type="auto"/>
+            <w:tcBorders>
+              <w:top w:val="single" w:sz="6" w:space="0" w:color="CCCCCC"/>
+              <w:left w:val="single" w:sz="6" w:space="0" w:color="CCCCCC"/>
+              <w:bottom w:val="single" w:sz="6" w:space="0" w:color="CCCCCC"/>
+              <w:right w:val="single" w:sz="6" w:space="0" w:color="CCCCCC"/>
+            </w:tcBorders>
+            <w:shd w:val="clear" w:color="auto" w:fill="FFFFFF"/>
+            <w:tcMar>
+              <w:top w:w="30" w:type="dxa"/>
+              <w:left w:w="45" w:type="dxa"/>
+              <w:bottom w:w="30" w:type="dxa"/>
+              <w:right w:w="45" w:type="dxa"/>
+            </w:tcMar>
+            <w:vAlign w:val="bottom"/>
+            <w:hideMark/>
+          </w:tcPr>
+          <w:p>
+            <w:pPr>
+              <w:rPr>
+                <w:rFonts w:ascii="Times New Roman" w:hAnsi="Times New Roman" w:cs="Times New Roman"/>
+              </w:rPr>
+            </w:pPr>
+            <w:r>
+              <w:rPr>
+                <w:rFonts w:ascii="Times New Roman" w:hAnsi="Times New Roman" w:cs="Times New Roman"/>
+              </w:rPr>
+              <w:t>Просмотр активных сессий</w:t>
+            </w:r>
+          </w:p>
+        </w:tc>
+        <w:tc>
+          <w:tcPr>
+            <w:tcW w:w="0" w:type="auto"/>
+            <w:tcBorders>
+              <w:top w:val="single" w:sz="6" w:space="0" w:color="CCCCCC"/>
+              <w:left w:val="single" w:sz="6" w:space="0" w:color="CCCCCC"/>
+              <w:bottom w:val="single" w:sz="6" w:space="0" w:color="CCCCCC"/>
+              <w:right w:val="single" w:sz="6" w:space="0" w:color="CCCCCC"/>
+            </w:tcBorders>
+            <w:shd w:val="clear" w:color="auto" w:fill="FFFFFF"/>
+            <w:tcMar>
+              <w:top w:w="30" w:type="dxa"/>
+              <w:left w:w="45" w:type="dxa"/>
+              <w:bottom w:w="30" w:type="dxa"/>
+              <w:right w:w="45" w:type="dxa"/>
+            </w:tcMar>
+            <w:vAlign w:val="bottom"/>
+            <w:hideMark/>
+          </w:tcPr>
+          <w:p>
+            <w:pPr>
+              <w:rPr>
+                <w:rFonts w:ascii="Times New Roman" w:hAnsi="Times New Roman" w:cs="Times New Roman"/>
+              </w:rPr>
+            </w:pPr>
+            <w:proofErr w:type="spellStart"/>
+            <w:r>
+              <w:rPr>
+                <w:rFonts w:ascii="Times New Roman" w:hAnsi="Times New Roman" w:cs="Times New Roman"/>
+              </w:rPr>
+              <w:t>net</w:t>
+            </w:r>
+            <w:proofErr w:type="spellEnd"/>
+            <w:r>
+              <w:rPr>
+                <w:rFonts w:ascii="Times New Roman" w:hAnsi="Times New Roman" w:cs="Times New Roman"/>
+              </w:rPr>
+              <w:t xml:space="preserve"> </w:t>
+            </w:r>
+            <w:proofErr w:type="spellStart"/>
+            <w:r>
+              <w:rPr>
+                <w:rFonts w:ascii="Times New Roman" w:hAnsi="Times New Roman" w:cs="Times New Roman"/>
+              </w:rPr>
+              <w:t>session</w:t>
+            </w:r>
+            <w:proofErr w:type="spellEnd"/>
+            <w:r>
+              <w:rPr>
+                <w:rFonts w:ascii="Times New Roman" w:hAnsi="Times New Roman" w:cs="Times New Roman"/>
+              </w:rPr>
+              <w:t xml:space="preserve"> \\192.168.1.10</w:t>
+            </w:r>
+          </w:p>
+        </w:tc>
+      </w:tr>
+      <w:tr>
+        <w:trPr>
+          <w:trHeight w:val="315"/>
+        </w:trPr>
+        <w:tc>
+          <w:tcPr>
+            <w:tcW w:w="0" w:type="auto"/>
+            <w:tcBorders>
+              <w:top w:val="single" w:sz="6" w:space="0" w:color="CCCCCC"/>
+              <w:left w:val="single" w:sz="6" w:space="0" w:color="CCCCCC"/>
+              <w:bottom w:val="single" w:sz="6" w:space="0" w:color="CCCCCC"/>
+              <w:right w:val="single" w:sz="6" w:space="0" w:color="CCCCCC"/>
+            </w:tcBorders>
+            <w:shd w:val="clear" w:color="auto" w:fill="FFFFFF"/>
+            <w:tcMar>
+              <w:top w:w="30" w:type="dxa"/>
+              <w:left w:w="45" w:type="dxa"/>
+              <w:bottom w:w="30" w:type="dxa"/>
+              <w:right w:w="45" w:type="dxa"/>
+            </w:tcMar>
+            <w:vAlign w:val="bottom"/>
+            <w:hideMark/>
+          </w:tcPr>
+          <w:p>
+            <w:pPr>
+              <w:rPr>
+                <w:rFonts w:ascii="Times New Roman" w:hAnsi="Times New Roman" w:cs="Times New Roman"/>
+              </w:rPr>
+            </w:pPr>
+            <w:proofErr w:type="spellStart"/>
+            <w:r>
+              <w:rPr>
+                <w:rFonts w:ascii="Times New Roman" w:hAnsi="Times New Roman" w:cs="Times New Roman"/>
+              </w:rPr>
+              <w:t>net</w:t>
+            </w:r>
+            <w:proofErr w:type="spellEnd"/>
+            <w:r>
+              <w:rPr>
+                <w:rFonts w:ascii="Times New Roman" w:hAnsi="Times New Roman" w:cs="Times New Roman"/>
+              </w:rPr>
+              <w:t xml:space="preserve"> </w:t>
+            </w:r>
+            <w:proofErr w:type="spellStart"/>
+            <w:r>
+              <w:rPr>
+                <w:rFonts w:ascii="Times New Roman" w:hAnsi="Times New Roman" w:cs="Times New Roman"/>
+              </w:rPr>
+              <w:t>user</w:t>
+            </w:r>
+            <w:proofErr w:type="spellEnd"/>
+          </w:p>
+        </w:tc>
+        <w:tc>
+          <w:tcPr>
+            <w:tcW w:w="0" w:type="auto"/>
+            <w:tcBorders>
+              <w:top w:val="single" w:sz="6" w:space="0" w:color="CCCCCC"/>
+              <w:left w:val="single" w:sz="6" w:space="0" w:color="CCCCCC"/>
+              <w:bottom w:val="single" w:sz="6" w:space="0" w:color="CCCCCC"/>
+              <w:right w:val="single" w:sz="6" w:space="0" w:color="CCCCCC"/>
+            </w:tcBorders>
+            <w:shd w:val="clear" w:color="auto" w:fill="FFFFFF"/>
+            <w:tcMar>
+              <w:top w:w="30" w:type="dxa"/>
+              <w:left w:w="45" w:type="dxa"/>
+              <w:bottom w:w="30" w:type="dxa"/>
+              <w:right w:w="45" w:type="dxa"/>
+            </w:tcMar>
+            <w:vAlign w:val="bottom"/>
+            <w:hideMark/>
+          </w:tcPr>
+          <w:p>
+            <w:pPr>
+              <w:rPr>
+                <w:rFonts w:ascii="Times New Roman" w:hAnsi="Times New Roman" w:cs="Times New Roman"/>
+              </w:rPr>
+            </w:pPr>
+            <w:r>
+              <w:rPr>
+                <w:rFonts w:ascii="Times New Roman" w:hAnsi="Times New Roman" w:cs="Times New Roman"/>
+              </w:rPr>
+              <w:t>Управление пользователями</w:t>
+            </w:r>
+          </w:p>
+        </w:tc>
+        <w:tc>
+          <w:tcPr>
+            <w:tcW w:w="0" w:type="auto"/>
+            <w:tcBorders>
+              <w:top w:val="single" w:sz="6" w:space="0" w:color="CCCCCC"/>
+              <w:left w:val="single" w:sz="6" w:space="0" w:color="CCCCCC"/>
+              <w:bottom w:val="single" w:sz="6" w:space="0" w:color="CCCCCC"/>
+              <w:right w:val="single" w:sz="6" w:space="0" w:color="CCCCCC"/>
+            </w:tcBorders>
+            <w:shd w:val="clear" w:color="auto" w:fill="FFFFFF"/>
+            <w:tcMar>
+              <w:top w:w="30" w:type="dxa"/>
+              <w:left w:w="45" w:type="dxa"/>
+              <w:bottom w:w="30" w:type="dxa"/>
+              <w:right w:w="45" w:type="dxa"/>
+            </w:tcMar>
+            <w:vAlign w:val="bottom"/>
+            <w:hideMark/>
+          </w:tcPr>
+          <w:p>
+            <w:pPr>
+              <w:rPr>
+                <w:rFonts w:ascii="Times New Roman" w:hAnsi="Times New Roman" w:cs="Times New Roman"/>
+              </w:rPr>
+            </w:pPr>
+            <w:proofErr w:type="spellStart"/>
+            <w:r>
+              <w:rPr>
+                <w:rFonts w:ascii="Times New Roman" w:hAnsi="Times New Roman" w:cs="Times New Roman"/>
+              </w:rPr>
+              <w:t>net</w:t>
+            </w:r>
+            <w:proofErr w:type="spellEnd"/>
+            <w:r>
+              <w:rPr>
+                <w:rFonts w:ascii="Times New Roman" w:hAnsi="Times New Roman" w:cs="Times New Roman"/>
+              </w:rPr>
+              <w:t xml:space="preserve"> </w:t>
+            </w:r>
+            <w:proofErr w:type="spellStart"/>
+            <w:r>
+              <w:rPr>
+                <w:rFonts w:ascii="Times New Roman" w:hAnsi="Times New Roman" w:cs="Times New Roman"/>
+              </w:rPr>
+              <w:t>user</w:t>
+            </w:r>
+            <w:proofErr w:type="spellEnd"/>
+            <w:r>
+              <w:rPr>
+                <w:rFonts w:ascii="Times New Roman" w:hAnsi="Times New Roman" w:cs="Times New Roman"/>
+              </w:rPr>
+              <w:t xml:space="preserve"> </w:t>
+            </w:r>
+            <w:proofErr w:type="spellStart"/>
+            <w:r>
+              <w:rPr>
+                <w:rFonts w:ascii="Times New Roman" w:hAnsi="Times New Roman" w:cs="Times New Roman"/>
+              </w:rPr>
+              <w:t>Admin</w:t>
+            </w:r>
+            <w:proofErr w:type="spellEnd"/>
+            <w:r>
+              <w:rPr>
+                <w:rFonts w:ascii="Times New Roman" w:hAnsi="Times New Roman" w:cs="Times New Roman"/>
+              </w:rPr>
+              <w:t xml:space="preserve"> /</w:t>
+            </w:r>
+            <w:proofErr w:type="spellStart"/>
+            <w:r>
+              <w:rPr>
+                <w:rFonts w:ascii="Times New Roman" w:hAnsi="Times New Roman" w:cs="Times New Roman"/>
+              </w:rPr>
+              <w:t>add</w:t>
+            </w:r>
+            <w:proofErr w:type="spellEnd"/>
+          </w:p>
+        </w:tc>
+      </w:tr>
+      <w:tr>
+        <w:trPr>
+          <w:trHeight w:val="315"/>
+        </w:trPr>
+        <w:tc>
+          <w:tcPr>
+            <w:tcW w:w="0" w:type="auto"/>
+            <w:tcBorders>
+              <w:top w:val="single" w:sz="6" w:space="0" w:color="CCCCCC"/>
+              <w:left w:val="single" w:sz="6" w:space="0" w:color="CCCCCC"/>
+              <w:bottom w:val="single" w:sz="6" w:space="0" w:color="CCCCCC"/>
+              <w:right w:val="single" w:sz="6" w:space="0" w:color="CCCCCC"/>
+            </w:tcBorders>
+            <w:shd w:val="clear" w:color="auto" w:fill="FFFFFF"/>
+            <w:tcMar>
+              <w:top w:w="30" w:type="dxa"/>
+              <w:left w:w="45" w:type="dxa"/>
+              <w:bottom w:w="30" w:type="dxa"/>
+              <w:right w:w="45" w:type="dxa"/>
+            </w:tcMar>
+            <w:vAlign w:val="bottom"/>
+            <w:hideMark/>
+          </w:tcPr>
+          <w:p>
+            <w:pPr>
+              <w:rPr>
+                <w:rFonts w:ascii="Times New Roman" w:hAnsi="Times New Roman" w:cs="Times New Roman"/>
+              </w:rPr>
+            </w:pPr>
+            <w:proofErr w:type="spellStart"/>
+            <w:r>
+              <w:rPr>
+                <w:rFonts w:ascii="Times New Roman" w:hAnsi="Times New Roman" w:cs="Times New Roman"/>
+              </w:rPr>
+              <w:t>net</w:t>
+            </w:r>
+            <w:proofErr w:type="spellEnd"/>
+            <w:r>
+              <w:rPr>
+                <w:rFonts w:ascii="Times New Roman" w:hAnsi="Times New Roman" w:cs="Times New Roman"/>
+              </w:rPr>
+              <w:t xml:space="preserve"> </w:t>
+            </w:r>
+            <w:proofErr w:type="spellStart"/>
+            <w:r>
+              <w:rPr>
+                <w:rFonts w:ascii="Times New Roman" w:hAnsi="Times New Roman" w:cs="Times New Roman"/>
+              </w:rPr>
+              <w:t>statistics</w:t>
+            </w:r>
+            <w:proofErr w:type="spellEnd"/>
+          </w:p>
+        </w:tc>
+        <w:tc>
+          <w:tcPr>
+            <w:tcW w:w="0" w:type="auto"/>
+            <w:tcBorders>
+              <w:top w:val="single" w:sz="6" w:space="0" w:color="CCCCCC"/>
+              <w:left w:val="single" w:sz="6" w:space="0" w:color="CCCCCC"/>
+              <w:bottom w:val="single" w:sz="6" w:space="0" w:color="CCCCCC"/>
+              <w:right w:val="single" w:sz="6" w:space="0" w:color="CCCCCC"/>
+            </w:tcBorders>
+            <w:shd w:val="clear" w:color="auto" w:fill="FFFFFF"/>
+            <w:tcMar>
+              <w:top w:w="30" w:type="dxa"/>
+              <w:left w:w="45" w:type="dxa"/>
+              <w:bottom w:w="30" w:type="dxa"/>
+              <w:right w:w="45" w:type="dxa"/>
+            </w:tcMar>
+            <w:vAlign w:val="bottom"/>
+            <w:hideMark/>
+          </w:tcPr>
+          <w:p>
+            <w:pPr>
+              <w:rPr>
+                <w:rFonts w:ascii="Times New Roman" w:hAnsi="Times New Roman" w:cs="Times New Roman"/>
+              </w:rPr>
+            </w:pPr>
+            <w:r>
+              <w:rPr>
+                <w:rFonts w:ascii="Times New Roman" w:hAnsi="Times New Roman" w:cs="Times New Roman"/>
+              </w:rPr>
+              <w:t>Статистика сервера/рабочей станции</w:t>
+            </w:r>
+          </w:p>
+        </w:tc>
+        <w:tc>
+          <w:tcPr>
+            <w:tcW w:w="0" w:type="auto"/>
+            <w:tcBorders>
+              <w:top w:val="single" w:sz="6" w:space="0" w:color="CCCCCC"/>
+              <w:left w:val="single" w:sz="6" w:space="0" w:color="CCCCCC"/>
+              <w:bottom w:val="single" w:sz="6" w:space="0" w:color="CCCCCC"/>
+              <w:right w:val="single" w:sz="6" w:space="0" w:color="CCCCCC"/>
+            </w:tcBorders>
+            <w:shd w:val="clear" w:color="auto" w:fill="FFFFFF"/>
+            <w:tcMar>
+              <w:top w:w="30" w:type="dxa"/>
+              <w:left w:w="45" w:type="dxa"/>
+              <w:bottom w:w="30" w:type="dxa"/>
+              <w:right w:w="45" w:type="dxa"/>
+            </w:tcMar>
+            <w:vAlign w:val="bottom"/>
+            <w:hideMark/>
+          </w:tcPr>
+          <w:p>
+            <w:pPr>
+              <w:rPr>
+                <w:rFonts w:ascii="Times New Roman" w:hAnsi="Times New Roman" w:cs="Times New Roman"/>
+              </w:rPr>
+            </w:pPr>
+            <w:proofErr w:type="spellStart"/>
+            <w:r>
+              <w:rPr>
+                <w:rFonts w:ascii="Times New Roman" w:hAnsi="Times New Roman" w:cs="Times New Roman"/>
+              </w:rPr>
+              <w:t>net</w:t>
+            </w:r>
+            <w:proofErr w:type="spellEnd"/>
+            <w:r>
+              <w:rPr>
+                <w:rFonts w:ascii="Times New Roman" w:hAnsi="Times New Roman" w:cs="Times New Roman"/>
+              </w:rPr>
+              <w:t xml:space="preserve"> </w:t>
+            </w:r>
+            <w:proofErr w:type="spellStart"/>
+            <w:r>
+              <w:rPr>
+                <w:rFonts w:ascii="Times New Roman" w:hAnsi="Times New Roman" w:cs="Times New Roman"/>
+              </w:rPr>
+              <w:t>statistics</w:t>
+            </w:r>
+            <w:proofErr w:type="spellEnd"/>
+            <w:r>
+              <w:rPr>
+                <w:rFonts w:ascii="Times New Roman" w:hAnsi="Times New Roman" w:cs="Times New Roman"/>
+              </w:rPr>
+              <w:t xml:space="preserve"> </w:t>
+            </w:r>
+            <w:proofErr w:type="spellStart"/>
+            <w:r>
+              <w:rPr>
+                <w:rFonts w:ascii="Times New Roman" w:hAnsi="Times New Roman" w:cs="Times New Roman"/>
+              </w:rPr>
+              <w:t>workstation</w:t>
+            </w:r>
+            <w:proofErr w:type="spellEnd"/>
+          </w:p>
+        </w:tc>
+      </w:tr>
+      <w:tr>
+        <w:trPr>
+          <w:trHeight w:val="315"/>
+        </w:trPr>
+        <w:tc>
+          <w:tcPr>
+            <w:tcW w:w="0" w:type="auto"/>
+            <w:tcBorders>
+              <w:top w:val="single" w:sz="6" w:space="0" w:color="CCCCCC"/>
+              <w:left w:val="single" w:sz="6" w:space="0" w:color="CCCCCC"/>
+              <w:bottom w:val="single" w:sz="6" w:space="0" w:color="CCCCCC"/>
+              <w:right w:val="single" w:sz="6" w:space="0" w:color="CCCCCC"/>
+            </w:tcBorders>
+            <w:shd w:val="clear" w:color="auto" w:fill="FFFFFF"/>
+            <w:tcMar>
+              <w:top w:w="30" w:type="dxa"/>
+              <w:left w:w="45" w:type="dxa"/>
+              <w:bottom w:w="30" w:type="dxa"/>
+              <w:right w:w="45" w:type="dxa"/>
+            </w:tcMar>
+            <w:vAlign w:val="bottom"/>
+            <w:hideMark/>
+          </w:tcPr>
+          <w:p>
+            <w:pPr>
+              <w:rPr>
+                <w:rFonts w:ascii="Times New Roman" w:hAnsi="Times New Roman" w:cs="Times New Roman"/>
+              </w:rPr>
+            </w:pPr>
+            <w:proofErr w:type="spellStart"/>
+            <w:r>
+              <w:rPr>
+                <w:rFonts w:ascii="Times New Roman" w:hAnsi="Times New Roman" w:cs="Times New Roman"/>
+              </w:rPr>
+              <w:t>net</w:t>
+            </w:r>
+            <w:proofErr w:type="spellEnd"/>
+            <w:r>
+              <w:rPr>
+                <w:rFonts w:ascii="Times New Roman" w:hAnsi="Times New Roman" w:cs="Times New Roman"/>
+              </w:rPr>
+              <w:t xml:space="preserve"> </w:t>
+            </w:r>
+            <w:proofErr w:type="spellStart"/>
+            <w:r>
+              <w:rPr>
+                <w:rFonts w:ascii="Times New Roman" w:hAnsi="Times New Roman" w:cs="Times New Roman"/>
+              </w:rPr>
+              <w:t>localgroup</w:t>
+            </w:r>
+            <w:proofErr w:type="spellEnd"/>
+          </w:p>
+        </w:tc>
+        <w:tc>
+          <w:tcPr>
+            <w:tcW w:w="0" w:type="auto"/>
+            <w:tcBorders>
+              <w:top w:val="single" w:sz="6" w:space="0" w:color="CCCCCC"/>
+              <w:left w:val="single" w:sz="6" w:space="0" w:color="CCCCCC"/>
+              <w:bottom w:val="single" w:sz="6" w:space="0" w:color="CCCCCC"/>
+              <w:right w:val="single" w:sz="6" w:space="0" w:color="CCCCCC"/>
+            </w:tcBorders>
+            <w:shd w:val="clear" w:color="auto" w:fill="FFFFFF"/>
+            <w:tcMar>
+              <w:top w:w="30" w:type="dxa"/>
+              <w:left w:w="45" w:type="dxa"/>
+              <w:bottom w:w="30" w:type="dxa"/>
+              <w:right w:w="45" w:type="dxa"/>
+            </w:tcMar>
+            <w:vAlign w:val="bottom"/>
+            <w:hideMark/>
+          </w:tcPr>
+          <w:p>
+            <w:pPr>
+              <w:rPr>
+                <w:rFonts w:ascii="Times New Roman" w:hAnsi="Times New Roman" w:cs="Times New Roman"/>
+              </w:rPr>
+            </w:pPr>
+            <w:r>
+              <w:rPr>
+                <w:rFonts w:ascii="Times New Roman" w:hAnsi="Times New Roman" w:cs="Times New Roman"/>
+              </w:rPr>
+              <w:t>Управление локальными группами</w:t>
+            </w:r>
+          </w:p>
+        </w:tc>
+        <w:tc>
+          <w:tcPr>
+            <w:tcW w:w="0" w:type="auto"/>
+            <w:tcBorders>
+              <w:top w:val="single" w:sz="6" w:space="0" w:color="CCCCCC"/>
+              <w:left w:val="single" w:sz="6" w:space="0" w:color="CCCCCC"/>
+              <w:bottom w:val="single" w:sz="6" w:space="0" w:color="CCCCCC"/>
+              <w:right w:val="single" w:sz="6" w:space="0" w:color="CCCCCC"/>
+            </w:tcBorders>
+            <w:shd w:val="clear" w:color="auto" w:fill="FFFFFF"/>
+            <w:tcMar>
+              <w:top w:w="30" w:type="dxa"/>
+              <w:left w:w="45" w:type="dxa"/>
+              <w:bottom w:w="30" w:type="dxa"/>
+              <w:right w:w="45" w:type="dxa"/>
+            </w:tcMar>
+            <w:vAlign w:val="bottom"/>
+            <w:hideMark/>
+          </w:tcPr>
+          <w:p>
+            <w:pPr>
+              <w:rPr>
+                <w:rFonts w:ascii="Times New Roman" w:hAnsi="Times New Roman" w:cs="Times New Roman"/>
+                <w:lang w:val="en-US"/>
+              </w:rPr>
+            </w:pPr>
+            <w:r>
+              <w:rPr>
+                <w:rFonts w:ascii="Times New Roman" w:hAnsi="Times New Roman" w:cs="Times New Roman"/>
+                <w:lang w:val="en-US"/>
+              </w:rPr>
+              <w:t xml:space="preserve">net </w:t>
+            </w:r>
+            <w:proofErr w:type="spellStart"/>
+            <w:proofErr w:type="gramStart"/>
+            <w:r>
+              <w:rPr>
+                <w:rFonts w:ascii="Times New Roman" w:hAnsi="Times New Roman" w:cs="Times New Roman"/>
+                <w:lang w:val="en-US"/>
+              </w:rPr>
+              <w:t>localgroup</w:t>
+            </w:r>
+            <w:proofErr w:type="spellEnd"/>
+            <w:r>
+              <w:rPr>
+                <w:rFonts w:ascii="Times New Roman" w:hAnsi="Times New Roman" w:cs="Times New Roman"/>
+                <w:lang w:val="en-US"/>
+              </w:rPr>
+              <w:t xml:space="preserve"> "</w:t>
+            </w:r>
+            <w:r>
+              <w:rPr>
+                <w:rFonts w:ascii="Times New Roman" w:hAnsi="Times New Roman" w:cs="Times New Roman"/>
+              </w:rPr>
+              <w:t>Администраторы</w:t>
+            </w:r>
+            <w:proofErr w:type="gramEnd"/>
+            <w:r>
+              <w:rPr>
+                <w:rFonts w:ascii="Times New Roman" w:hAnsi="Times New Roman" w:cs="Times New Roman"/>
+                <w:lang w:val="en-US"/>
+              </w:rPr>
+              <w:t>" User1 /add</w:t>
+            </w:r>
+          </w:p>
+        </w:tc>
+      </w:tr>
+    </w:tbl>
+    <w:p>
+      <w:pPr>
+        <w:rPr>
+          <w:rFonts w:ascii="Times New Roman" w:hAnsi="Times New Roman" w:cs="Times New Roman"/>
+          <w:lang w:val="en-US"/>
+        </w:rPr>
+      </w:pPr>
+    </w:p>
+    <w:p>
+      <w:pPr>
+        <w:rPr>
+          <w:rFonts w:ascii="Times New Roman" w:hAnsi="Times New Roman" w:cs="Times New Roman"/>
+        </w:rPr>
+      </w:pPr>
+      <w:r>
+        <w:rPr>
+          <w:rFonts w:ascii="Times New Roman" w:hAnsi="Times New Roman" w:cs="Times New Roman"/>
+          <w:noProof/>
+        </w:rPr>
+        <mc:AlternateContent>
+          <mc:Choice Requires="wps">
+            <w:drawing>
+              <wp:anchor distT="0" distB="0" distL="114300" distR="114300" simplePos="0" relativeHeight="251666432" behindDoc="0" locked="0" layoutInCell="1" allowOverlap="1" wp14:anchorId="6ACD2A48" wp14:editId="27E9A8E2">
+                <wp:simplePos x="0" y="0"/>
+                <wp:positionH relativeFrom="column">
+                  <wp:posOffset>20003</wp:posOffset>
+                </wp:positionH>
+                <wp:positionV relativeFrom="paragraph">
+                  <wp:posOffset>429895</wp:posOffset>
+                </wp:positionV>
+                <wp:extent cx="5200650" cy="280988"/>
+                <wp:effectExtent l="0" t="0" r="19050" b="24130"/>
+                <wp:wrapNone/>
+                <wp:docPr id="1957211872" name="Прямоугольник 5"/>
+                <wp:cNvGraphicFramePr/>
+                <a:graphic xmlns:a="http://schemas.openxmlformats.org/drawingml/2006/main">
+                  <a:graphicData uri="http://schemas.microsoft.com/office/word/2010/wordprocessingShape">
+                    <wps:wsp>
+                      <wps:cNvSpPr/>
+                      <wps:spPr>
+                        <a:xfrm>
+                          <a:off x="0" y="0"/>
+                          <a:ext cx="5200650" cy="280988"/>
+                        </a:xfrm>
+                        <a:prstGeom prst="rect">
+                          <a:avLst/>
+                        </a:prstGeom>
+                        <a:solidFill>
+                          <a:schemeClr val="bg2">
+                            <a:lumMod val="50000"/>
+                          </a:schemeClr>
+                        </a:solidFill>
+                        <a:ln>
+                          <a:solidFill>
+                            <a:schemeClr val="bg2">
+                              <a:lumMod val="50000"/>
+                            </a:schemeClr>
+                          </a:solidFill>
+                        </a:ln>
+                      </wps:spPr>
+                      <wps:style>
+                        <a:lnRef idx="2">
+                          <a:schemeClr val="accent1">
+                            <a:shade val="15000"/>
+                          </a:schemeClr>
+                        </a:lnRef>
+                        <a:fillRef idx="1">
+                          <a:schemeClr val="accent1"/>
+                        </a:fillRef>
+                        <a:effectRef idx="0">
+                          <a:schemeClr val="accent1"/>
+                        </a:effectRef>
+                        <a:fontRef idx="minor">
+                          <a:schemeClr val="lt1"/>
+                        </a:fontRef>
+                      </wps:style>
+                      <wps:txbx>
+                        <w:txbxContent>
+                          <w:p>
+                            <w:pPr>
+                              <w:rPr>
+                                <w:rFonts w:ascii="Arial Rounded MT Bold" w:hAnsi="Arial Rounded MT Bold"/>
+                                <w:lang w:val="en-US"/>
+                              </w:rPr>
+                            </w:pPr>
+                            <w:r>
+                              <w:rPr>
+                                <w:rFonts w:ascii="Arial Rounded MT Bold" w:hAnsi="Arial Rounded MT Bold"/>
+                                <w:lang w:val="en-US"/>
+                              </w:rPr>
+                              <w:t xml:space="preserve">ipconfig /all | </w:t>
+                            </w:r>
+                            <w:proofErr w:type="spellStart"/>
+                            <w:r>
+                              <w:rPr>
+                                <w:rFonts w:ascii="Arial Rounded MT Bold" w:hAnsi="Arial Rounded MT Bold"/>
+                                <w:lang w:val="en-US"/>
+                              </w:rPr>
+                              <w:t>findstr</w:t>
+                            </w:r>
+                            <w:proofErr w:type="spellEnd"/>
+                            <w:r>
+                              <w:rPr>
+                                <w:rFonts w:ascii="Arial Rounded MT Bold" w:hAnsi="Arial Rounded MT Bold"/>
+                                <w:lang w:val="en-US"/>
+                              </w:rPr>
+                              <w:t xml:space="preserve"> "DNS </w:t>
+                            </w:r>
+                            <w:r>
+                              <w:rPr>
+                                <w:rFonts w:ascii="Calibri" w:hAnsi="Calibri" w:cs="Calibri"/>
+                              </w:rPr>
+                              <w:t>Серверы</w:t>
+                            </w:r>
+                            <w:r>
+                              <w:rPr>
+                                <w:rFonts w:ascii="Arial Rounded MT Bold" w:hAnsi="Arial Rounded MT Bold"/>
+                                <w:lang w:val="en-US"/>
+                              </w:rPr>
+                              <w:t>"</w:t>
+                            </w:r>
+                          </w:p>
+                          <w:p>
+                            <w:pPr>
+                              <w:rPr>
+                                <w:lang w:val="en-US"/>
+                              </w:rPr>
+                            </w:pPr>
+                          </w:p>
+                        </w:txbxContent>
+                      </wps:txbx>
+                      <wps:bodyPr rot="0" spcFirstLastPara="0" vertOverflow="overflow" horzOverflow="overflow" vert="horz" wrap="square" lIns="91440" tIns="45720" rIns="91440" bIns="45720" numCol="1" spcCol="0" rtlCol="0" fromWordArt="0" anchor="ctr" anchorCtr="0" forceAA="0" compatLnSpc="1">
+                        <a:prstTxWarp prst="textNoShape">
+                          <a:avLst/>
+                        </a:prstTxWarp>
+                        <a:noAutofit/>
+                      </wps:bodyPr>
+                    </wps:wsp>
+                  </a:graphicData>
+                </a:graphic>
+              </wp:anchor>
+            </w:drawing>
+          </mc:Choice>
+          <mc:Fallback>
+            <w:pict>
+              <v:rect w14:anchorId="6ACD2A48" id="Прямоугольник 5" o:spid="_x0000_s1026" style="position:absolute;margin-left:1.6pt;margin-top:33.85pt;width:409.5pt;height:22.15pt;z-index:251666432;visibility:visible;mso-wrap-style:square;mso-wrap-distance-left:9pt;mso-wrap-distance-top:0;mso-wrap-distance-right:9pt;mso-wrap-distance-bottom:0;mso-position-horizontal:absolute;mso-position-horizontal-relative:text;mso-position-vertical:absolute;mso-position-vertical-relative:text;v-text-anchor:middle" o:gfxdata="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" fillcolor="#737373 [1614]" strokecolor="#737373 [1614]" strokeweight="1pt">
+                <v:textbox>
+                  <w:txbxContent>
+                    <w:p>
+                      <w:pPr>
+                        <w:rPr>
+                          <w:rFonts w:ascii="Arial Rounded MT Bold" w:hAnsi="Arial Rounded MT Bold"/>
+                          <w:lang w:val="en-US"/>
+                        </w:rPr>
+                      </w:pPr>
+                      <w:r>
+                        <w:rPr>
+                          <w:rFonts w:ascii="Arial Rounded MT Bold" w:hAnsi="Arial Rounded MT Bold"/>
+                          <w:lang w:val="en-US"/>
+                        </w:rPr>
+                        <w:t xml:space="preserve">ipconfig /all | </w:t>
+                      </w:r>
+                      <w:proofErr w:type="spellStart"/>
+                      <w:r>
+                        <w:rPr>
+                          <w:rFonts w:ascii="Arial Rounded MT Bold" w:hAnsi="Arial Rounded MT Bold"/>
+                          <w:lang w:val="en-US"/>
+                        </w:rPr>
+                        <w:t>findstr</w:t>
+                      </w:r>
+                      <w:proofErr w:type="spellEnd"/>
+                      <w:r>
+                        <w:rPr>
+                          <w:rFonts w:ascii="Arial Rounded MT Bold" w:hAnsi="Arial Rounded MT Bold"/>
+                          <w:lang w:val="en-US"/>
+                        </w:rPr>
+                        <w:t xml:space="preserve"> "DNS </w:t>
+                      </w:r>
+                      <w:r>
+                        <w:rPr>
+                          <w:rFonts w:ascii="Calibri" w:hAnsi="Calibri" w:cs="Calibri"/>
+                        </w:rPr>
+                        <w:t>Серверы</w:t>
+                      </w:r>
+                      <w:r>
+                        <w:rPr>
+                          <w:rFonts w:ascii="Arial Rounded MT Bold" w:hAnsi="Arial Rounded MT Bold"/>
+                          <w:lang w:val="en-US"/>
+                        </w:rPr>
+                        <w:t>"</w:t>
+                      </w:r>
+                    </w:p>
+                    <w:p>
+                      <w:pPr>
+                        <w:rPr>
+                          <w:lang w:val="en-US"/>
+                        </w:rPr>
+                      </w:pPr>
+                    </w:p>
+                  </w:txbxContent>
+                </v:textbox>
+              </v:rect>
+            </w:pict>
+          </mc:Fallback>
+        </mc:AlternateContent>
+      </w:r>
       <w:r>
         <w:rPr>
           <w:rFonts w:ascii="Times New Roman" w:hAnsi="Times New Roman" w:cs="Times New Roman"/>
@@ -6143,6 +8746,20 @@
           <w:rFonts w:ascii="Times New Roman" w:hAnsi="Times New Roman" w:cs="Times New Roman"/>
         </w:rPr>
       </w:pPr>
+    </w:p>
+    <w:p>
+      <w:pPr>
+        <w:rPr>
+          <w:rFonts w:ascii="Times New Roman" w:hAnsi="Times New Roman" w:cs="Times New Roman"/>
+        </w:rPr>
+      </w:pPr>
+    </w:p>
+    <w:p>
+      <w:pPr>
+        <w:rPr>
+          <w:rFonts w:ascii="Times New Roman" w:hAnsi="Times New Roman" w:cs="Times New Roman"/>
+        </w:rPr>
+      </w:pPr>
       <w:r>
         <w:rPr>
           <w:rFonts w:ascii="Times New Roman" w:hAnsi="Times New Roman" w:cs="Times New Roman"/>
@@ -6152,16 +8769,583 @@
     </w:p>
     <w:p>
       <w:pPr>
-        <w:rPr>
-          <w:rFonts w:ascii="Times New Roman" w:hAnsi="Times New Roman" w:cs="Times New Roman"/>
-        </w:rPr>
-      </w:pPr>
-      <w:r>
-        <w:rPr>
-          <w:rFonts w:ascii="Times New Roman" w:hAnsi="Times New Roman" w:cs="Times New Roman"/>
-        </w:rPr>
-        <w:t>Как в Windows из PowerShell переименовать сетевое соединение?</w:t>
-      </w:r>
+        <w:pStyle w:val="a7"/>
+        <w:numPr>
+          <w:ilvl w:val="0"/>
+          <w:numId w:val="37"/>
+        </w:numPr>
+        <w:rPr>
+          <w:rFonts w:ascii="Times New Roman" w:hAnsi="Times New Roman" w:cs="Times New Roman"/>
+        </w:rPr>
+      </w:pPr>
+      <w:r>
+        <w:rPr>
+          <w:rFonts w:ascii="Times New Roman" w:hAnsi="Times New Roman" w:cs="Times New Roman"/>
+        </w:rPr>
+        <w:t>Подключает сетевые диски и принтеры.</w:t>
+      </w:r>
+    </w:p>
+    <w:p>
+      <w:pPr>
+        <w:pStyle w:val="a7"/>
+        <w:numPr>
+          <w:ilvl w:val="0"/>
+          <w:numId w:val="37"/>
+        </w:numPr>
+        <w:rPr>
+          <w:rFonts w:ascii="Times New Roman" w:hAnsi="Times New Roman" w:cs="Times New Roman"/>
+        </w:rPr>
+      </w:pPr>
+      <w:r>
+        <w:rPr>
+          <w:rFonts w:ascii="Times New Roman" w:hAnsi="Times New Roman" w:cs="Times New Roman"/>
+          <w:noProof/>
+        </w:rPr>
+        <mc:AlternateContent>
+          <mc:Choice Requires="wps">
+            <w:drawing>
+              <wp:anchor distT="0" distB="0" distL="114300" distR="114300" simplePos="0" relativeHeight="251667456" behindDoc="0" locked="0" layoutInCell="1" allowOverlap="1" wp14:anchorId="7D9DAC6C" wp14:editId="4DF42F10">
+                <wp:simplePos x="0" y="0"/>
+                <wp:positionH relativeFrom="column">
+                  <wp:posOffset>-18097</wp:posOffset>
+                </wp:positionH>
+                <wp:positionV relativeFrom="paragraph">
+                  <wp:posOffset>218440</wp:posOffset>
+                </wp:positionV>
+                <wp:extent cx="5072062" cy="333375"/>
+                <wp:effectExtent l="0" t="0" r="14605" b="28575"/>
+                <wp:wrapNone/>
+                <wp:docPr id="1221476801" name="Прямоугольник 6"/>
+                <wp:cNvGraphicFramePr/>
+                <a:graphic xmlns:a="http://schemas.openxmlformats.org/drawingml/2006/main">
+                  <a:graphicData uri="http://schemas.microsoft.com/office/word/2010/wordprocessingShape">
+                    <wps:wsp>
+                      <wps:cNvSpPr/>
+                      <wps:spPr>
+                        <a:xfrm>
+                          <a:off x="0" y="0"/>
+                          <a:ext cx="5072062" cy="333375"/>
+                        </a:xfrm>
+                        <a:prstGeom prst="rect">
+                          <a:avLst/>
+                        </a:prstGeom>
+                        <a:solidFill>
+                          <a:schemeClr val="bg2">
+                            <a:lumMod val="50000"/>
+                          </a:schemeClr>
+                        </a:solidFill>
+                        <a:ln>
+                          <a:solidFill>
+                            <a:schemeClr val="bg2">
+                              <a:lumMod val="50000"/>
+                            </a:schemeClr>
+                          </a:solidFill>
+                        </a:ln>
+                      </wps:spPr>
+                      <wps:style>
+                        <a:lnRef idx="2">
+                          <a:schemeClr val="accent1">
+                            <a:shade val="15000"/>
+                          </a:schemeClr>
+                        </a:lnRef>
+                        <a:fillRef idx="1">
+                          <a:schemeClr val="accent1"/>
+                        </a:fillRef>
+                        <a:effectRef idx="0">
+                          <a:schemeClr val="accent1"/>
+                        </a:effectRef>
+                        <a:fontRef idx="minor">
+                          <a:schemeClr val="lt1"/>
+                        </a:fontRef>
+                      </wps:style>
+                      <wps:txbx>
+                        <w:txbxContent>
+                          <w:p>
+                            <w:pPr>
+                              <w:rPr>
+                                <w:rFonts w:ascii="Arial Rounded MT Bold" w:hAnsi="Arial Rounded MT Bold" w:cs="Times New Roman"/>
+                                <w:lang w:val="en-US"/>
+                              </w:rPr>
+                            </w:pPr>
+                            <w:r>
+                              <w:rPr>
+                                <w:rFonts w:ascii="Arial Rounded MT Bold" w:hAnsi="Arial Rounded MT Bold" w:cs="Times New Roman"/>
+                                <w:lang w:val="en-US"/>
+                              </w:rPr>
+                              <w:t>net use R: \\SRV\TEST /</w:t>
+                            </w:r>
+                            <w:proofErr w:type="gramStart"/>
+                            <w:r>
+                              <w:rPr>
+                                <w:rFonts w:ascii="Arial Rounded MT Bold" w:hAnsi="Arial Rounded MT Bold" w:cs="Times New Roman"/>
+                                <w:lang w:val="en-US"/>
+                              </w:rPr>
+                              <w:t>user:</w:t>
+                            </w:r>
+                            <w:proofErr w:type="spellStart"/>
+                            <w:r>
+                              <w:rPr>
+                                <w:rFonts w:ascii="Calibri" w:hAnsi="Calibri" w:cs="Calibri"/>
+                              </w:rPr>
+                              <w:t>ИмяПользователя</w:t>
+                            </w:r>
+                            <w:proofErr w:type="spellEnd"/>
+                            <w:proofErr w:type="gramEnd"/>
+                            <w:r>
+                              <w:rPr>
+                                <w:rFonts w:ascii="Arial Rounded MT Bold" w:hAnsi="Arial Rounded MT Bold" w:cs="Times New Roman"/>
+                                <w:lang w:val="en-US"/>
+                              </w:rPr>
+                              <w:t xml:space="preserve"> </w:t>
+                            </w:r>
+                            <w:r>
+                              <w:rPr>
+                                <w:rFonts w:ascii="Calibri" w:hAnsi="Calibri" w:cs="Calibri"/>
+                              </w:rPr>
+                              <w:t>Пароль</w:t>
+                            </w:r>
+                            <w:r>
+                              <w:rPr>
+                                <w:rFonts w:ascii="Arial Rounded MT Bold" w:hAnsi="Arial Rounded MT Bold" w:cs="Times New Roman"/>
+                                <w:lang w:val="en-US"/>
+                              </w:rPr>
+                              <w:t xml:space="preserve"> /</w:t>
+                            </w:r>
+                            <w:proofErr w:type="spellStart"/>
+                            <w:proofErr w:type="gramStart"/>
+                            <w:r>
+                              <w:rPr>
+                                <w:rFonts w:ascii="Arial Rounded MT Bold" w:hAnsi="Arial Rounded MT Bold" w:cs="Times New Roman"/>
+                                <w:lang w:val="en-US"/>
+                              </w:rPr>
+                              <w:t>persistent:yes</w:t>
+                            </w:r>
+                            <w:proofErr w:type="spellEnd"/>
+                            <w:proofErr w:type="gramEnd"/>
+                          </w:p>
+                          <w:p>
+                            <w:pPr>
+                              <w:jc w:val="center"/>
+                              <w:rPr>
+                                <w:lang w:val="en-US"/>
+                              </w:rPr>
+                            </w:pPr>
+                          </w:p>
+                        </w:txbxContent>
+                      </wps:txbx>
+                      <wps:bodyPr rot="0" spcFirstLastPara="0" vertOverflow="overflow" horzOverflow="overflow" vert="horz" wrap="square" lIns="91440" tIns="45720" rIns="91440" bIns="45720" numCol="1" spcCol="0" rtlCol="0" fromWordArt="0" anchor="ctr" anchorCtr="0" forceAA="0" compatLnSpc="1">
+                        <a:prstTxWarp prst="textNoShape">
+                          <a:avLst/>
+                        </a:prstTxWarp>
+                        <a:noAutofit/>
+                      </wps:bodyPr>
+                    </wps:wsp>
+                  </a:graphicData>
+                </a:graphic>
+              </wp:anchor>
+            </w:drawing>
+          </mc:Choice>
+          <mc:Fallback>
+            <w:pict>
+              <v:rect w14:anchorId="7D9DAC6C" id="Прямоугольник 6" o:spid="_x0000_s1027" style="position:absolute;left:0;text-align:left;margin-left:-1.4pt;margin-top:17.2pt;width:399.35pt;height:26.25pt;z-index:251667456;visibility:visible;mso-wrap-style:square;mso-wrap-distance-left:9pt;mso-wrap-distance-top:0;mso-wrap-distance-right:9pt;mso-wrap-distance-bottom:0;mso-position-horizontal:absolute;mso-position-horizontal-relative:text;mso-position-vertical:absolute;mso-position-vertical-relative:text;v-text-anchor:middle" o:gfxdata="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" fillcolor="#737373 [1614]" strokecolor="#737373 [1614]" strokeweight="1pt">
+                <v:textbox>
+                  <w:txbxContent>
+                    <w:p>
+                      <w:pPr>
+                        <w:rPr>
+                          <w:rFonts w:ascii="Arial Rounded MT Bold" w:hAnsi="Arial Rounded MT Bold" w:cs="Times New Roman"/>
+                          <w:lang w:val="en-US"/>
+                        </w:rPr>
+                      </w:pPr>
+                      <w:r>
+                        <w:rPr>
+                          <w:rFonts w:ascii="Arial Rounded MT Bold" w:hAnsi="Arial Rounded MT Bold" w:cs="Times New Roman"/>
+                          <w:lang w:val="en-US"/>
+                        </w:rPr>
+                        <w:t>net use R: \\SRV\TEST /</w:t>
+                      </w:r>
+                      <w:proofErr w:type="gramStart"/>
+                      <w:r>
+                        <w:rPr>
+                          <w:rFonts w:ascii="Arial Rounded MT Bold" w:hAnsi="Arial Rounded MT Bold" w:cs="Times New Roman"/>
+                          <w:lang w:val="en-US"/>
+                        </w:rPr>
+                        <w:t>user:</w:t>
+                      </w:r>
+                      <w:proofErr w:type="spellStart"/>
+                      <w:r>
+                        <w:rPr>
+                          <w:rFonts w:ascii="Calibri" w:hAnsi="Calibri" w:cs="Calibri"/>
+                        </w:rPr>
+                        <w:t>ИмяПользователя</w:t>
+                      </w:r>
+                      <w:proofErr w:type="spellEnd"/>
+                      <w:proofErr w:type="gramEnd"/>
+                      <w:r>
+                        <w:rPr>
+                          <w:rFonts w:ascii="Arial Rounded MT Bold" w:hAnsi="Arial Rounded MT Bold" w:cs="Times New Roman"/>
+                          <w:lang w:val="en-US"/>
+                        </w:rPr>
+                        <w:t xml:space="preserve"> </w:t>
+                      </w:r>
+                      <w:r>
+                        <w:rPr>
+                          <w:rFonts w:ascii="Calibri" w:hAnsi="Calibri" w:cs="Calibri"/>
+                        </w:rPr>
+                        <w:t>Пароль</w:t>
+                      </w:r>
+                      <w:r>
+                        <w:rPr>
+                          <w:rFonts w:ascii="Arial Rounded MT Bold" w:hAnsi="Arial Rounded MT Bold" w:cs="Times New Roman"/>
+                          <w:lang w:val="en-US"/>
+                        </w:rPr>
+                        <w:t xml:space="preserve"> /</w:t>
+                      </w:r>
+                      <w:proofErr w:type="spellStart"/>
+                      <w:proofErr w:type="gramStart"/>
+                      <w:r>
+                        <w:rPr>
+                          <w:rFonts w:ascii="Arial Rounded MT Bold" w:hAnsi="Arial Rounded MT Bold" w:cs="Times New Roman"/>
+                          <w:lang w:val="en-US"/>
+                        </w:rPr>
+                        <w:t>persistent:yes</w:t>
+                      </w:r>
+                      <w:proofErr w:type="spellEnd"/>
+                      <w:proofErr w:type="gramEnd"/>
+                    </w:p>
+                    <w:p>
+                      <w:pPr>
+                        <w:jc w:val="center"/>
+                        <w:rPr>
+                          <w:lang w:val="en-US"/>
+                        </w:rPr>
+                      </w:pPr>
+                    </w:p>
+                  </w:txbxContent>
+                </v:textbox>
+              </v:rect>
+            </w:pict>
+          </mc:Fallback>
+        </mc:AlternateContent>
+      </w:r>
+      <w:r>
+        <w:rPr>
+          <w:rFonts w:ascii="Times New Roman" w:hAnsi="Times New Roman" w:cs="Times New Roman"/>
+        </w:rPr>
+        <w:t>Управляет постоянными подключениями (/</w:t>
+      </w:r>
+      <w:proofErr w:type="spellStart"/>
+      <w:proofErr w:type="gramStart"/>
+      <w:r>
+        <w:rPr>
+          <w:rFonts w:ascii="Times New Roman" w:hAnsi="Times New Roman" w:cs="Times New Roman"/>
+        </w:rPr>
+        <w:t>persistent:yes</w:t>
+      </w:r>
+      <w:proofErr w:type="spellEnd"/>
+      <w:proofErr w:type="gramEnd"/>
+      <w:r>
+        <w:rPr>
+          <w:rFonts w:ascii="Times New Roman" w:hAnsi="Times New Roman" w:cs="Times New Roman"/>
+        </w:rPr>
+        <w:t>).</w:t>
+      </w:r>
+    </w:p>
+    <w:p>
+      <w:pPr>
+        <w:rPr>
+          <w:rFonts w:ascii="Times New Roman" w:hAnsi="Times New Roman" w:cs="Times New Roman"/>
+        </w:rPr>
+      </w:pPr>
+    </w:p>
+    <w:p>
+      <w:pPr>
+        <w:rPr>
+          <w:rFonts w:ascii="Times New Roman" w:hAnsi="Times New Roman" w:cs="Times New Roman"/>
+        </w:rPr>
+      </w:pPr>
+    </w:p>
+    <w:p>
+      <w:pPr>
+        <w:rPr>
+          <w:rFonts w:ascii="Times New Roman" w:hAnsi="Times New Roman" w:cs="Times New Roman"/>
+        </w:rPr>
+      </w:pPr>
+      <w:r>
+        <w:rPr>
+          <w:rFonts w:ascii="Times New Roman" w:hAnsi="Times New Roman" w:cs="Times New Roman"/>
+          <w:noProof/>
+        </w:rPr>
+        <mc:AlternateContent>
+          <mc:Choice Requires="wps">
+            <w:drawing>
+              <wp:anchor distT="0" distB="0" distL="114300" distR="114300" simplePos="0" relativeHeight="251668480" behindDoc="0" locked="0" layoutInCell="1" allowOverlap="1" wp14:anchorId="77F7F4DA" wp14:editId="1E30AD97">
+                <wp:simplePos x="0" y="0"/>
+                <wp:positionH relativeFrom="column">
+                  <wp:posOffset>43815</wp:posOffset>
+                </wp:positionH>
+                <wp:positionV relativeFrom="paragraph">
+                  <wp:posOffset>275908</wp:posOffset>
+                </wp:positionV>
+                <wp:extent cx="5305425" cy="347662"/>
+                <wp:effectExtent l="0" t="0" r="28575" b="14605"/>
+                <wp:wrapNone/>
+                <wp:docPr id="112390304" name="Прямоугольник 7"/>
+                <wp:cNvGraphicFramePr/>
+                <a:graphic xmlns:a="http://schemas.openxmlformats.org/drawingml/2006/main">
+                  <a:graphicData uri="http://schemas.microsoft.com/office/word/2010/wordprocessingShape">
+                    <wps:wsp>
+                      <wps:cNvSpPr/>
+                      <wps:spPr>
+                        <a:xfrm>
+                          <a:off x="0" y="0"/>
+                          <a:ext cx="5305425" cy="347662"/>
+                        </a:xfrm>
+                        <a:prstGeom prst="rect">
+                          <a:avLst/>
+                        </a:prstGeom>
+                        <a:solidFill>
+                          <a:schemeClr val="bg2">
+                            <a:lumMod val="50000"/>
+                          </a:schemeClr>
+                        </a:solidFill>
+                        <a:ln>
+                          <a:solidFill>
+                            <a:schemeClr val="bg2">
+                              <a:lumMod val="50000"/>
+                            </a:schemeClr>
+                          </a:solidFill>
+                        </a:ln>
+                      </wps:spPr>
+                      <wps:style>
+                        <a:lnRef idx="2">
+                          <a:schemeClr val="accent1">
+                            <a:shade val="15000"/>
+                          </a:schemeClr>
+                        </a:lnRef>
+                        <a:fillRef idx="1">
+                          <a:schemeClr val="accent1"/>
+                        </a:fillRef>
+                        <a:effectRef idx="0">
+                          <a:schemeClr val="accent1"/>
+                        </a:effectRef>
+                        <a:fontRef idx="minor">
+                          <a:schemeClr val="lt1"/>
+                        </a:fontRef>
+                      </wps:style>
+                      <wps:txbx>
+                        <w:txbxContent>
+                          <w:p>
+                            <w:pPr>
+                              <w:jc w:val="center"/>
+                              <w:rPr>
+                                <w:rFonts w:ascii="Arial Rounded MT Bold" w:hAnsi="Arial Rounded MT Bold"/>
+                                <w:lang w:val="en-US"/>
+                              </w:rPr>
+                            </w:pPr>
+                            <w:r>
+                              <w:rPr>
+                                <w:rFonts w:ascii="Arial Rounded MT Bold" w:hAnsi="Arial Rounded MT Bold"/>
+                                <w:lang w:val="en-US"/>
+                              </w:rPr>
+                              <w:t>Rename-</w:t>
+                            </w:r>
+                            <w:proofErr w:type="spellStart"/>
+                            <w:r>
+                              <w:rPr>
+                                <w:rFonts w:ascii="Arial Rounded MT Bold" w:hAnsi="Arial Rounded MT Bold"/>
+                                <w:lang w:val="en-US"/>
+                              </w:rPr>
+                              <w:t>NetAdapter</w:t>
+                            </w:r>
+                            <w:proofErr w:type="spellEnd"/>
+                            <w:r>
+                              <w:rPr>
+                                <w:rFonts w:ascii="Arial Rounded MT Bold" w:hAnsi="Arial Rounded MT Bold"/>
+                                <w:lang w:val="en-US"/>
+                              </w:rPr>
+                              <w:t xml:space="preserve"> -Name "</w:t>
+                            </w:r>
+                            <w:r>
+                              <w:rPr>
+                                <w:rFonts w:ascii="Calibri" w:hAnsi="Calibri" w:cs="Calibri"/>
+                              </w:rPr>
+                              <w:t>Беспроводная</w:t>
+                            </w:r>
+                            <w:r>
+                              <w:rPr>
+                                <w:rFonts w:ascii="Arial Rounded MT Bold" w:hAnsi="Arial Rounded MT Bold"/>
+                                <w:lang w:val="en-US"/>
+                              </w:rPr>
+                              <w:t xml:space="preserve"> </w:t>
+                            </w:r>
+                            <w:r>
+                              <w:rPr>
+                                <w:rFonts w:ascii="Calibri" w:hAnsi="Calibri" w:cs="Calibri"/>
+                              </w:rPr>
+                              <w:t>сеть</w:t>
+                            </w:r>
+                            <w:r>
+                              <w:rPr>
+                                <w:rFonts w:ascii="Arial Rounded MT Bold" w:hAnsi="Arial Rounded MT Bold"/>
+                                <w:lang w:val="en-US"/>
+                              </w:rPr>
+                              <w:t>" -</w:t>
+                            </w:r>
+                            <w:proofErr w:type="spellStart"/>
+                            <w:r>
+                              <w:rPr>
+                                <w:rFonts w:ascii="Arial Rounded MT Bold" w:hAnsi="Arial Rounded MT Bold"/>
+                                <w:lang w:val="en-US"/>
+                              </w:rPr>
+                              <w:t>NewName</w:t>
+                            </w:r>
+                            <w:proofErr w:type="spellEnd"/>
+                            <w:r>
+                              <w:rPr>
+                                <w:rFonts w:ascii="Arial Rounded MT Bold" w:hAnsi="Arial Rounded MT Bold"/>
+                                <w:lang w:val="en-US"/>
+                              </w:rPr>
+                              <w:t xml:space="preserve"> "Wi-Fi"</w:t>
+                            </w:r>
+                          </w:p>
+                        </w:txbxContent>
+                      </wps:txbx>
+                      <wps:bodyPr rot="0" spcFirstLastPara="0" vertOverflow="overflow" horzOverflow="overflow" vert="horz" wrap="square" lIns="91440" tIns="45720" rIns="91440" bIns="45720" numCol="1" spcCol="0" rtlCol="0" fromWordArt="0" anchor="ctr" anchorCtr="0" forceAA="0" compatLnSpc="1">
+                        <a:prstTxWarp prst="textNoShape">
+                          <a:avLst/>
+                        </a:prstTxWarp>
+                        <a:noAutofit/>
+                      </wps:bodyPr>
+                    </wps:wsp>
+                  </a:graphicData>
+                </a:graphic>
+                <wp14:sizeRelH relativeFrom="margin">
+                  <wp14:pctWidth>0</wp14:pctWidth>
+                </wp14:sizeRelH>
+              </wp:anchor>
+            </w:drawing>
+          </mc:Choice>
+          <mc:Fallback>
+            <w:pict>
+              <v:rect w14:anchorId="77F7F4DA" id="Прямоугольник 7" o:spid="_x0000_s1028" style="position:absolute;margin-left:3.45pt;margin-top:21.75pt;width:417.75pt;height:27.35pt;z-index:251668480;visibility:visible;mso-wrap-style:square;mso-width-percent:0;mso-wrap-distance-left:9pt;mso-wrap-distance-top:0;mso-wrap-distance-right:9pt;mso-wrap-distance-bottom:0;mso-position-horizontal:absolute;mso-position-horizontal-relative:text;mso-position-vertical:absolute;mso-position-vertical-relative:text;mso-width-percent:0;mso-width-relative:margin;v-text-anchor:middle" o:gfxdata="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" fillcolor="#737373 [1614]" strokecolor="#737373 [1614]" strokeweight="1pt">
+                <v:textbox>
+                  <w:txbxContent>
+                    <w:p>
+                      <w:pPr>
+                        <w:jc w:val="center"/>
+                        <w:rPr>
+                          <w:rFonts w:ascii="Arial Rounded MT Bold" w:hAnsi="Arial Rounded MT Bold"/>
+                          <w:lang w:val="en-US"/>
+                        </w:rPr>
+                      </w:pPr>
+                      <w:r>
+                        <w:rPr>
+                          <w:rFonts w:ascii="Arial Rounded MT Bold" w:hAnsi="Arial Rounded MT Bold"/>
+                          <w:lang w:val="en-US"/>
+                        </w:rPr>
+                        <w:t>Rename-</w:t>
+                      </w:r>
+                      <w:proofErr w:type="spellStart"/>
+                      <w:r>
+                        <w:rPr>
+                          <w:rFonts w:ascii="Arial Rounded MT Bold" w:hAnsi="Arial Rounded MT Bold"/>
+                          <w:lang w:val="en-US"/>
+                        </w:rPr>
+                        <w:t>NetAdapter</w:t>
+                      </w:r>
+                      <w:proofErr w:type="spellEnd"/>
+                      <w:r>
+                        <w:rPr>
+                          <w:rFonts w:ascii="Arial Rounded MT Bold" w:hAnsi="Arial Rounded MT Bold"/>
+                          <w:lang w:val="en-US"/>
+                        </w:rPr>
+                        <w:t xml:space="preserve"> -Name "</w:t>
+                      </w:r>
+                      <w:r>
+                        <w:rPr>
+                          <w:rFonts w:ascii="Calibri" w:hAnsi="Calibri" w:cs="Calibri"/>
+                        </w:rPr>
+                        <w:t>Беспроводная</w:t>
+                      </w:r>
+                      <w:r>
+                        <w:rPr>
+                          <w:rFonts w:ascii="Arial Rounded MT Bold" w:hAnsi="Arial Rounded MT Bold"/>
+                          <w:lang w:val="en-US"/>
+                        </w:rPr>
+                        <w:t xml:space="preserve"> </w:t>
+                      </w:r>
+                      <w:r>
+                        <w:rPr>
+                          <w:rFonts w:ascii="Calibri" w:hAnsi="Calibri" w:cs="Calibri"/>
+                        </w:rPr>
+                        <w:t>сеть</w:t>
+                      </w:r>
+                      <w:r>
+                        <w:rPr>
+                          <w:rFonts w:ascii="Arial Rounded MT Bold" w:hAnsi="Arial Rounded MT Bold"/>
+                          <w:lang w:val="en-US"/>
+                        </w:rPr>
+                        <w:t>" -</w:t>
+                      </w:r>
+                      <w:proofErr w:type="spellStart"/>
+                      <w:r>
+                        <w:rPr>
+                          <w:rFonts w:ascii="Arial Rounded MT Bold" w:hAnsi="Arial Rounded MT Bold"/>
+                          <w:lang w:val="en-US"/>
+                        </w:rPr>
+                        <w:t>NewName</w:t>
+                      </w:r>
+                      <w:proofErr w:type="spellEnd"/>
+                      <w:r>
+                        <w:rPr>
+                          <w:rFonts w:ascii="Arial Rounded MT Bold" w:hAnsi="Arial Rounded MT Bold"/>
+                          <w:lang w:val="en-US"/>
+                        </w:rPr>
+                        <w:t xml:space="preserve"> "Wi-Fi"</w:t>
+                      </w:r>
+                    </w:p>
+                  </w:txbxContent>
+                </v:textbox>
+              </v:rect>
+            </w:pict>
+          </mc:Fallback>
+        </mc:AlternateContent>
+      </w:r>
+      <w:r>
+        <w:rPr>
+          <w:rFonts w:ascii="Times New Roman" w:hAnsi="Times New Roman" w:cs="Times New Roman"/>
+        </w:rPr>
+        <w:t xml:space="preserve">Как в Windows из </w:t>
+      </w:r>
+      <w:proofErr w:type="spellStart"/>
+      <w:r>
+        <w:rPr>
+          <w:rFonts w:ascii="Times New Roman" w:hAnsi="Times New Roman" w:cs="Times New Roman"/>
+        </w:rPr>
+        <w:t>PowerShell</w:t>
+      </w:r>
+      <w:proofErr w:type="spellEnd"/>
+      <w:r>
+        <w:rPr>
+          <w:rFonts w:ascii="Times New Roman" w:hAnsi="Times New Roman" w:cs="Times New Roman"/>
+        </w:rPr>
+        <w:t xml:space="preserve"> переименовать сетевое соединение?</w:t>
+      </w:r>
+    </w:p>
+    <w:p>
+      <w:pPr>
+        <w:rPr>
+          <w:rFonts w:ascii="Times New Roman" w:hAnsi="Times New Roman" w:cs="Times New Roman"/>
+        </w:rPr>
+      </w:pPr>
+    </w:p>
+    <w:p>
+      <w:pPr>
+        <w:rPr>
+          <w:rFonts w:ascii="Times New Roman" w:hAnsi="Times New Roman" w:cs="Times New Roman"/>
+        </w:rPr>
+      </w:pPr>
     </w:p>
     <w:p>
       <w:pPr>
@@ -6183,306 +9367,474 @@
         </w:rPr>
       </w:pPr>
     </w:p>
-    <w:p>
-      <w:pPr>
-        <w:rPr>
-          <w:rFonts w:ascii="Times New Roman" w:hAnsi="Times New Roman" w:cs="Times New Roman"/>
-        </w:rPr>
-      </w:pPr>
-      <w:r>
-        <w:rPr>
-          <w:rFonts w:ascii="Times New Roman" w:hAnsi="Times New Roman" w:cs="Times New Roman"/>
-        </w:rPr>
-        <w:t>Понятийный минимум по работе</w:t>
-      </w:r>
-    </w:p>
-    <w:p>
-      <w:pPr>
-        <w:rPr>
-          <w:rFonts w:ascii="Times New Roman" w:hAnsi="Times New Roman" w:cs="Times New Roman"/>
-        </w:rPr>
-      </w:pPr>
-      <w:r>
-        <w:rPr>
-          <w:rFonts w:ascii="Times New Roman" w:hAnsi="Times New Roman" w:cs="Times New Roman"/>
-        </w:rPr>
-        <w:t>IP адрес</w:t>
-      </w:r>
-    </w:p>
-    <w:p>
-      <w:pPr>
-        <w:rPr>
-          <w:rFonts w:ascii="Times New Roman" w:hAnsi="Times New Roman" w:cs="Times New Roman"/>
-        </w:rPr>
-      </w:pPr>
-      <w:r>
-        <w:rPr>
-          <w:rFonts w:ascii="Times New Roman" w:hAnsi="Times New Roman" w:cs="Times New Roman"/>
-        </w:rPr>
-        <w:t>Gate</w:t>
-      </w:r>
-    </w:p>
-    <w:p>
-      <w:pPr>
-        <w:rPr>
-          <w:rFonts w:ascii="Times New Roman" w:hAnsi="Times New Roman" w:cs="Times New Roman"/>
-        </w:rPr>
-      </w:pPr>
-      <w:r>
-        <w:rPr>
-          <w:rFonts w:ascii="Times New Roman" w:hAnsi="Times New Roman" w:cs="Times New Roman"/>
-        </w:rPr>
-        <w:t>Адрес DNS</w:t>
-      </w:r>
-    </w:p>
-    <w:p>
-      <w:pPr>
-        <w:rPr>
-          <w:rFonts w:ascii="Times New Roman" w:hAnsi="Times New Roman" w:cs="Times New Roman"/>
-        </w:rPr>
-      </w:pPr>
-      <w:r>
-        <w:rPr>
-          <w:rFonts w:ascii="Times New Roman" w:hAnsi="Times New Roman" w:cs="Times New Roman"/>
-        </w:rPr>
-        <w:t>DHCP клиент</w:t>
-      </w:r>
-    </w:p>
-    <w:p>
-      <w:pPr>
-        <w:rPr>
-          <w:rFonts w:ascii="Times New Roman" w:hAnsi="Times New Roman" w:cs="Times New Roman"/>
-        </w:rPr>
-      </w:pPr>
-      <w:r>
-        <w:rPr>
-          <w:rFonts w:ascii="Times New Roman" w:hAnsi="Times New Roman" w:cs="Times New Roman"/>
-        </w:rPr>
-        <w:t>DHCP сервер</w:t>
-      </w:r>
-    </w:p>
-    <w:p>
-      <w:pPr>
-        <w:rPr>
-          <w:rFonts w:ascii="Times New Roman" w:hAnsi="Times New Roman" w:cs="Times New Roman"/>
-        </w:rPr>
-      </w:pPr>
-      <w:r>
-        <w:rPr>
-          <w:rFonts w:ascii="Times New Roman" w:hAnsi="Times New Roman" w:cs="Times New Roman"/>
-        </w:rPr>
-        <w:t>Режим работы (duplex)</w:t>
-      </w:r>
-    </w:p>
-    <w:p>
-      <w:pPr>
-        <w:rPr>
-          <w:rFonts w:ascii="Times New Roman" w:hAnsi="Times New Roman" w:cs="Times New Roman"/>
-        </w:rPr>
-      </w:pPr>
-      <w:r>
-        <w:rPr>
-          <w:rFonts w:ascii="Times New Roman" w:hAnsi="Times New Roman" w:cs="Times New Roman"/>
-        </w:rPr>
-        <w:t>Windows 10</w:t>
-      </w:r>
-    </w:p>
-    <w:p>
-      <w:pPr>
-        <w:rPr>
-          <w:rFonts w:ascii="Times New Roman" w:hAnsi="Times New Roman" w:cs="Times New Roman"/>
-        </w:rPr>
-      </w:pPr>
-      <w:r>
-        <w:rPr>
-          <w:rFonts w:ascii="Times New Roman" w:hAnsi="Times New Roman" w:cs="Times New Roman"/>
-        </w:rPr>
-        <w:t>Ipconfig (получение информации, управление лицензиями dhcp)</w:t>
-      </w:r>
-    </w:p>
-    <w:p>
-      <w:pPr>
-        <w:rPr>
-          <w:rFonts w:ascii="Times New Roman" w:hAnsi="Times New Roman" w:cs="Times New Roman"/>
-        </w:rPr>
-      </w:pPr>
-      <w:r>
-        <w:rPr>
-          <w:rFonts w:ascii="Times New Roman" w:hAnsi="Times New Roman" w:cs="Times New Roman"/>
-        </w:rPr>
-        <w:t>Netsh (установка адреса, dns, приемы работы)</w:t>
-      </w:r>
-    </w:p>
-    <w:p>
-      <w:pPr>
-        <w:rPr>
-          <w:rFonts w:ascii="Times New Roman" w:hAnsi="Times New Roman" w:cs="Times New Roman"/>
-          <w:lang w:val="en-US"/>
-        </w:rPr>
-      </w:pPr>
-      <w:r>
-        <w:rPr>
-          <w:rFonts w:ascii="Times New Roman" w:hAnsi="Times New Roman" w:cs="Times New Roman"/>
-        </w:rPr>
-        <w:t>Командлеты</w:t>
-      </w:r>
-      <w:r>
-        <w:rPr>
-          <w:rFonts w:ascii="Times New Roman" w:hAnsi="Times New Roman" w:cs="Times New Roman"/>
-          <w:lang w:val="en-US"/>
-        </w:rPr>
-        <w:t xml:space="preserve"> *-NetAdapter, *- NetIPAddress, *--NetRoute, *-DnsClientServerAddress (* - </w:t>
-      </w:r>
-      <w:r>
-        <w:rPr>
-          <w:rFonts w:ascii="Times New Roman" w:hAnsi="Times New Roman" w:cs="Times New Roman"/>
-        </w:rPr>
-        <w:t>это</w:t>
-      </w:r>
-      <w:r>
-        <w:rPr>
-          <w:rFonts w:ascii="Times New Roman" w:hAnsi="Times New Roman" w:cs="Times New Roman"/>
-          <w:lang w:val="en-US"/>
-        </w:rPr>
-        <w:t xml:space="preserve"> </w:t>
-      </w:r>
-      <w:r>
-        <w:rPr>
-          <w:rFonts w:ascii="Times New Roman" w:hAnsi="Times New Roman" w:cs="Times New Roman"/>
-        </w:rPr>
-        <w:t>доступные</w:t>
-      </w:r>
-      <w:r>
-        <w:rPr>
-          <w:rFonts w:ascii="Times New Roman" w:hAnsi="Times New Roman" w:cs="Times New Roman"/>
-          <w:lang w:val="en-US"/>
-        </w:rPr>
-        <w:t xml:space="preserve"> Verbs  - Get, Set </w:t>
-      </w:r>
-      <w:r>
-        <w:rPr>
-          <w:rFonts w:ascii="Times New Roman" w:hAnsi="Times New Roman" w:cs="Times New Roman"/>
-        </w:rPr>
-        <w:t>и</w:t>
-      </w:r>
-      <w:r>
-        <w:rPr>
-          <w:rFonts w:ascii="Times New Roman" w:hAnsi="Times New Roman" w:cs="Times New Roman"/>
-          <w:lang w:val="en-US"/>
-        </w:rPr>
-        <w:t xml:space="preserve"> </w:t>
-      </w:r>
-      <w:r>
-        <w:rPr>
-          <w:rFonts w:ascii="Times New Roman" w:hAnsi="Times New Roman" w:cs="Times New Roman"/>
-        </w:rPr>
-        <w:t>т</w:t>
-      </w:r>
-      <w:r>
-        <w:rPr>
-          <w:rFonts w:ascii="Times New Roman" w:hAnsi="Times New Roman" w:cs="Times New Roman"/>
-          <w:lang w:val="en-US"/>
-        </w:rPr>
-        <w:t>.</w:t>
-      </w:r>
-      <w:r>
-        <w:rPr>
-          <w:rFonts w:ascii="Times New Roman" w:hAnsi="Times New Roman" w:cs="Times New Roman"/>
-        </w:rPr>
-        <w:t>д</w:t>
-      </w:r>
-      <w:r>
-        <w:rPr>
-          <w:rFonts w:ascii="Times New Roman" w:hAnsi="Times New Roman" w:cs="Times New Roman"/>
-          <w:lang w:val="en-US"/>
-        </w:rPr>
-        <w:t>.).</w:t>
-      </w:r>
-    </w:p>
-    <w:p>
-      <w:pPr>
-        <w:rPr>
-          <w:rFonts w:ascii="Times New Roman" w:hAnsi="Times New Roman" w:cs="Times New Roman"/>
-        </w:rPr>
-      </w:pPr>
-      <w:r>
-        <w:rPr>
-          <w:rFonts w:ascii="Times New Roman" w:hAnsi="Times New Roman" w:cs="Times New Roman"/>
-        </w:rPr>
-        <w:t>Route (получение информации)</w:t>
-      </w:r>
-    </w:p>
-    <w:p>
-      <w:pPr>
-        <w:rPr>
-          <w:rFonts w:ascii="Times New Roman" w:hAnsi="Times New Roman" w:cs="Times New Roman"/>
-        </w:rPr>
-      </w:pPr>
-    </w:p>
-    <w:p>
-      <w:pPr>
-        <w:rPr>
-          <w:rFonts w:ascii="Times New Roman" w:hAnsi="Times New Roman" w:cs="Times New Roman"/>
-        </w:rPr>
-      </w:pPr>
-      <w:r>
-        <w:rPr>
-          <w:rFonts w:ascii="Times New Roman" w:hAnsi="Times New Roman" w:cs="Times New Roman"/>
-        </w:rPr>
-        <w:t>Содержание отчета</w:t>
-      </w:r>
-    </w:p>
-    <w:p>
-      <w:pPr>
-        <w:rPr>
-          <w:rFonts w:ascii="Times New Roman" w:hAnsi="Times New Roman" w:cs="Times New Roman"/>
-        </w:rPr>
-      </w:pPr>
-      <w:r>
-        <w:rPr>
-          <w:rFonts w:ascii="Times New Roman" w:hAnsi="Times New Roman" w:cs="Times New Roman"/>
-        </w:rPr>
-        <w:t>Требуется подготовить отчет в формате DOC\DOCX или PDF, а также файлы скриптов. Отчет содержит титульный лист, полную последовательность выполнения (тексты скриптов) и ответы на вопросы и задания.</w:t>
-      </w:r>
-    </w:p>
-    <w:p>
-      <w:pPr>
-        <w:rPr>
-          <w:rFonts w:ascii="Times New Roman" w:hAnsi="Times New Roman" w:cs="Times New Roman"/>
-        </w:rPr>
-      </w:pPr>
-      <w:r>
-        <w:rPr>
-          <w:rFonts w:ascii="Times New Roman" w:hAnsi="Times New Roman" w:cs="Times New Roman"/>
-        </w:rPr>
-        <w:t>Отчет выслать в течение 4-х недель (минус один день на проверку) на адрес akharitonov@itmo.ru. Если отчет будет выслан позже, то защита будет с понижением оценки.</w:t>
-      </w:r>
-    </w:p>
-    <w:p>
-      <w:pPr>
-        <w:rPr>
-          <w:rFonts w:ascii="Times New Roman" w:hAnsi="Times New Roman" w:cs="Times New Roman"/>
-        </w:rPr>
-      </w:pPr>
-      <w:r>
-        <w:rPr>
-          <w:rFonts w:ascii="Times New Roman" w:hAnsi="Times New Roman" w:cs="Times New Roman"/>
-        </w:rPr>
-        <w:t xml:space="preserve">В теме письма: &lt;номер потока&gt; &lt;ФИ (русскими буквами)&gt; &lt;№работы&gt; </w:t>
-      </w:r>
-    </w:p>
-    <w:p>
-      <w:pPr>
-        <w:rPr>
-          <w:rFonts w:ascii="Times New Roman" w:hAnsi="Times New Roman" w:cs="Times New Roman"/>
-        </w:rPr>
-      </w:pPr>
-      <w:r>
-        <w:rPr>
-          <w:rFonts w:ascii="Times New Roman" w:hAnsi="Times New Roman" w:cs="Times New Roman"/>
-        </w:rPr>
-        <w:t>(например: КС 4 K23 1.2 Петров Иван 1)</w:t>
-      </w:r>
+    <w:tbl>
+      <w:tblPr>
+        <w:tblW w:w="0" w:type="dxa"/>
+        <w:tblCellMar>
+          <w:left w:w="0" w:type="dxa"/>
+          <w:right w:w="0" w:type="dxa"/>
+        </w:tblCellMar>
+        <w:tblLook w:val="04A0" w:firstRow="1" w:lastRow="0" w:firstColumn="1" w:lastColumn="0" w:noHBand="0" w:noVBand="1"/>
+      </w:tblPr>
+      <w:tblGrid>
+        <w:gridCol w:w="1434"/>
+        <w:gridCol w:w="5193"/>
+        <w:gridCol w:w="2712"/>
+      </w:tblGrid>
+      <w:tr>
+        <w:trPr>
+          <w:trHeight w:val="315"/>
+        </w:trPr>
+        <w:tc>
+          <w:tcPr>
+            <w:tcW w:w="0" w:type="auto"/>
+            <w:tcBorders>
+              <w:top w:val="single" w:sz="6" w:space="0" w:color="CCCCCC"/>
+              <w:left w:val="single" w:sz="6" w:space="0" w:color="CCCCCC"/>
+              <w:bottom w:val="single" w:sz="6" w:space="0" w:color="CCCCCC"/>
+              <w:right w:val="single" w:sz="6" w:space="0" w:color="CCCCCC"/>
+            </w:tcBorders>
+            <w:shd w:val="clear" w:color="auto" w:fill="A4C2F4"/>
+            <w:tcMar>
+              <w:top w:w="30" w:type="dxa"/>
+              <w:left w:w="45" w:type="dxa"/>
+              <w:bottom w:w="30" w:type="dxa"/>
+              <w:right w:w="45" w:type="dxa"/>
+            </w:tcMar>
+            <w:vAlign w:val="bottom"/>
+            <w:hideMark/>
+          </w:tcPr>
+          <w:p>
+            <w:pPr>
+              <w:rPr>
+                <w:rFonts w:ascii="Times New Roman" w:hAnsi="Times New Roman" w:cs="Times New Roman"/>
+              </w:rPr>
+            </w:pPr>
+            <w:r>
+              <w:rPr>
+                <w:rFonts w:ascii="Times New Roman" w:hAnsi="Times New Roman" w:cs="Times New Roman"/>
+              </w:rPr>
+              <w:t>Режим</w:t>
+            </w:r>
+          </w:p>
+        </w:tc>
+        <w:tc>
+          <w:tcPr>
+            <w:tcW w:w="0" w:type="auto"/>
+            <w:tcBorders>
+              <w:top w:val="single" w:sz="6" w:space="0" w:color="CCCCCC"/>
+              <w:left w:val="single" w:sz="6" w:space="0" w:color="CCCCCC"/>
+              <w:bottom w:val="single" w:sz="6" w:space="0" w:color="CCCCCC"/>
+              <w:right w:val="single" w:sz="6" w:space="0" w:color="CCCCCC"/>
+            </w:tcBorders>
+            <w:shd w:val="clear" w:color="auto" w:fill="A4C2F4"/>
+            <w:tcMar>
+              <w:top w:w="30" w:type="dxa"/>
+              <w:left w:w="45" w:type="dxa"/>
+              <w:bottom w:w="30" w:type="dxa"/>
+              <w:right w:w="45" w:type="dxa"/>
+            </w:tcMar>
+            <w:vAlign w:val="bottom"/>
+            <w:hideMark/>
+          </w:tcPr>
+          <w:p>
+            <w:pPr>
+              <w:rPr>
+                <w:rFonts w:ascii="Times New Roman" w:hAnsi="Times New Roman" w:cs="Times New Roman"/>
+              </w:rPr>
+            </w:pPr>
+            <w:r>
+              <w:rPr>
+                <w:rFonts w:ascii="Times New Roman" w:hAnsi="Times New Roman" w:cs="Times New Roman"/>
+              </w:rPr>
+              <w:t>Описание</w:t>
+            </w:r>
+          </w:p>
+        </w:tc>
+        <w:tc>
+          <w:tcPr>
+            <w:tcW w:w="0" w:type="auto"/>
+            <w:tcBorders>
+              <w:top w:val="single" w:sz="6" w:space="0" w:color="CCCCCC"/>
+              <w:left w:val="single" w:sz="6" w:space="0" w:color="CCCCCC"/>
+              <w:bottom w:val="single" w:sz="6" w:space="0" w:color="CCCCCC"/>
+              <w:right w:val="single" w:sz="6" w:space="0" w:color="CCCCCC"/>
+            </w:tcBorders>
+            <w:shd w:val="clear" w:color="auto" w:fill="A4C2F4"/>
+            <w:tcMar>
+              <w:top w:w="30" w:type="dxa"/>
+              <w:left w:w="45" w:type="dxa"/>
+              <w:bottom w:w="30" w:type="dxa"/>
+              <w:right w:w="45" w:type="dxa"/>
+            </w:tcMar>
+            <w:vAlign w:val="bottom"/>
+            <w:hideMark/>
+          </w:tcPr>
+          <w:p>
+            <w:pPr>
+              <w:rPr>
+                <w:rFonts w:ascii="Times New Roman" w:hAnsi="Times New Roman" w:cs="Times New Roman"/>
+              </w:rPr>
+            </w:pPr>
+            <w:r>
+              <w:rPr>
+                <w:rFonts w:ascii="Times New Roman" w:hAnsi="Times New Roman" w:cs="Times New Roman"/>
+              </w:rPr>
+              <w:t>Скорость</w:t>
+            </w:r>
+          </w:p>
+        </w:tc>
+      </w:tr>
+      <w:tr>
+        <w:trPr>
+          <w:trHeight w:val="315"/>
+        </w:trPr>
+        <w:tc>
+          <w:tcPr>
+            <w:tcW w:w="0" w:type="auto"/>
+            <w:tcBorders>
+              <w:top w:val="single" w:sz="6" w:space="0" w:color="CCCCCC"/>
+              <w:left w:val="single" w:sz="6" w:space="0" w:color="CCCCCC"/>
+              <w:bottom w:val="single" w:sz="6" w:space="0" w:color="CCCCCC"/>
+              <w:right w:val="single" w:sz="6" w:space="0" w:color="CCCCCC"/>
+            </w:tcBorders>
+            <w:shd w:val="clear" w:color="auto" w:fill="FFFFFF"/>
+            <w:tcMar>
+              <w:top w:w="30" w:type="dxa"/>
+              <w:left w:w="45" w:type="dxa"/>
+              <w:bottom w:w="30" w:type="dxa"/>
+              <w:right w:w="45" w:type="dxa"/>
+            </w:tcMar>
+            <w:vAlign w:val="bottom"/>
+            <w:hideMark/>
+          </w:tcPr>
+          <w:p>
+            <w:pPr>
+              <w:rPr>
+                <w:rFonts w:ascii="Times New Roman" w:hAnsi="Times New Roman" w:cs="Times New Roman"/>
+              </w:rPr>
+            </w:pPr>
+            <w:r>
+              <w:rPr>
+                <w:rFonts w:ascii="Times New Roman" w:hAnsi="Times New Roman" w:cs="Times New Roman"/>
+              </w:rPr>
+              <w:t>Half-</w:t>
+            </w:r>
+            <w:proofErr w:type="spellStart"/>
+            <w:r>
+              <w:rPr>
+                <w:rFonts w:ascii="Times New Roman" w:hAnsi="Times New Roman" w:cs="Times New Roman"/>
+              </w:rPr>
+              <w:t>Duplex</w:t>
+            </w:r>
+            <w:proofErr w:type="spellEnd"/>
+          </w:p>
+        </w:tc>
+        <w:tc>
+          <w:tcPr>
+            <w:tcW w:w="0" w:type="auto"/>
+            <w:tcBorders>
+              <w:top w:val="single" w:sz="6" w:space="0" w:color="CCCCCC"/>
+              <w:left w:val="single" w:sz="6" w:space="0" w:color="CCCCCC"/>
+              <w:bottom w:val="single" w:sz="6" w:space="0" w:color="CCCCCC"/>
+              <w:right w:val="single" w:sz="6" w:space="0" w:color="CCCCCC"/>
+            </w:tcBorders>
+            <w:shd w:val="clear" w:color="auto" w:fill="FFFFFF"/>
+            <w:tcMar>
+              <w:top w:w="30" w:type="dxa"/>
+              <w:left w:w="45" w:type="dxa"/>
+              <w:bottom w:w="30" w:type="dxa"/>
+              <w:right w:w="45" w:type="dxa"/>
+            </w:tcMar>
+            <w:vAlign w:val="bottom"/>
+            <w:hideMark/>
+          </w:tcPr>
+          <w:p>
+            <w:pPr>
+              <w:rPr>
+                <w:rFonts w:ascii="Times New Roman" w:hAnsi="Times New Roman" w:cs="Times New Roman"/>
+              </w:rPr>
+            </w:pPr>
+            <w:r>
+              <w:rPr>
+                <w:rFonts w:ascii="Times New Roman" w:hAnsi="Times New Roman" w:cs="Times New Roman"/>
+              </w:rPr>
+              <w:t>Передача данных только в одну сторону в каждый момент времени (как рация).</w:t>
+            </w:r>
+          </w:p>
+        </w:tc>
+        <w:tc>
+          <w:tcPr>
+            <w:tcW w:w="0" w:type="auto"/>
+            <w:tcBorders>
+              <w:top w:val="single" w:sz="6" w:space="0" w:color="CCCCCC"/>
+              <w:left w:val="single" w:sz="6" w:space="0" w:color="CCCCCC"/>
+              <w:bottom w:val="single" w:sz="6" w:space="0" w:color="CCCCCC"/>
+              <w:right w:val="single" w:sz="6" w:space="0" w:color="CCCCCC"/>
+            </w:tcBorders>
+            <w:shd w:val="clear" w:color="auto" w:fill="FFFFFF"/>
+            <w:tcMar>
+              <w:top w:w="30" w:type="dxa"/>
+              <w:left w:w="45" w:type="dxa"/>
+              <w:bottom w:w="30" w:type="dxa"/>
+              <w:right w:w="45" w:type="dxa"/>
+            </w:tcMar>
+            <w:vAlign w:val="bottom"/>
+            <w:hideMark/>
+          </w:tcPr>
+          <w:p>
+            <w:pPr>
+              <w:rPr>
+                <w:rFonts w:ascii="Times New Roman" w:hAnsi="Times New Roman" w:cs="Times New Roman"/>
+              </w:rPr>
+            </w:pPr>
+            <w:r>
+              <w:rPr>
+                <w:rFonts w:ascii="Times New Roman" w:hAnsi="Times New Roman" w:cs="Times New Roman"/>
+              </w:rPr>
+              <w:t>До 100 Мбит/с (для старых Ethernet).</w:t>
+            </w:r>
+          </w:p>
+        </w:tc>
+      </w:tr>
+      <w:tr>
+        <w:trPr>
+          <w:trHeight w:val="315"/>
+        </w:trPr>
+        <w:tc>
+          <w:tcPr>
+            <w:tcW w:w="0" w:type="auto"/>
+            <w:tcBorders>
+              <w:top w:val="single" w:sz="6" w:space="0" w:color="CCCCCC"/>
+              <w:left w:val="single" w:sz="6" w:space="0" w:color="CCCCCC"/>
+              <w:bottom w:val="single" w:sz="6" w:space="0" w:color="CCCCCC"/>
+              <w:right w:val="single" w:sz="6" w:space="0" w:color="CCCCCC"/>
+            </w:tcBorders>
+            <w:shd w:val="clear" w:color="auto" w:fill="FFFFFF"/>
+            <w:tcMar>
+              <w:top w:w="30" w:type="dxa"/>
+              <w:left w:w="45" w:type="dxa"/>
+              <w:bottom w:w="30" w:type="dxa"/>
+              <w:right w:w="45" w:type="dxa"/>
+            </w:tcMar>
+            <w:vAlign w:val="bottom"/>
+            <w:hideMark/>
+          </w:tcPr>
+          <w:p>
+            <w:pPr>
+              <w:rPr>
+                <w:rFonts w:ascii="Times New Roman" w:hAnsi="Times New Roman" w:cs="Times New Roman"/>
+              </w:rPr>
+            </w:pPr>
+            <w:r>
+              <w:rPr>
+                <w:rFonts w:ascii="Times New Roman" w:hAnsi="Times New Roman" w:cs="Times New Roman"/>
+              </w:rPr>
+              <w:t>Full-</w:t>
+            </w:r>
+            <w:proofErr w:type="spellStart"/>
+            <w:r>
+              <w:rPr>
+                <w:rFonts w:ascii="Times New Roman" w:hAnsi="Times New Roman" w:cs="Times New Roman"/>
+              </w:rPr>
+              <w:t>Duplex</w:t>
+            </w:r>
+            <w:proofErr w:type="spellEnd"/>
+          </w:p>
+        </w:tc>
+        <w:tc>
+          <w:tcPr>
+            <w:tcW w:w="0" w:type="auto"/>
+            <w:tcBorders>
+              <w:top w:val="single" w:sz="6" w:space="0" w:color="CCCCCC"/>
+              <w:left w:val="single" w:sz="6" w:space="0" w:color="CCCCCC"/>
+              <w:bottom w:val="single" w:sz="6" w:space="0" w:color="CCCCCC"/>
+              <w:right w:val="single" w:sz="6" w:space="0" w:color="CCCCCC"/>
+            </w:tcBorders>
+            <w:shd w:val="clear" w:color="auto" w:fill="FFFFFF"/>
+            <w:tcMar>
+              <w:top w:w="30" w:type="dxa"/>
+              <w:left w:w="45" w:type="dxa"/>
+              <w:bottom w:w="30" w:type="dxa"/>
+              <w:right w:w="45" w:type="dxa"/>
+            </w:tcMar>
+            <w:vAlign w:val="bottom"/>
+            <w:hideMark/>
+          </w:tcPr>
+          <w:p>
+            <w:pPr>
+              <w:rPr>
+                <w:rFonts w:ascii="Times New Roman" w:hAnsi="Times New Roman" w:cs="Times New Roman"/>
+              </w:rPr>
+            </w:pPr>
+            <w:r>
+              <w:rPr>
+                <w:rFonts w:ascii="Times New Roman" w:hAnsi="Times New Roman" w:cs="Times New Roman"/>
+              </w:rPr>
+              <w:t>Одновременная передача и прием данных (как телефон).</w:t>
+            </w:r>
+          </w:p>
+        </w:tc>
+        <w:tc>
+          <w:tcPr>
+            <w:tcW w:w="0" w:type="auto"/>
+            <w:tcBorders>
+              <w:top w:val="single" w:sz="6" w:space="0" w:color="CCCCCC"/>
+              <w:left w:val="single" w:sz="6" w:space="0" w:color="CCCCCC"/>
+              <w:bottom w:val="single" w:sz="6" w:space="0" w:color="CCCCCC"/>
+              <w:right w:val="single" w:sz="6" w:space="0" w:color="CCCCCC"/>
+            </w:tcBorders>
+            <w:shd w:val="clear" w:color="auto" w:fill="FFFFFF"/>
+            <w:tcMar>
+              <w:top w:w="30" w:type="dxa"/>
+              <w:left w:w="45" w:type="dxa"/>
+              <w:bottom w:w="30" w:type="dxa"/>
+              <w:right w:w="45" w:type="dxa"/>
+            </w:tcMar>
+            <w:vAlign w:val="bottom"/>
+            <w:hideMark/>
+          </w:tcPr>
+          <w:p>
+            <w:pPr>
+              <w:rPr>
+                <w:rFonts w:ascii="Times New Roman" w:hAnsi="Times New Roman" w:cs="Times New Roman"/>
+              </w:rPr>
+            </w:pPr>
+            <w:r>
+              <w:rPr>
+                <w:rFonts w:ascii="Times New Roman" w:hAnsi="Times New Roman" w:cs="Times New Roman"/>
+              </w:rPr>
+              <w:t>1 Гбит/с и выше.</w:t>
+            </w:r>
+          </w:p>
+        </w:tc>
+      </w:tr>
+      <w:tr>
+        <w:trPr>
+          <w:trHeight w:val="315"/>
+        </w:trPr>
+        <w:tc>
+          <w:tcPr>
+            <w:tcW w:w="0" w:type="auto"/>
+            <w:tcBorders>
+              <w:top w:val="single" w:sz="6" w:space="0" w:color="CCCCCC"/>
+              <w:left w:val="single" w:sz="6" w:space="0" w:color="CCCCCC"/>
+              <w:bottom w:val="single" w:sz="6" w:space="0" w:color="CCCCCC"/>
+              <w:right w:val="single" w:sz="6" w:space="0" w:color="CCCCCC"/>
+            </w:tcBorders>
+            <w:shd w:val="clear" w:color="auto" w:fill="FFFFFF"/>
+            <w:tcMar>
+              <w:top w:w="30" w:type="dxa"/>
+              <w:left w:w="45" w:type="dxa"/>
+              <w:bottom w:w="30" w:type="dxa"/>
+              <w:right w:w="45" w:type="dxa"/>
+            </w:tcMar>
+            <w:vAlign w:val="bottom"/>
+            <w:hideMark/>
+          </w:tcPr>
+          <w:p>
+            <w:pPr>
+              <w:rPr>
+                <w:rFonts w:ascii="Times New Roman" w:hAnsi="Times New Roman" w:cs="Times New Roman"/>
+              </w:rPr>
+            </w:pPr>
+            <w:r>
+              <w:rPr>
+                <w:rFonts w:ascii="Times New Roman" w:hAnsi="Times New Roman" w:cs="Times New Roman"/>
+              </w:rPr>
+              <w:t>Auto-</w:t>
+            </w:r>
+            <w:proofErr w:type="spellStart"/>
+            <w:r>
+              <w:rPr>
+                <w:rFonts w:ascii="Times New Roman" w:hAnsi="Times New Roman" w:cs="Times New Roman"/>
+              </w:rPr>
+              <w:t>Negotiation</w:t>
+            </w:r>
+            <w:proofErr w:type="spellEnd"/>
+          </w:p>
+        </w:tc>
+        <w:tc>
+          <w:tcPr>
+            <w:tcW w:w="0" w:type="auto"/>
+            <w:tcBorders>
+              <w:top w:val="single" w:sz="6" w:space="0" w:color="CCCCCC"/>
+              <w:left w:val="single" w:sz="6" w:space="0" w:color="CCCCCC"/>
+              <w:bottom w:val="single" w:sz="6" w:space="0" w:color="CCCCCC"/>
+              <w:right w:val="single" w:sz="6" w:space="0" w:color="CCCCCC"/>
+            </w:tcBorders>
+            <w:shd w:val="clear" w:color="auto" w:fill="FFFFFF"/>
+            <w:tcMar>
+              <w:top w:w="30" w:type="dxa"/>
+              <w:left w:w="45" w:type="dxa"/>
+              <w:bottom w:w="30" w:type="dxa"/>
+              <w:right w:w="45" w:type="dxa"/>
+            </w:tcMar>
+            <w:vAlign w:val="bottom"/>
+            <w:hideMark/>
+          </w:tcPr>
+          <w:p>
+            <w:pPr>
+              <w:rPr>
+                <w:rFonts w:ascii="Times New Roman" w:hAnsi="Times New Roman" w:cs="Times New Roman"/>
+              </w:rPr>
+            </w:pPr>
+            <w:r>
+              <w:rPr>
+                <w:rFonts w:ascii="Times New Roman" w:hAnsi="Times New Roman" w:cs="Times New Roman"/>
+              </w:rPr>
+              <w:t>Автоматический выбор режима (по умолчанию).</w:t>
+            </w:r>
+          </w:p>
+        </w:tc>
+        <w:tc>
+          <w:tcPr>
+            <w:tcW w:w="0" w:type="auto"/>
+            <w:tcBorders>
+              <w:top w:val="single" w:sz="6" w:space="0" w:color="CCCCCC"/>
+              <w:left w:val="single" w:sz="6" w:space="0" w:color="CCCCCC"/>
+              <w:bottom w:val="single" w:sz="6" w:space="0" w:color="CCCCCC"/>
+              <w:right w:val="single" w:sz="6" w:space="0" w:color="CCCCCC"/>
+            </w:tcBorders>
+            <w:shd w:val="clear" w:color="auto" w:fill="FFFFFF"/>
+            <w:tcMar>
+              <w:top w:w="30" w:type="dxa"/>
+              <w:left w:w="45" w:type="dxa"/>
+              <w:bottom w:w="30" w:type="dxa"/>
+              <w:right w:w="45" w:type="dxa"/>
+            </w:tcMar>
+            <w:vAlign w:val="bottom"/>
+            <w:hideMark/>
+          </w:tcPr>
+          <w:p>
+            <w:pPr>
+              <w:rPr>
+                <w:rFonts w:ascii="Times New Roman" w:hAnsi="Times New Roman" w:cs="Times New Roman"/>
+              </w:rPr>
+            </w:pPr>
+            <w:r>
+              <w:rPr>
+                <w:rFonts w:ascii="Times New Roman" w:hAnsi="Times New Roman" w:cs="Times New Roman"/>
+              </w:rPr>
+              <w:t>Зависит от оборудования.</w:t>
+            </w:r>
+          </w:p>
+        </w:tc>
+      </w:tr>
+    </w:tbl>
+    <w:p>
+      <w:pPr>
+        <w:rPr>
+          <w:rFonts w:ascii="Times New Roman" w:hAnsi="Times New Roman" w:cs="Times New Roman"/>
+        </w:rPr>
+      </w:pPr>
+    </w:p>
+    <w:p>
+      <w:pPr>
+        <w:rPr>
+          <w:rFonts w:ascii="Times New Roman" w:hAnsi="Times New Roman" w:cs="Times New Roman"/>
+        </w:rPr>
+      </w:pPr>
     </w:p>
     <w:sectPr>
       <w:pgSz w:w="11906" w:h="16838"/>
@@ -9000,6 +12352,95 @@
     </w:lvl>
   </w:abstractNum>
   <w:abstractNum w:abstractNumId="21" w15:restartNumberingAfterBreak="0">
+    <w:nsid w:val="4CCA1D9E"/>
+    <w:multiLevelType w:val="hybridMultilevel"/>
+    <w:tmpl w:val="0B4474C8"/>
+    <w:lvl w:ilvl="0" w:tplc="0419000F">
+      <w:start w:val="1"/>
+      <w:numFmt w:val="decimal"/>
+      <w:lvlText w:val="%1."/>
+      <w:lvlJc w:val="left"/>
+      <w:pPr>
+        <w:ind w:left="720" w:hanging="360"/>
+      </w:pPr>
+      <w:rPr>
+        <w:rFonts w:hint="default"/>
+      </w:rPr>
+    </w:lvl>
+    <w:lvl w:ilvl="1" w:tplc="04190019" w:tentative="1">
+      <w:start w:val="1"/>
+      <w:numFmt w:val="lowerLetter"/>
+      <w:lvlText w:val="%2."/>
+      <w:lvlJc w:val="left"/>
+      <w:pPr>
+        <w:ind w:left="1440" w:hanging="360"/>
+      </w:pPr>
+    </w:lvl>
+    <w:lvl w:ilvl="2" w:tplc="0419001B" w:tentative="1">
+      <w:start w:val="1"/>
+      <w:numFmt w:val="lowerRoman"/>
+      <w:lvlText w:val="%3."/>
+      <w:lvlJc w:val="right"/>
+      <w:pPr>
+        <w:ind w:left="2160" w:hanging="180"/>
+      </w:pPr>
+    </w:lvl>
+    <w:lvl w:ilvl="3" w:tplc="0419000F" w:tentative="1">
+      <w:start w:val="1"/>
+      <w:numFmt w:val="decimal"/>
+      <w:lvlText w:val="%4."/>
+      <w:lvlJc w:val="left"/>
+      <w:pPr>
+        <w:ind w:left="2880" w:hanging="360"/>
+      </w:pPr>
+    </w:lvl>
+    <w:lvl w:ilvl="4" w:tplc="04190019" w:tentative="1">
+      <w:start w:val="1"/>
+      <w:numFmt w:val="lowerLetter"/>
+      <w:lvlText w:val="%5."/>
+      <w:lvlJc w:val="left"/>
+      <w:pPr>
+        <w:ind w:left="3600" w:hanging="360"/>
+      </w:pPr>
+    </w:lvl>
+    <w:lvl w:ilvl="5" w:tplc="0419001B" w:tentative="1">
+      <w:start w:val="1"/>
+      <w:numFmt w:val="lowerRoman"/>
+      <w:lvlText w:val="%6."/>
+      <w:lvlJc w:val="right"/>
+      <w:pPr>
+        <w:ind w:left="4320" w:hanging="180"/>
+      </w:pPr>
+    </w:lvl>
+    <w:lvl w:ilvl="6" w:tplc="0419000F" w:tentative="1">
+      <w:start w:val="1"/>
+      <w:numFmt w:val="decimal"/>
+      <w:lvlText w:val="%7."/>
+      <w:lvlJc w:val="left"/>
+      <w:pPr>
+        <w:ind w:left="5040" w:hanging="360"/>
+      </w:pPr>
+    </w:lvl>
+    <w:lvl w:ilvl="7" w:tplc="04190019" w:tentative="1">
+      <w:start w:val="1"/>
+      <w:numFmt w:val="lowerLetter"/>
+      <w:lvlText w:val="%8."/>
+      <w:lvlJc w:val="left"/>
+      <w:pPr>
+        <w:ind w:left="5760" w:hanging="360"/>
+      </w:pPr>
+    </w:lvl>
+    <w:lvl w:ilvl="8" w:tplc="0419001B" w:tentative="1">
+      <w:start w:val="1"/>
+      <w:numFmt w:val="lowerRoman"/>
+      <w:lvlText w:val="%9."/>
+      <w:lvlJc w:val="right"/>
+      <w:pPr>
+        <w:ind w:left="6480" w:hanging="180"/>
+      </w:pPr>
+    </w:lvl>
+  </w:abstractNum>
+  <w:abstractNum w:abstractNumId="22" w15:restartNumberingAfterBreak="0">
     <w:nsid w:val="541278E6"/>
     <w:multiLevelType w:val="multilevel"/>
     <w:tmpl w:val="E814DCBA"/>
@@ -9112,7 +12553,7 @@
       </w:rPr>
     </w:lvl>
   </w:abstractNum>
-  <w:abstractNum w:abstractNumId="22" w15:restartNumberingAfterBreak="0">
+  <w:abstractNum w:abstractNumId="23" w15:restartNumberingAfterBreak="0">
     <w:nsid w:val="543241F4"/>
     <w:multiLevelType w:val="multilevel"/>
     <w:tmpl w:val="E8ACA768"/>
@@ -9225,7 +12666,7 @@
       </w:pPr>
     </w:lvl>
   </w:abstractNum>
-  <w:abstractNum w:abstractNumId="23" w15:restartNumberingAfterBreak="0">
+  <w:abstractNum w:abstractNumId="24" w15:restartNumberingAfterBreak="0">
     <w:nsid w:val="56774964"/>
     <w:multiLevelType w:val="hybridMultilevel"/>
     <w:tmpl w:val="A2B48216"/>
@@ -9338,7 +12779,7 @@
       </w:pPr>
     </w:lvl>
   </w:abstractNum>
-  <w:abstractNum w:abstractNumId="24" w15:restartNumberingAfterBreak="0">
+  <w:abstractNum w:abstractNumId="25" w15:restartNumberingAfterBreak="0">
     <w:nsid w:val="6BF9110A"/>
     <w:multiLevelType w:val="multilevel"/>
     <w:tmpl w:val="A5289CA8"/>
@@ -9487,7 +12928,7 @@
       </w:rPr>
     </w:lvl>
   </w:abstractNum>
-  <w:abstractNum w:abstractNumId="25" w15:restartNumberingAfterBreak="0">
+  <w:abstractNum w:abstractNumId="26" w15:restartNumberingAfterBreak="0">
     <w:nsid w:val="76B37CAE"/>
     <w:multiLevelType w:val="multilevel"/>
     <w:tmpl w:val="E6607AD2"/>
@@ -9640,7 +13081,7 @@
     <w:abstractNumId w:val="13"/>
   </w:num>
   <w:num w:numId="7" w16cid:durableId="1556576411">
-    <w:abstractNumId w:val="23"/>
+    <w:abstractNumId w:val="24"/>
   </w:num>
   <w:num w:numId="8" w16cid:durableId="693530946">
     <w:abstractNumId w:val="0"/>
@@ -9652,7 +13093,7 @@
     <w:abstractNumId w:val="19"/>
   </w:num>
   <w:num w:numId="11" w16cid:durableId="1152141106">
-    <w:abstractNumId w:val="22"/>
+    <w:abstractNumId w:val="23"/>
     <w:lvlOverride w:ilvl="0">
       <w:lvl w:ilvl="0">
         <w:numFmt w:val="decimal"/>
@@ -9662,7 +13103,7 @@
     </w:lvlOverride>
   </w:num>
   <w:num w:numId="12" w16cid:durableId="1645621482">
-    <w:abstractNumId w:val="22"/>
+    <w:abstractNumId w:val="23"/>
     <w:lvlOverride w:ilvl="1">
       <w:lvl w:ilvl="1">
         <w:numFmt w:val="lowerLetter"/>
@@ -9688,7 +13129,7 @@
     </w:lvlOverride>
   </w:num>
   <w:num w:numId="16" w16cid:durableId="535199735">
-    <w:abstractNumId w:val="24"/>
+    <w:abstractNumId w:val="25"/>
   </w:num>
   <w:num w:numId="17" w16cid:durableId="1391077192">
     <w:abstractNumId w:val="2"/>
@@ -9704,7 +13145,7 @@
     <w:abstractNumId w:val="11"/>
   </w:num>
   <w:num w:numId="19" w16cid:durableId="1018628650">
-    <w:abstractNumId w:val="25"/>
+    <w:abstractNumId w:val="26"/>
     <w:lvlOverride w:ilvl="0">
       <w:lvl w:ilvl="0">
         <w:numFmt w:val="decimal"/>
@@ -9714,7 +13155,7 @@
     </w:lvlOverride>
   </w:num>
   <w:num w:numId="20" w16cid:durableId="1823887092">
-    <w:abstractNumId w:val="25"/>
+    <w:abstractNumId w:val="26"/>
     <w:lvlOverride w:ilvl="1">
       <w:lvl w:ilvl="1">
         <w:numFmt w:val="lowerLetter"/>
@@ -9724,7 +13165,7 @@
     </w:lvlOverride>
   </w:num>
   <w:num w:numId="21" w16cid:durableId="240212673">
-    <w:abstractNumId w:val="25"/>
+    <w:abstractNumId w:val="26"/>
     <w:lvlOverride w:ilvl="1">
       <w:lvl w:ilvl="1">
         <w:numFmt w:val="lowerLetter"/>
@@ -9734,7 +13175,7 @@
     </w:lvlOverride>
   </w:num>
   <w:num w:numId="22" w16cid:durableId="1536850929">
-    <w:abstractNumId w:val="25"/>
+    <w:abstractNumId w:val="26"/>
     <w:lvlOverride w:ilvl="1">
       <w:lvl w:ilvl="1">
         <w:numFmt w:val="lowerLetter"/>
@@ -9799,7 +13240,7 @@
     <w:abstractNumId w:val="10"/>
   </w:num>
   <w:num w:numId="32" w16cid:durableId="806825191">
-    <w:abstractNumId w:val="21"/>
+    <w:abstractNumId w:val="22"/>
   </w:num>
   <w:num w:numId="33" w16cid:durableId="68967811">
     <w:abstractNumId w:val="20"/>
@@ -9812,6 +13253,9 @@
   </w:num>
   <w:num w:numId="36" w16cid:durableId="101800255">
     <w:abstractNumId w:val="5"/>
+  </w:num>
+  <w:num w:numId="37" w16cid:durableId="1858806619">
+    <w:abstractNumId w:val="21"/>
   </w:num>
 </w:numbering>
 </file>

--- a/lab1/ком_сети_лаб1.docx
+++ b/lab1/ком_сети_лаб1.docx
@@ -9835,6 +9835,35 @@
           <w:rFonts w:ascii="Times New Roman" w:hAnsi="Times New Roman" w:cs="Times New Roman"/>
         </w:rPr>
       </w:pPr>
+      <w:r>
+        <w:rPr>
+          <w:rFonts w:ascii="Times New Roman" w:hAnsi="Times New Roman" w:cs="Times New Roman"/>
+        </w:rPr>
+        <w:t>Ссылка на скрипты:</w:t>
+      </w:r>
+    </w:p>
+    <w:p>
+      <w:pPr>
+        <w:rPr>
+          <w:rFonts w:ascii="Times New Roman" w:hAnsi="Times New Roman" w:cs="Times New Roman"/>
+        </w:rPr>
+      </w:pPr>
+      <w:hyperlink r:id="rId48" w:history="1">
+        <w:r>
+          <w:rPr>
+            <w:rStyle w:val="ac"/>
+            <w:rFonts w:ascii="Times New Roman" w:hAnsi="Times New Roman" w:cs="Times New Roman"/>
+          </w:rPr>
+          <w:t>https://github.com/ndanilova/computer_networks</w:t>
+        </w:r>
+      </w:hyperlink>
+    </w:p>
+    <w:p>
+      <w:pPr>
+        <w:rPr>
+          <w:rFonts w:ascii="Times New Roman" w:hAnsi="Times New Roman" w:cs="Times New Roman"/>
+        </w:rPr>
+      </w:pPr>
     </w:p>
     <w:sectPr>
       <w:pgSz w:w="11906" w:h="16838"/>
